--- a/资料/2016011684-白凯发-游戏玩家在线交流平台设计实现.docx
+++ b/资料/2016011684-白凯发-游戏玩家在线交流平台设计实现.docx
@@ -1449,7 +1449,7 @@
           <w:szCs w:val="22"/>
           <w:lang w:val="en-US" w:eastAsia="zh-CN" w:bidi="ar-SA"/>
         </w:rPr>
-        <w:id w:val="147481840"/>
+        <w:id w:val="147453993"/>
         <w15:color w:val="DBDBDB"/>
         <w:docPartObj>
           <w:docPartGallery w:val="Table of Contents"/>
@@ -1474,37 +1474,10 @@
           </w:pPr>
           <w:r>
             <w:rPr>
-              <w:rFonts w:hint="eastAsia" w:ascii="黑体" w:hAnsi="黑体" w:eastAsia="黑体" w:cs="黑体"/>
-              <w:sz w:val="30"/>
-              <w:szCs w:val="30"/>
-            </w:rPr>
-            <w:t>目</w:t>
-          </w:r>
-          <w:r>
-            <w:rPr>
-              <w:rFonts w:hint="eastAsia" w:ascii="黑体" w:hAnsi="黑体" w:eastAsia="黑体" w:cs="黑体"/>
-              <w:sz w:val="30"/>
-              <w:szCs w:val="30"/>
-              <w:lang w:val="en-US" w:eastAsia="zh-CN"/>
-            </w:rPr>
-            <w:t xml:space="preserve">  </w:t>
-          </w:r>
-          <w:r>
-            <w:rPr>
-              <w:rFonts w:hint="eastAsia" w:ascii="黑体" w:hAnsi="黑体" w:eastAsia="黑体" w:cs="黑体"/>
-              <w:sz w:val="30"/>
-              <w:szCs w:val="30"/>
-            </w:rPr>
-            <w:t>录</w:t>
-          </w:r>
-          <w:r>
-            <w:fldChar w:fldCharType="begin"/>
-          </w:r>
-          <w:r>
-            <w:instrText xml:space="preserve">TOC \o "1-3" \h \u </w:instrText>
-          </w:r>
-          <w:r>
-            <w:fldChar w:fldCharType="separate"/>
+              <w:rFonts w:ascii="宋体" w:hAnsi="宋体" w:eastAsia="宋体"/>
+              <w:sz w:val="21"/>
+            </w:rPr>
+            <w:t>目录</w:t>
           </w:r>
         </w:p>
         <w:p>
@@ -1520,6 +1493,15 @@
             </w:rPr>
           </w:pPr>
           <w:r>
+            <w:fldChar w:fldCharType="begin"/>
+          </w:r>
+          <w:r>
+            <w:instrText xml:space="preserve">TOC \o "1-3" \h \u </w:instrText>
+          </w:r>
+          <w:r>
+            <w:fldChar w:fldCharType="separate"/>
+          </w:r>
+          <w:r>
             <w:rPr>
               <w:rFonts w:hint="eastAsia" w:ascii="黑体" w:hAnsi="黑体" w:eastAsia="黑体" w:cs="黑体"/>
               <w:sz w:val="24"/>
@@ -1533,7 +1515,7 @@
               <w:sz w:val="24"/>
               <w:szCs w:val="24"/>
             </w:rPr>
-            <w:instrText xml:space="preserve"> HYPERLINK \l _Toc10488 </w:instrText>
+            <w:instrText xml:space="preserve"> HYPERLINK \l _Toc9503 </w:instrText>
           </w:r>
           <w:r>
             <w:rPr>
@@ -1582,7 +1564,7 @@
               <w:sz w:val="24"/>
               <w:szCs w:val="24"/>
             </w:rPr>
-            <w:instrText xml:space="preserve"> PAGEREF _Toc10488 </w:instrText>
+            <w:instrText xml:space="preserve"> PAGEREF _Toc9503 </w:instrText>
           </w:r>
           <w:r>
             <w:rPr>
@@ -1656,7 +1638,7 @@
               <w:sz w:val="24"/>
               <w:szCs w:val="24"/>
             </w:rPr>
-            <w:instrText xml:space="preserve"> HYPERLINK \l _Toc9133 </w:instrText>
+            <w:instrText xml:space="preserve"> HYPERLINK \l _Toc17470 </w:instrText>
           </w:r>
           <w:r>
             <w:rPr>
@@ -1697,7 +1679,7 @@
               <w:sz w:val="24"/>
               <w:szCs w:val="24"/>
             </w:rPr>
-            <w:instrText xml:space="preserve"> PAGEREF _Toc9133 </w:instrText>
+            <w:instrText xml:space="preserve"> PAGEREF _Toc17470 </w:instrText>
           </w:r>
           <w:r>
             <w:rPr>
@@ -1771,7 +1753,7 @@
               <w:sz w:val="24"/>
               <w:szCs w:val="24"/>
             </w:rPr>
-            <w:instrText xml:space="preserve"> HYPERLINK \l _Toc28276 </w:instrText>
+            <w:instrText xml:space="preserve"> HYPERLINK \l _Toc14683 </w:instrText>
           </w:r>
           <w:r>
             <w:rPr>
@@ -1812,7 +1794,7 @@
               <w:sz w:val="24"/>
               <w:szCs w:val="24"/>
             </w:rPr>
-            <w:instrText xml:space="preserve"> PAGEREF _Toc28276 </w:instrText>
+            <w:instrText xml:space="preserve"> PAGEREF _Toc14683 </w:instrText>
           </w:r>
           <w:r>
             <w:rPr>
@@ -1886,7 +1868,7 @@
               <w:sz w:val="24"/>
               <w:szCs w:val="24"/>
             </w:rPr>
-            <w:instrText xml:space="preserve"> HYPERLINK \l _Toc11998 </w:instrText>
+            <w:instrText xml:space="preserve"> HYPERLINK \l _Toc17737 </w:instrText>
           </w:r>
           <w:r>
             <w:rPr>
@@ -1927,7 +1909,7 @@
               <w:sz w:val="24"/>
               <w:szCs w:val="24"/>
             </w:rPr>
-            <w:instrText xml:space="preserve"> PAGEREF _Toc11998 </w:instrText>
+            <w:instrText xml:space="preserve"> PAGEREF _Toc17737 </w:instrText>
           </w:r>
           <w:r>
             <w:rPr>
@@ -2001,7 +1983,7 @@
               <w:sz w:val="24"/>
               <w:szCs w:val="24"/>
             </w:rPr>
-            <w:instrText xml:space="preserve"> HYPERLINK \l _Toc22289 </w:instrText>
+            <w:instrText xml:space="preserve"> HYPERLINK \l _Toc30624 </w:instrText>
           </w:r>
           <w:r>
             <w:rPr>
@@ -2042,7 +2024,7 @@
               <w:sz w:val="24"/>
               <w:szCs w:val="24"/>
             </w:rPr>
-            <w:instrText xml:space="preserve"> PAGEREF _Toc22289 </w:instrText>
+            <w:instrText xml:space="preserve"> PAGEREF _Toc30624 </w:instrText>
           </w:r>
           <w:r>
             <w:rPr>
@@ -2100,16 +2082,72 @@
               <w:rFonts w:hint="eastAsia" w:asciiTheme="majorEastAsia" w:hAnsiTheme="majorEastAsia" w:eastAsiaTheme="majorEastAsia" w:cstheme="majorEastAsia"/>
               <w:sz w:val="24"/>
               <w:szCs w:val="24"/>
+            </w:rPr>
+          </w:pPr>
+          <w:r>
+            <w:rPr>
+              <w:rFonts w:hint="eastAsia" w:asciiTheme="majorEastAsia" w:hAnsiTheme="majorEastAsia" w:eastAsiaTheme="majorEastAsia" w:cstheme="majorEastAsia"/>
+              <w:sz w:val="24"/>
+              <w:szCs w:val="24"/>
+            </w:rPr>
+            <w:fldChar w:fldCharType="begin"/>
+          </w:r>
+          <w:r>
+            <w:rPr>
+              <w:rFonts w:hint="eastAsia" w:asciiTheme="majorEastAsia" w:hAnsiTheme="majorEastAsia" w:eastAsiaTheme="majorEastAsia" w:cstheme="majorEastAsia"/>
+              <w:sz w:val="24"/>
+              <w:szCs w:val="24"/>
+            </w:rPr>
+            <w:instrText xml:space="preserve"> HYPERLINK \l _Toc22121 </w:instrText>
+          </w:r>
+          <w:r>
+            <w:rPr>
+              <w:rFonts w:hint="eastAsia" w:asciiTheme="majorEastAsia" w:hAnsiTheme="majorEastAsia" w:eastAsiaTheme="majorEastAsia" w:cstheme="majorEastAsia"/>
+              <w:sz w:val="24"/>
+              <w:szCs w:val="24"/>
+            </w:rPr>
+            <w:fldChar w:fldCharType="separate"/>
+          </w:r>
+          <w:r>
+            <w:rPr>
+              <w:rFonts w:hint="eastAsia" w:asciiTheme="majorEastAsia" w:hAnsiTheme="majorEastAsia" w:eastAsiaTheme="majorEastAsia" w:cstheme="majorEastAsia"/>
+              <w:sz w:val="24"/>
+              <w:szCs w:val="24"/>
               <w:lang w:val="en-US" w:eastAsia="zh-CN"/>
             </w:rPr>
-          </w:pPr>
+            <w:t>3</w:t>
+          </w:r>
           <w:r>
             <w:rPr>
               <w:rFonts w:hint="eastAsia" w:asciiTheme="majorEastAsia" w:hAnsiTheme="majorEastAsia" w:eastAsiaTheme="majorEastAsia" w:cstheme="majorEastAsia"/>
               <w:sz w:val="24"/>
               <w:szCs w:val="24"/>
+            </w:rPr>
+            <w:t>.</w:t>
+          </w:r>
+          <w:r>
+            <w:rPr>
+              <w:rFonts w:hint="eastAsia" w:asciiTheme="majorEastAsia" w:hAnsiTheme="majorEastAsia" w:eastAsiaTheme="majorEastAsia" w:cstheme="majorEastAsia"/>
+              <w:sz w:val="24"/>
+              <w:szCs w:val="24"/>
               <w:lang w:val="en-US" w:eastAsia="zh-CN"/>
             </w:rPr>
+            <w:t>1 技术框架设计</w:t>
+          </w:r>
+          <w:r>
+            <w:rPr>
+              <w:rFonts w:hint="eastAsia" w:asciiTheme="majorEastAsia" w:hAnsiTheme="majorEastAsia" w:eastAsiaTheme="majorEastAsia" w:cstheme="majorEastAsia"/>
+              <w:sz w:val="24"/>
+              <w:szCs w:val="24"/>
+            </w:rPr>
+            <w:tab/>
+          </w:r>
+          <w:r>
+            <w:rPr>
+              <w:rFonts w:hint="eastAsia" w:asciiTheme="majorEastAsia" w:hAnsiTheme="majorEastAsia" w:eastAsiaTheme="majorEastAsia" w:cstheme="majorEastAsia"/>
+              <w:sz w:val="24"/>
+              <w:szCs w:val="24"/>
+            </w:rPr>
             <w:fldChar w:fldCharType="begin"/>
           </w:r>
           <w:r>
@@ -2117,16 +2155,14 @@
               <w:rFonts w:hint="eastAsia" w:asciiTheme="majorEastAsia" w:hAnsiTheme="majorEastAsia" w:eastAsiaTheme="majorEastAsia" w:cstheme="majorEastAsia"/>
               <w:sz w:val="24"/>
               <w:szCs w:val="24"/>
-              <w:lang w:val="en-US" w:eastAsia="zh-CN"/>
-            </w:rPr>
-            <w:instrText xml:space="preserve"> HYPERLINK \l _Toc32528 </w:instrText>
+            </w:rPr>
+            <w:instrText xml:space="preserve"> PAGEREF _Toc22121 </w:instrText>
           </w:r>
           <w:r>
             <w:rPr>
               <w:rFonts w:hint="eastAsia" w:asciiTheme="majorEastAsia" w:hAnsiTheme="majorEastAsia" w:eastAsiaTheme="majorEastAsia" w:cstheme="majorEastAsia"/>
               <w:sz w:val="24"/>
               <w:szCs w:val="24"/>
-              <w:lang w:val="en-US" w:eastAsia="zh-CN"/>
             </w:rPr>
             <w:fldChar w:fldCharType="separate"/>
           </w:r>
@@ -2135,70 +2171,22 @@
               <w:rFonts w:hint="eastAsia" w:asciiTheme="majorEastAsia" w:hAnsiTheme="majorEastAsia" w:eastAsiaTheme="majorEastAsia" w:cstheme="majorEastAsia"/>
               <w:sz w:val="24"/>
               <w:szCs w:val="24"/>
-              <w:lang w:val="en-US" w:eastAsia="zh-CN"/>
-            </w:rPr>
-            <w:t>3.1 技术框架设计</w:t>
+            </w:rPr>
+            <w:t>3</w:t>
           </w:r>
           <w:r>
             <w:rPr>
               <w:rFonts w:hint="eastAsia" w:asciiTheme="majorEastAsia" w:hAnsiTheme="majorEastAsia" w:eastAsiaTheme="majorEastAsia" w:cstheme="majorEastAsia"/>
               <w:sz w:val="24"/>
               <w:szCs w:val="24"/>
-              <w:lang w:val="en-US" w:eastAsia="zh-CN"/>
-            </w:rPr>
-            <w:tab/>
+            </w:rPr>
+            <w:fldChar w:fldCharType="end"/>
           </w:r>
           <w:r>
             <w:rPr>
               <w:rFonts w:hint="eastAsia" w:asciiTheme="majorEastAsia" w:hAnsiTheme="majorEastAsia" w:eastAsiaTheme="majorEastAsia" w:cstheme="majorEastAsia"/>
               <w:sz w:val="24"/>
               <w:szCs w:val="24"/>
-              <w:lang w:val="en-US" w:eastAsia="zh-CN"/>
-            </w:rPr>
-            <w:fldChar w:fldCharType="begin"/>
-          </w:r>
-          <w:r>
-            <w:rPr>
-              <w:rFonts w:hint="eastAsia" w:asciiTheme="majorEastAsia" w:hAnsiTheme="majorEastAsia" w:eastAsiaTheme="majorEastAsia" w:cstheme="majorEastAsia"/>
-              <w:sz w:val="24"/>
-              <w:szCs w:val="24"/>
-              <w:lang w:val="en-US" w:eastAsia="zh-CN"/>
-            </w:rPr>
-            <w:instrText xml:space="preserve"> PAGEREF _Toc32528 </w:instrText>
-          </w:r>
-          <w:r>
-            <w:rPr>
-              <w:rFonts w:hint="eastAsia" w:asciiTheme="majorEastAsia" w:hAnsiTheme="majorEastAsia" w:eastAsiaTheme="majorEastAsia" w:cstheme="majorEastAsia"/>
-              <w:sz w:val="24"/>
-              <w:szCs w:val="24"/>
-              <w:lang w:val="en-US" w:eastAsia="zh-CN"/>
-            </w:rPr>
-            <w:fldChar w:fldCharType="separate"/>
-          </w:r>
-          <w:r>
-            <w:rPr>
-              <w:rFonts w:hint="eastAsia" w:asciiTheme="majorEastAsia" w:hAnsiTheme="majorEastAsia" w:eastAsiaTheme="majorEastAsia" w:cstheme="majorEastAsia"/>
-              <w:sz w:val="24"/>
-              <w:szCs w:val="24"/>
-              <w:lang w:val="en-US" w:eastAsia="zh-CN"/>
-            </w:rPr>
-            <w:t>3</w:t>
-          </w:r>
-          <w:r>
-            <w:rPr>
-              <w:rFonts w:hint="eastAsia" w:asciiTheme="majorEastAsia" w:hAnsiTheme="majorEastAsia" w:eastAsiaTheme="majorEastAsia" w:cstheme="majorEastAsia"/>
-              <w:sz w:val="24"/>
-              <w:szCs w:val="24"/>
-              <w:lang w:val="en-US" w:eastAsia="zh-CN"/>
-            </w:rPr>
-            <w:fldChar w:fldCharType="end"/>
-          </w:r>
-          <w:r>
-            <w:rPr>
-              <w:rFonts w:hint="eastAsia" w:asciiTheme="majorEastAsia" w:hAnsiTheme="majorEastAsia" w:eastAsiaTheme="majorEastAsia" w:cstheme="majorEastAsia"/>
-              <w:sz w:val="24"/>
-              <w:szCs w:val="24"/>
-              <w:lang w:val="en-US" w:eastAsia="zh-CN"/>
             </w:rPr>
             <w:fldChar w:fldCharType="end"/>
           </w:r>
@@ -2213,7 +2201,6 @@
               <w:rFonts w:hint="eastAsia" w:asciiTheme="majorEastAsia" w:hAnsiTheme="majorEastAsia" w:eastAsiaTheme="majorEastAsia" w:cstheme="majorEastAsia"/>
               <w:sz w:val="24"/>
               <w:szCs w:val="24"/>
-              <w:lang w:val="en-US" w:eastAsia="zh-CN"/>
             </w:rPr>
           </w:pPr>
         </w:p>
@@ -2227,15 +2214,54 @@
               <w:rFonts w:hint="eastAsia" w:asciiTheme="majorEastAsia" w:hAnsiTheme="majorEastAsia" w:eastAsiaTheme="majorEastAsia" w:cstheme="majorEastAsia"/>
               <w:sz w:val="24"/>
               <w:szCs w:val="24"/>
+            </w:rPr>
+          </w:pPr>
+          <w:r>
+            <w:rPr>
+              <w:rFonts w:hint="eastAsia" w:asciiTheme="majorEastAsia" w:hAnsiTheme="majorEastAsia" w:eastAsiaTheme="majorEastAsia" w:cstheme="majorEastAsia"/>
+              <w:sz w:val="24"/>
+              <w:szCs w:val="24"/>
+            </w:rPr>
+            <w:fldChar w:fldCharType="begin"/>
+          </w:r>
+          <w:r>
+            <w:rPr>
+              <w:rFonts w:hint="eastAsia" w:asciiTheme="majorEastAsia" w:hAnsiTheme="majorEastAsia" w:eastAsiaTheme="majorEastAsia" w:cstheme="majorEastAsia"/>
+              <w:sz w:val="24"/>
+              <w:szCs w:val="24"/>
+            </w:rPr>
+            <w:instrText xml:space="preserve"> HYPERLINK \l _Toc12306 </w:instrText>
+          </w:r>
+          <w:r>
+            <w:rPr>
+              <w:rFonts w:hint="eastAsia" w:asciiTheme="majorEastAsia" w:hAnsiTheme="majorEastAsia" w:eastAsiaTheme="majorEastAsia" w:cstheme="majorEastAsia"/>
+              <w:sz w:val="24"/>
+              <w:szCs w:val="24"/>
+            </w:rPr>
+            <w:fldChar w:fldCharType="separate"/>
+          </w:r>
+          <w:r>
+            <w:rPr>
+              <w:rFonts w:hint="eastAsia" w:asciiTheme="majorEastAsia" w:hAnsiTheme="majorEastAsia" w:eastAsiaTheme="majorEastAsia" w:cstheme="majorEastAsia"/>
+              <w:sz w:val="24"/>
+              <w:szCs w:val="24"/>
               <w:lang w:val="en-US" w:eastAsia="zh-CN"/>
             </w:rPr>
-          </w:pPr>
+            <w:t>3.1.1 数据库设计</w:t>
+          </w:r>
           <w:r>
             <w:rPr>
               <w:rFonts w:hint="eastAsia" w:asciiTheme="majorEastAsia" w:hAnsiTheme="majorEastAsia" w:eastAsiaTheme="majorEastAsia" w:cstheme="majorEastAsia"/>
               <w:sz w:val="24"/>
               <w:szCs w:val="24"/>
-              <w:lang w:val="en-US" w:eastAsia="zh-CN"/>
+            </w:rPr>
+            <w:tab/>
+          </w:r>
+          <w:r>
+            <w:rPr>
+              <w:rFonts w:hint="eastAsia" w:asciiTheme="majorEastAsia" w:hAnsiTheme="majorEastAsia" w:eastAsiaTheme="majorEastAsia" w:cstheme="majorEastAsia"/>
+              <w:sz w:val="24"/>
+              <w:szCs w:val="24"/>
             </w:rPr>
             <w:fldChar w:fldCharType="begin"/>
           </w:r>
@@ -2244,16 +2270,14 @@
               <w:rFonts w:hint="eastAsia" w:asciiTheme="majorEastAsia" w:hAnsiTheme="majorEastAsia" w:eastAsiaTheme="majorEastAsia" w:cstheme="majorEastAsia"/>
               <w:sz w:val="24"/>
               <w:szCs w:val="24"/>
-              <w:lang w:val="en-US" w:eastAsia="zh-CN"/>
-            </w:rPr>
-            <w:instrText xml:space="preserve"> HYPERLINK \l _Toc20091 </w:instrText>
+            </w:rPr>
+            <w:instrText xml:space="preserve"> PAGEREF _Toc12306 </w:instrText>
           </w:r>
           <w:r>
             <w:rPr>
               <w:rFonts w:hint="eastAsia" w:asciiTheme="majorEastAsia" w:hAnsiTheme="majorEastAsia" w:eastAsiaTheme="majorEastAsia" w:cstheme="majorEastAsia"/>
               <w:sz w:val="24"/>
               <w:szCs w:val="24"/>
-              <w:lang w:val="en-US" w:eastAsia="zh-CN"/>
             </w:rPr>
             <w:fldChar w:fldCharType="separate"/>
           </w:r>
@@ -2262,70 +2286,22 @@
               <w:rFonts w:hint="eastAsia" w:asciiTheme="majorEastAsia" w:hAnsiTheme="majorEastAsia" w:eastAsiaTheme="majorEastAsia" w:cstheme="majorEastAsia"/>
               <w:sz w:val="24"/>
               <w:szCs w:val="24"/>
-              <w:lang w:val="en-US" w:eastAsia="zh-CN"/>
-            </w:rPr>
-            <w:t>3.1.1 数据库设计</w:t>
+            </w:rPr>
+            <w:t>4</w:t>
           </w:r>
           <w:r>
             <w:rPr>
               <w:rFonts w:hint="eastAsia" w:asciiTheme="majorEastAsia" w:hAnsiTheme="majorEastAsia" w:eastAsiaTheme="majorEastAsia" w:cstheme="majorEastAsia"/>
               <w:sz w:val="24"/>
               <w:szCs w:val="24"/>
-              <w:lang w:val="en-US" w:eastAsia="zh-CN"/>
-            </w:rPr>
-            <w:tab/>
+            </w:rPr>
+            <w:fldChar w:fldCharType="end"/>
           </w:r>
           <w:r>
             <w:rPr>
               <w:rFonts w:hint="eastAsia" w:asciiTheme="majorEastAsia" w:hAnsiTheme="majorEastAsia" w:eastAsiaTheme="majorEastAsia" w:cstheme="majorEastAsia"/>
               <w:sz w:val="24"/>
               <w:szCs w:val="24"/>
-              <w:lang w:val="en-US" w:eastAsia="zh-CN"/>
-            </w:rPr>
-            <w:fldChar w:fldCharType="begin"/>
-          </w:r>
-          <w:r>
-            <w:rPr>
-              <w:rFonts w:hint="eastAsia" w:asciiTheme="majorEastAsia" w:hAnsiTheme="majorEastAsia" w:eastAsiaTheme="majorEastAsia" w:cstheme="majorEastAsia"/>
-              <w:sz w:val="24"/>
-              <w:szCs w:val="24"/>
-              <w:lang w:val="en-US" w:eastAsia="zh-CN"/>
-            </w:rPr>
-            <w:instrText xml:space="preserve"> PAGEREF _Toc20091 </w:instrText>
-          </w:r>
-          <w:r>
-            <w:rPr>
-              <w:rFonts w:hint="eastAsia" w:asciiTheme="majorEastAsia" w:hAnsiTheme="majorEastAsia" w:eastAsiaTheme="majorEastAsia" w:cstheme="majorEastAsia"/>
-              <w:sz w:val="24"/>
-              <w:szCs w:val="24"/>
-              <w:lang w:val="en-US" w:eastAsia="zh-CN"/>
-            </w:rPr>
-            <w:fldChar w:fldCharType="separate"/>
-          </w:r>
-          <w:r>
-            <w:rPr>
-              <w:rFonts w:hint="eastAsia" w:asciiTheme="majorEastAsia" w:hAnsiTheme="majorEastAsia" w:eastAsiaTheme="majorEastAsia" w:cstheme="majorEastAsia"/>
-              <w:sz w:val="24"/>
-              <w:szCs w:val="24"/>
-              <w:lang w:val="en-US" w:eastAsia="zh-CN"/>
-            </w:rPr>
-            <w:t>4</w:t>
-          </w:r>
-          <w:r>
-            <w:rPr>
-              <w:rFonts w:hint="eastAsia" w:asciiTheme="majorEastAsia" w:hAnsiTheme="majorEastAsia" w:eastAsiaTheme="majorEastAsia" w:cstheme="majorEastAsia"/>
-              <w:sz w:val="24"/>
-              <w:szCs w:val="24"/>
-              <w:lang w:val="en-US" w:eastAsia="zh-CN"/>
-            </w:rPr>
-            <w:fldChar w:fldCharType="end"/>
-          </w:r>
-          <w:r>
-            <w:rPr>
-              <w:rFonts w:hint="eastAsia" w:asciiTheme="majorEastAsia" w:hAnsiTheme="majorEastAsia" w:eastAsiaTheme="majorEastAsia" w:cstheme="majorEastAsia"/>
-              <w:sz w:val="24"/>
-              <w:szCs w:val="24"/>
-              <w:lang w:val="en-US" w:eastAsia="zh-CN"/>
             </w:rPr>
             <w:fldChar w:fldCharType="end"/>
           </w:r>
@@ -2340,7 +2316,6 @@
               <w:rFonts w:hint="eastAsia" w:asciiTheme="majorEastAsia" w:hAnsiTheme="majorEastAsia" w:eastAsiaTheme="majorEastAsia" w:cstheme="majorEastAsia"/>
               <w:sz w:val="24"/>
               <w:szCs w:val="24"/>
-              <w:lang w:val="en-US" w:eastAsia="zh-CN"/>
             </w:rPr>
           </w:pPr>
         </w:p>
@@ -2354,15 +2329,54 @@
               <w:rFonts w:hint="eastAsia" w:asciiTheme="majorEastAsia" w:hAnsiTheme="majorEastAsia" w:eastAsiaTheme="majorEastAsia" w:cstheme="majorEastAsia"/>
               <w:sz w:val="24"/>
               <w:szCs w:val="24"/>
+            </w:rPr>
+          </w:pPr>
+          <w:r>
+            <w:rPr>
+              <w:rFonts w:hint="eastAsia" w:asciiTheme="majorEastAsia" w:hAnsiTheme="majorEastAsia" w:eastAsiaTheme="majorEastAsia" w:cstheme="majorEastAsia"/>
+              <w:sz w:val="24"/>
+              <w:szCs w:val="24"/>
+            </w:rPr>
+            <w:fldChar w:fldCharType="begin"/>
+          </w:r>
+          <w:r>
+            <w:rPr>
+              <w:rFonts w:hint="eastAsia" w:asciiTheme="majorEastAsia" w:hAnsiTheme="majorEastAsia" w:eastAsiaTheme="majorEastAsia" w:cstheme="majorEastAsia"/>
+              <w:sz w:val="24"/>
+              <w:szCs w:val="24"/>
+            </w:rPr>
+            <w:instrText xml:space="preserve"> HYPERLINK \l _Toc31422 </w:instrText>
+          </w:r>
+          <w:r>
+            <w:rPr>
+              <w:rFonts w:hint="eastAsia" w:asciiTheme="majorEastAsia" w:hAnsiTheme="majorEastAsia" w:eastAsiaTheme="majorEastAsia" w:cstheme="majorEastAsia"/>
+              <w:sz w:val="24"/>
+              <w:szCs w:val="24"/>
+            </w:rPr>
+            <w:fldChar w:fldCharType="separate"/>
+          </w:r>
+          <w:r>
+            <w:rPr>
+              <w:rFonts w:hint="eastAsia" w:asciiTheme="majorEastAsia" w:hAnsiTheme="majorEastAsia" w:eastAsiaTheme="majorEastAsia" w:cstheme="majorEastAsia"/>
+              <w:sz w:val="24"/>
+              <w:szCs w:val="24"/>
               <w:lang w:val="en-US" w:eastAsia="zh-CN"/>
             </w:rPr>
-          </w:pPr>
+            <w:t>3.1.2 静态资源文件存储</w:t>
+          </w:r>
           <w:r>
             <w:rPr>
               <w:rFonts w:hint="eastAsia" w:asciiTheme="majorEastAsia" w:hAnsiTheme="majorEastAsia" w:eastAsiaTheme="majorEastAsia" w:cstheme="majorEastAsia"/>
               <w:sz w:val="24"/>
               <w:szCs w:val="24"/>
-              <w:lang w:val="en-US" w:eastAsia="zh-CN"/>
+            </w:rPr>
+            <w:tab/>
+          </w:r>
+          <w:r>
+            <w:rPr>
+              <w:rFonts w:hint="eastAsia" w:asciiTheme="majorEastAsia" w:hAnsiTheme="majorEastAsia" w:eastAsiaTheme="majorEastAsia" w:cstheme="majorEastAsia"/>
+              <w:sz w:val="24"/>
+              <w:szCs w:val="24"/>
             </w:rPr>
             <w:fldChar w:fldCharType="begin"/>
           </w:r>
@@ -2371,16 +2385,14 @@
               <w:rFonts w:hint="eastAsia" w:asciiTheme="majorEastAsia" w:hAnsiTheme="majorEastAsia" w:eastAsiaTheme="majorEastAsia" w:cstheme="majorEastAsia"/>
               <w:sz w:val="24"/>
               <w:szCs w:val="24"/>
-              <w:lang w:val="en-US" w:eastAsia="zh-CN"/>
-            </w:rPr>
-            <w:instrText xml:space="preserve"> HYPERLINK \l _Toc20088 </w:instrText>
+            </w:rPr>
+            <w:instrText xml:space="preserve"> PAGEREF _Toc31422 </w:instrText>
           </w:r>
           <w:r>
             <w:rPr>
               <w:rFonts w:hint="eastAsia" w:asciiTheme="majorEastAsia" w:hAnsiTheme="majorEastAsia" w:eastAsiaTheme="majorEastAsia" w:cstheme="majorEastAsia"/>
               <w:sz w:val="24"/>
               <w:szCs w:val="24"/>
-              <w:lang w:val="en-US" w:eastAsia="zh-CN"/>
             </w:rPr>
             <w:fldChar w:fldCharType="separate"/>
           </w:r>
@@ -2389,70 +2401,22 @@
               <w:rFonts w:hint="eastAsia" w:asciiTheme="majorEastAsia" w:hAnsiTheme="majorEastAsia" w:eastAsiaTheme="majorEastAsia" w:cstheme="majorEastAsia"/>
               <w:sz w:val="24"/>
               <w:szCs w:val="24"/>
-              <w:lang w:val="en-US" w:eastAsia="zh-CN"/>
-            </w:rPr>
-            <w:t>3.1.2 静态资源文件存储</w:t>
+            </w:rPr>
+            <w:t>5</w:t>
           </w:r>
           <w:r>
             <w:rPr>
               <w:rFonts w:hint="eastAsia" w:asciiTheme="majorEastAsia" w:hAnsiTheme="majorEastAsia" w:eastAsiaTheme="majorEastAsia" w:cstheme="majorEastAsia"/>
               <w:sz w:val="24"/>
               <w:szCs w:val="24"/>
-              <w:lang w:val="en-US" w:eastAsia="zh-CN"/>
-            </w:rPr>
-            <w:tab/>
+            </w:rPr>
+            <w:fldChar w:fldCharType="end"/>
           </w:r>
           <w:r>
             <w:rPr>
               <w:rFonts w:hint="eastAsia" w:asciiTheme="majorEastAsia" w:hAnsiTheme="majorEastAsia" w:eastAsiaTheme="majorEastAsia" w:cstheme="majorEastAsia"/>
               <w:sz w:val="24"/>
               <w:szCs w:val="24"/>
-              <w:lang w:val="en-US" w:eastAsia="zh-CN"/>
-            </w:rPr>
-            <w:fldChar w:fldCharType="begin"/>
-          </w:r>
-          <w:r>
-            <w:rPr>
-              <w:rFonts w:hint="eastAsia" w:asciiTheme="majorEastAsia" w:hAnsiTheme="majorEastAsia" w:eastAsiaTheme="majorEastAsia" w:cstheme="majorEastAsia"/>
-              <w:sz w:val="24"/>
-              <w:szCs w:val="24"/>
-              <w:lang w:val="en-US" w:eastAsia="zh-CN"/>
-            </w:rPr>
-            <w:instrText xml:space="preserve"> PAGEREF _Toc20088 </w:instrText>
-          </w:r>
-          <w:r>
-            <w:rPr>
-              <w:rFonts w:hint="eastAsia" w:asciiTheme="majorEastAsia" w:hAnsiTheme="majorEastAsia" w:eastAsiaTheme="majorEastAsia" w:cstheme="majorEastAsia"/>
-              <w:sz w:val="24"/>
-              <w:szCs w:val="24"/>
-              <w:lang w:val="en-US" w:eastAsia="zh-CN"/>
-            </w:rPr>
-            <w:fldChar w:fldCharType="separate"/>
-          </w:r>
-          <w:r>
-            <w:rPr>
-              <w:rFonts w:hint="eastAsia" w:asciiTheme="majorEastAsia" w:hAnsiTheme="majorEastAsia" w:eastAsiaTheme="majorEastAsia" w:cstheme="majorEastAsia"/>
-              <w:sz w:val="24"/>
-              <w:szCs w:val="24"/>
-              <w:lang w:val="en-US" w:eastAsia="zh-CN"/>
-            </w:rPr>
-            <w:t>5</w:t>
-          </w:r>
-          <w:r>
-            <w:rPr>
-              <w:rFonts w:hint="eastAsia" w:asciiTheme="majorEastAsia" w:hAnsiTheme="majorEastAsia" w:eastAsiaTheme="majorEastAsia" w:cstheme="majorEastAsia"/>
-              <w:sz w:val="24"/>
-              <w:szCs w:val="24"/>
-              <w:lang w:val="en-US" w:eastAsia="zh-CN"/>
-            </w:rPr>
-            <w:fldChar w:fldCharType="end"/>
-          </w:r>
-          <w:r>
-            <w:rPr>
-              <w:rFonts w:hint="eastAsia" w:asciiTheme="majorEastAsia" w:hAnsiTheme="majorEastAsia" w:eastAsiaTheme="majorEastAsia" w:cstheme="majorEastAsia"/>
-              <w:sz w:val="24"/>
-              <w:szCs w:val="24"/>
-              <w:lang w:val="en-US" w:eastAsia="zh-CN"/>
             </w:rPr>
             <w:fldChar w:fldCharType="end"/>
           </w:r>
@@ -2467,7 +2431,6 @@
               <w:rFonts w:hint="eastAsia" w:asciiTheme="majorEastAsia" w:hAnsiTheme="majorEastAsia" w:eastAsiaTheme="majorEastAsia" w:cstheme="majorEastAsia"/>
               <w:sz w:val="24"/>
               <w:szCs w:val="24"/>
-              <w:lang w:val="en-US" w:eastAsia="zh-CN"/>
             </w:rPr>
           </w:pPr>
         </w:p>
@@ -2481,15 +2444,54 @@
               <w:rFonts w:hint="eastAsia" w:asciiTheme="majorEastAsia" w:hAnsiTheme="majorEastAsia" w:eastAsiaTheme="majorEastAsia" w:cstheme="majorEastAsia"/>
               <w:sz w:val="24"/>
               <w:szCs w:val="24"/>
+            </w:rPr>
+          </w:pPr>
+          <w:r>
+            <w:rPr>
+              <w:rFonts w:hint="eastAsia" w:asciiTheme="majorEastAsia" w:hAnsiTheme="majorEastAsia" w:eastAsiaTheme="majorEastAsia" w:cstheme="majorEastAsia"/>
+              <w:sz w:val="24"/>
+              <w:szCs w:val="24"/>
+            </w:rPr>
+            <w:fldChar w:fldCharType="begin"/>
+          </w:r>
+          <w:r>
+            <w:rPr>
+              <w:rFonts w:hint="eastAsia" w:asciiTheme="majorEastAsia" w:hAnsiTheme="majorEastAsia" w:eastAsiaTheme="majorEastAsia" w:cstheme="majorEastAsia"/>
+              <w:sz w:val="24"/>
+              <w:szCs w:val="24"/>
+            </w:rPr>
+            <w:instrText xml:space="preserve"> HYPERLINK \l _Toc9907 </w:instrText>
+          </w:r>
+          <w:r>
+            <w:rPr>
+              <w:rFonts w:hint="eastAsia" w:asciiTheme="majorEastAsia" w:hAnsiTheme="majorEastAsia" w:eastAsiaTheme="majorEastAsia" w:cstheme="majorEastAsia"/>
+              <w:sz w:val="24"/>
+              <w:szCs w:val="24"/>
+            </w:rPr>
+            <w:fldChar w:fldCharType="separate"/>
+          </w:r>
+          <w:r>
+            <w:rPr>
+              <w:rFonts w:hint="eastAsia" w:asciiTheme="majorEastAsia" w:hAnsiTheme="majorEastAsia" w:eastAsiaTheme="majorEastAsia" w:cstheme="majorEastAsia"/>
+              <w:sz w:val="24"/>
+              <w:szCs w:val="24"/>
               <w:lang w:val="en-US" w:eastAsia="zh-CN"/>
             </w:rPr>
-          </w:pPr>
+            <w:t>3.1.3 后端路由规划</w:t>
+          </w:r>
           <w:r>
             <w:rPr>
               <w:rFonts w:hint="eastAsia" w:asciiTheme="majorEastAsia" w:hAnsiTheme="majorEastAsia" w:eastAsiaTheme="majorEastAsia" w:cstheme="majorEastAsia"/>
               <w:sz w:val="24"/>
               <w:szCs w:val="24"/>
-              <w:lang w:val="en-US" w:eastAsia="zh-CN"/>
+            </w:rPr>
+            <w:tab/>
+          </w:r>
+          <w:r>
+            <w:rPr>
+              <w:rFonts w:hint="eastAsia" w:asciiTheme="majorEastAsia" w:hAnsiTheme="majorEastAsia" w:eastAsiaTheme="majorEastAsia" w:cstheme="majorEastAsia"/>
+              <w:sz w:val="24"/>
+              <w:szCs w:val="24"/>
             </w:rPr>
             <w:fldChar w:fldCharType="begin"/>
           </w:r>
@@ -2498,16 +2500,14 @@
               <w:rFonts w:hint="eastAsia" w:asciiTheme="majorEastAsia" w:hAnsiTheme="majorEastAsia" w:eastAsiaTheme="majorEastAsia" w:cstheme="majorEastAsia"/>
               <w:sz w:val="24"/>
               <w:szCs w:val="24"/>
-              <w:lang w:val="en-US" w:eastAsia="zh-CN"/>
-            </w:rPr>
-            <w:instrText xml:space="preserve"> HYPERLINK \l _Toc30330 </w:instrText>
+            </w:rPr>
+            <w:instrText xml:space="preserve"> PAGEREF _Toc9907 </w:instrText>
           </w:r>
           <w:r>
             <w:rPr>
               <w:rFonts w:hint="eastAsia" w:asciiTheme="majorEastAsia" w:hAnsiTheme="majorEastAsia" w:eastAsiaTheme="majorEastAsia" w:cstheme="majorEastAsia"/>
               <w:sz w:val="24"/>
               <w:szCs w:val="24"/>
-              <w:lang w:val="en-US" w:eastAsia="zh-CN"/>
             </w:rPr>
             <w:fldChar w:fldCharType="separate"/>
           </w:r>
@@ -2516,70 +2516,22 @@
               <w:rFonts w:hint="eastAsia" w:asciiTheme="majorEastAsia" w:hAnsiTheme="majorEastAsia" w:eastAsiaTheme="majorEastAsia" w:cstheme="majorEastAsia"/>
               <w:sz w:val="24"/>
               <w:szCs w:val="24"/>
-              <w:lang w:val="en-US" w:eastAsia="zh-CN"/>
-            </w:rPr>
-            <w:t>3.1.3 后端路由规划</w:t>
+            </w:rPr>
+            <w:t>5</w:t>
           </w:r>
           <w:r>
             <w:rPr>
               <w:rFonts w:hint="eastAsia" w:asciiTheme="majorEastAsia" w:hAnsiTheme="majorEastAsia" w:eastAsiaTheme="majorEastAsia" w:cstheme="majorEastAsia"/>
               <w:sz w:val="24"/>
               <w:szCs w:val="24"/>
-              <w:lang w:val="en-US" w:eastAsia="zh-CN"/>
-            </w:rPr>
-            <w:tab/>
+            </w:rPr>
+            <w:fldChar w:fldCharType="end"/>
           </w:r>
           <w:r>
             <w:rPr>
               <w:rFonts w:hint="eastAsia" w:asciiTheme="majorEastAsia" w:hAnsiTheme="majorEastAsia" w:eastAsiaTheme="majorEastAsia" w:cstheme="majorEastAsia"/>
               <w:sz w:val="24"/>
               <w:szCs w:val="24"/>
-              <w:lang w:val="en-US" w:eastAsia="zh-CN"/>
-            </w:rPr>
-            <w:fldChar w:fldCharType="begin"/>
-          </w:r>
-          <w:r>
-            <w:rPr>
-              <w:rFonts w:hint="eastAsia" w:asciiTheme="majorEastAsia" w:hAnsiTheme="majorEastAsia" w:eastAsiaTheme="majorEastAsia" w:cstheme="majorEastAsia"/>
-              <w:sz w:val="24"/>
-              <w:szCs w:val="24"/>
-              <w:lang w:val="en-US" w:eastAsia="zh-CN"/>
-            </w:rPr>
-            <w:instrText xml:space="preserve"> PAGEREF _Toc30330 </w:instrText>
-          </w:r>
-          <w:r>
-            <w:rPr>
-              <w:rFonts w:hint="eastAsia" w:asciiTheme="majorEastAsia" w:hAnsiTheme="majorEastAsia" w:eastAsiaTheme="majorEastAsia" w:cstheme="majorEastAsia"/>
-              <w:sz w:val="24"/>
-              <w:szCs w:val="24"/>
-              <w:lang w:val="en-US" w:eastAsia="zh-CN"/>
-            </w:rPr>
-            <w:fldChar w:fldCharType="separate"/>
-          </w:r>
-          <w:r>
-            <w:rPr>
-              <w:rFonts w:hint="eastAsia" w:asciiTheme="majorEastAsia" w:hAnsiTheme="majorEastAsia" w:eastAsiaTheme="majorEastAsia" w:cstheme="majorEastAsia"/>
-              <w:sz w:val="24"/>
-              <w:szCs w:val="24"/>
-              <w:lang w:val="en-US" w:eastAsia="zh-CN"/>
-            </w:rPr>
-            <w:t>5</w:t>
-          </w:r>
-          <w:r>
-            <w:rPr>
-              <w:rFonts w:hint="eastAsia" w:asciiTheme="majorEastAsia" w:hAnsiTheme="majorEastAsia" w:eastAsiaTheme="majorEastAsia" w:cstheme="majorEastAsia"/>
-              <w:sz w:val="24"/>
-              <w:szCs w:val="24"/>
-              <w:lang w:val="en-US" w:eastAsia="zh-CN"/>
-            </w:rPr>
-            <w:fldChar w:fldCharType="end"/>
-          </w:r>
-          <w:r>
-            <w:rPr>
-              <w:rFonts w:hint="eastAsia" w:asciiTheme="majorEastAsia" w:hAnsiTheme="majorEastAsia" w:eastAsiaTheme="majorEastAsia" w:cstheme="majorEastAsia"/>
-              <w:sz w:val="24"/>
-              <w:szCs w:val="24"/>
-              <w:lang w:val="en-US" w:eastAsia="zh-CN"/>
             </w:rPr>
             <w:fldChar w:fldCharType="end"/>
           </w:r>
@@ -2594,7 +2546,6 @@
               <w:rFonts w:hint="eastAsia" w:asciiTheme="majorEastAsia" w:hAnsiTheme="majorEastAsia" w:eastAsiaTheme="majorEastAsia" w:cstheme="majorEastAsia"/>
               <w:sz w:val="24"/>
               <w:szCs w:val="24"/>
-              <w:lang w:val="en-US" w:eastAsia="zh-CN"/>
             </w:rPr>
           </w:pPr>
         </w:p>
@@ -2608,15 +2559,54 @@
               <w:rFonts w:hint="eastAsia" w:asciiTheme="majorEastAsia" w:hAnsiTheme="majorEastAsia" w:eastAsiaTheme="majorEastAsia" w:cstheme="majorEastAsia"/>
               <w:sz w:val="24"/>
               <w:szCs w:val="24"/>
+            </w:rPr>
+          </w:pPr>
+          <w:r>
+            <w:rPr>
+              <w:rFonts w:hint="eastAsia" w:asciiTheme="majorEastAsia" w:hAnsiTheme="majorEastAsia" w:eastAsiaTheme="majorEastAsia" w:cstheme="majorEastAsia"/>
+              <w:sz w:val="24"/>
+              <w:szCs w:val="24"/>
+            </w:rPr>
+            <w:fldChar w:fldCharType="begin"/>
+          </w:r>
+          <w:r>
+            <w:rPr>
+              <w:rFonts w:hint="eastAsia" w:asciiTheme="majorEastAsia" w:hAnsiTheme="majorEastAsia" w:eastAsiaTheme="majorEastAsia" w:cstheme="majorEastAsia"/>
+              <w:sz w:val="24"/>
+              <w:szCs w:val="24"/>
+            </w:rPr>
+            <w:instrText xml:space="preserve"> HYPERLINK \l _Toc1563 </w:instrText>
+          </w:r>
+          <w:r>
+            <w:rPr>
+              <w:rFonts w:hint="eastAsia" w:asciiTheme="majorEastAsia" w:hAnsiTheme="majorEastAsia" w:eastAsiaTheme="majorEastAsia" w:cstheme="majorEastAsia"/>
+              <w:sz w:val="24"/>
+              <w:szCs w:val="24"/>
+            </w:rPr>
+            <w:fldChar w:fldCharType="separate"/>
+          </w:r>
+          <w:r>
+            <w:rPr>
+              <w:rFonts w:hint="eastAsia" w:asciiTheme="majorEastAsia" w:hAnsiTheme="majorEastAsia" w:eastAsiaTheme="majorEastAsia" w:cstheme="majorEastAsia"/>
+              <w:sz w:val="24"/>
+              <w:szCs w:val="24"/>
               <w:lang w:val="en-US" w:eastAsia="zh-CN"/>
             </w:rPr>
-          </w:pPr>
+            <w:t>3.1.4 前台内容解析</w:t>
+          </w:r>
           <w:r>
             <w:rPr>
               <w:rFonts w:hint="eastAsia" w:asciiTheme="majorEastAsia" w:hAnsiTheme="majorEastAsia" w:eastAsiaTheme="majorEastAsia" w:cstheme="majorEastAsia"/>
               <w:sz w:val="24"/>
               <w:szCs w:val="24"/>
-              <w:lang w:val="en-US" w:eastAsia="zh-CN"/>
+            </w:rPr>
+            <w:tab/>
+          </w:r>
+          <w:r>
+            <w:rPr>
+              <w:rFonts w:hint="eastAsia" w:asciiTheme="majorEastAsia" w:hAnsiTheme="majorEastAsia" w:eastAsiaTheme="majorEastAsia" w:cstheme="majorEastAsia"/>
+              <w:sz w:val="24"/>
+              <w:szCs w:val="24"/>
             </w:rPr>
             <w:fldChar w:fldCharType="begin"/>
           </w:r>
@@ -2625,16 +2615,14 @@
               <w:rFonts w:hint="eastAsia" w:asciiTheme="majorEastAsia" w:hAnsiTheme="majorEastAsia" w:eastAsiaTheme="majorEastAsia" w:cstheme="majorEastAsia"/>
               <w:sz w:val="24"/>
               <w:szCs w:val="24"/>
-              <w:lang w:val="en-US" w:eastAsia="zh-CN"/>
-            </w:rPr>
-            <w:instrText xml:space="preserve"> HYPERLINK \l _Toc28278 </w:instrText>
+            </w:rPr>
+            <w:instrText xml:space="preserve"> PAGEREF _Toc1563 </w:instrText>
           </w:r>
           <w:r>
             <w:rPr>
               <w:rFonts w:hint="eastAsia" w:asciiTheme="majorEastAsia" w:hAnsiTheme="majorEastAsia" w:eastAsiaTheme="majorEastAsia" w:cstheme="majorEastAsia"/>
               <w:sz w:val="24"/>
               <w:szCs w:val="24"/>
-              <w:lang w:val="en-US" w:eastAsia="zh-CN"/>
             </w:rPr>
             <w:fldChar w:fldCharType="separate"/>
           </w:r>
@@ -2643,70 +2631,22 @@
               <w:rFonts w:hint="eastAsia" w:asciiTheme="majorEastAsia" w:hAnsiTheme="majorEastAsia" w:eastAsiaTheme="majorEastAsia" w:cstheme="majorEastAsia"/>
               <w:sz w:val="24"/>
               <w:szCs w:val="24"/>
-              <w:lang w:val="en-US" w:eastAsia="zh-CN"/>
-            </w:rPr>
-            <w:t>3.1.4 前台内容解析</w:t>
+            </w:rPr>
+            <w:t>6</w:t>
           </w:r>
           <w:r>
             <w:rPr>
               <w:rFonts w:hint="eastAsia" w:asciiTheme="majorEastAsia" w:hAnsiTheme="majorEastAsia" w:eastAsiaTheme="majorEastAsia" w:cstheme="majorEastAsia"/>
               <w:sz w:val="24"/>
               <w:szCs w:val="24"/>
-              <w:lang w:val="en-US" w:eastAsia="zh-CN"/>
-            </w:rPr>
-            <w:tab/>
+            </w:rPr>
+            <w:fldChar w:fldCharType="end"/>
           </w:r>
           <w:r>
             <w:rPr>
               <w:rFonts w:hint="eastAsia" w:asciiTheme="majorEastAsia" w:hAnsiTheme="majorEastAsia" w:eastAsiaTheme="majorEastAsia" w:cstheme="majorEastAsia"/>
               <w:sz w:val="24"/>
               <w:szCs w:val="24"/>
-              <w:lang w:val="en-US" w:eastAsia="zh-CN"/>
-            </w:rPr>
-            <w:fldChar w:fldCharType="begin"/>
-          </w:r>
-          <w:r>
-            <w:rPr>
-              <w:rFonts w:hint="eastAsia" w:asciiTheme="majorEastAsia" w:hAnsiTheme="majorEastAsia" w:eastAsiaTheme="majorEastAsia" w:cstheme="majorEastAsia"/>
-              <w:sz w:val="24"/>
-              <w:szCs w:val="24"/>
-              <w:lang w:val="en-US" w:eastAsia="zh-CN"/>
-            </w:rPr>
-            <w:instrText xml:space="preserve"> PAGEREF _Toc28278 </w:instrText>
-          </w:r>
-          <w:r>
-            <w:rPr>
-              <w:rFonts w:hint="eastAsia" w:asciiTheme="majorEastAsia" w:hAnsiTheme="majorEastAsia" w:eastAsiaTheme="majorEastAsia" w:cstheme="majorEastAsia"/>
-              <w:sz w:val="24"/>
-              <w:szCs w:val="24"/>
-              <w:lang w:val="en-US" w:eastAsia="zh-CN"/>
-            </w:rPr>
-            <w:fldChar w:fldCharType="separate"/>
-          </w:r>
-          <w:r>
-            <w:rPr>
-              <w:rFonts w:hint="eastAsia" w:asciiTheme="majorEastAsia" w:hAnsiTheme="majorEastAsia" w:eastAsiaTheme="majorEastAsia" w:cstheme="majorEastAsia"/>
-              <w:sz w:val="24"/>
-              <w:szCs w:val="24"/>
-              <w:lang w:val="en-US" w:eastAsia="zh-CN"/>
-            </w:rPr>
-            <w:t>6</w:t>
-          </w:r>
-          <w:r>
-            <w:rPr>
-              <w:rFonts w:hint="eastAsia" w:asciiTheme="majorEastAsia" w:hAnsiTheme="majorEastAsia" w:eastAsiaTheme="majorEastAsia" w:cstheme="majorEastAsia"/>
-              <w:sz w:val="24"/>
-              <w:szCs w:val="24"/>
-              <w:lang w:val="en-US" w:eastAsia="zh-CN"/>
-            </w:rPr>
-            <w:fldChar w:fldCharType="end"/>
-          </w:r>
-          <w:r>
-            <w:rPr>
-              <w:rFonts w:hint="eastAsia" w:asciiTheme="majorEastAsia" w:hAnsiTheme="majorEastAsia" w:eastAsiaTheme="majorEastAsia" w:cstheme="majorEastAsia"/>
-              <w:sz w:val="24"/>
-              <w:szCs w:val="24"/>
-              <w:lang w:val="en-US" w:eastAsia="zh-CN"/>
             </w:rPr>
             <w:fldChar w:fldCharType="end"/>
           </w:r>
@@ -2721,7 +2661,6 @@
               <w:rFonts w:hint="eastAsia" w:asciiTheme="majorEastAsia" w:hAnsiTheme="majorEastAsia" w:eastAsiaTheme="majorEastAsia" w:cstheme="majorEastAsia"/>
               <w:sz w:val="24"/>
               <w:szCs w:val="24"/>
-              <w:lang w:val="en-US" w:eastAsia="zh-CN"/>
             </w:rPr>
           </w:pPr>
         </w:p>
@@ -2735,15 +2674,54 @@
               <w:rFonts w:hint="eastAsia" w:asciiTheme="majorEastAsia" w:hAnsiTheme="majorEastAsia" w:eastAsiaTheme="majorEastAsia" w:cstheme="majorEastAsia"/>
               <w:sz w:val="24"/>
               <w:szCs w:val="24"/>
+            </w:rPr>
+          </w:pPr>
+          <w:r>
+            <w:rPr>
+              <w:rFonts w:hint="eastAsia" w:asciiTheme="majorEastAsia" w:hAnsiTheme="majorEastAsia" w:eastAsiaTheme="majorEastAsia" w:cstheme="majorEastAsia"/>
+              <w:sz w:val="24"/>
+              <w:szCs w:val="24"/>
+            </w:rPr>
+            <w:fldChar w:fldCharType="begin"/>
+          </w:r>
+          <w:r>
+            <w:rPr>
+              <w:rFonts w:hint="eastAsia" w:asciiTheme="majorEastAsia" w:hAnsiTheme="majorEastAsia" w:eastAsiaTheme="majorEastAsia" w:cstheme="majorEastAsia"/>
+              <w:sz w:val="24"/>
+              <w:szCs w:val="24"/>
+            </w:rPr>
+            <w:instrText xml:space="preserve"> HYPERLINK \l _Toc26746 </w:instrText>
+          </w:r>
+          <w:r>
+            <w:rPr>
+              <w:rFonts w:hint="eastAsia" w:asciiTheme="majorEastAsia" w:hAnsiTheme="majorEastAsia" w:eastAsiaTheme="majorEastAsia" w:cstheme="majorEastAsia"/>
+              <w:sz w:val="24"/>
+              <w:szCs w:val="24"/>
+            </w:rPr>
+            <w:fldChar w:fldCharType="separate"/>
+          </w:r>
+          <w:r>
+            <w:rPr>
+              <w:rFonts w:hint="eastAsia" w:asciiTheme="majorEastAsia" w:hAnsiTheme="majorEastAsia" w:eastAsiaTheme="majorEastAsia" w:cstheme="majorEastAsia"/>
+              <w:sz w:val="24"/>
+              <w:szCs w:val="24"/>
               <w:lang w:val="en-US" w:eastAsia="zh-CN"/>
             </w:rPr>
-          </w:pPr>
+            <w:t>3.1.5 实时通信</w:t>
+          </w:r>
           <w:r>
             <w:rPr>
               <w:rFonts w:hint="eastAsia" w:asciiTheme="majorEastAsia" w:hAnsiTheme="majorEastAsia" w:eastAsiaTheme="majorEastAsia" w:cstheme="majorEastAsia"/>
               <w:sz w:val="24"/>
               <w:szCs w:val="24"/>
-              <w:lang w:val="en-US" w:eastAsia="zh-CN"/>
+            </w:rPr>
+            <w:tab/>
+          </w:r>
+          <w:r>
+            <w:rPr>
+              <w:rFonts w:hint="eastAsia" w:asciiTheme="majorEastAsia" w:hAnsiTheme="majorEastAsia" w:eastAsiaTheme="majorEastAsia" w:cstheme="majorEastAsia"/>
+              <w:sz w:val="24"/>
+              <w:szCs w:val="24"/>
             </w:rPr>
             <w:fldChar w:fldCharType="begin"/>
           </w:r>
@@ -2752,16 +2730,14 @@
               <w:rFonts w:hint="eastAsia" w:asciiTheme="majorEastAsia" w:hAnsiTheme="majorEastAsia" w:eastAsiaTheme="majorEastAsia" w:cstheme="majorEastAsia"/>
               <w:sz w:val="24"/>
               <w:szCs w:val="24"/>
-              <w:lang w:val="en-US" w:eastAsia="zh-CN"/>
-            </w:rPr>
-            <w:instrText xml:space="preserve"> HYPERLINK \l _Toc16037 </w:instrText>
+            </w:rPr>
+            <w:instrText xml:space="preserve"> PAGEREF _Toc26746 </w:instrText>
           </w:r>
           <w:r>
             <w:rPr>
               <w:rFonts w:hint="eastAsia" w:asciiTheme="majorEastAsia" w:hAnsiTheme="majorEastAsia" w:eastAsiaTheme="majorEastAsia" w:cstheme="majorEastAsia"/>
               <w:sz w:val="24"/>
               <w:szCs w:val="24"/>
-              <w:lang w:val="en-US" w:eastAsia="zh-CN"/>
             </w:rPr>
             <w:fldChar w:fldCharType="separate"/>
           </w:r>
@@ -2770,70 +2746,22 @@
               <w:rFonts w:hint="eastAsia" w:asciiTheme="majorEastAsia" w:hAnsiTheme="majorEastAsia" w:eastAsiaTheme="majorEastAsia" w:cstheme="majorEastAsia"/>
               <w:sz w:val="24"/>
               <w:szCs w:val="24"/>
-              <w:lang w:val="en-US" w:eastAsia="zh-CN"/>
-            </w:rPr>
-            <w:t>3.1.5 实时通信</w:t>
+            </w:rPr>
+            <w:t>6</w:t>
           </w:r>
           <w:r>
             <w:rPr>
               <w:rFonts w:hint="eastAsia" w:asciiTheme="majorEastAsia" w:hAnsiTheme="majorEastAsia" w:eastAsiaTheme="majorEastAsia" w:cstheme="majorEastAsia"/>
               <w:sz w:val="24"/>
               <w:szCs w:val="24"/>
-              <w:lang w:val="en-US" w:eastAsia="zh-CN"/>
-            </w:rPr>
-            <w:tab/>
+            </w:rPr>
+            <w:fldChar w:fldCharType="end"/>
           </w:r>
           <w:r>
             <w:rPr>
               <w:rFonts w:hint="eastAsia" w:asciiTheme="majorEastAsia" w:hAnsiTheme="majorEastAsia" w:eastAsiaTheme="majorEastAsia" w:cstheme="majorEastAsia"/>
               <w:sz w:val="24"/>
               <w:szCs w:val="24"/>
-              <w:lang w:val="en-US" w:eastAsia="zh-CN"/>
-            </w:rPr>
-            <w:fldChar w:fldCharType="begin"/>
-          </w:r>
-          <w:r>
-            <w:rPr>
-              <w:rFonts w:hint="eastAsia" w:asciiTheme="majorEastAsia" w:hAnsiTheme="majorEastAsia" w:eastAsiaTheme="majorEastAsia" w:cstheme="majorEastAsia"/>
-              <w:sz w:val="24"/>
-              <w:szCs w:val="24"/>
-              <w:lang w:val="en-US" w:eastAsia="zh-CN"/>
-            </w:rPr>
-            <w:instrText xml:space="preserve"> PAGEREF _Toc16037 </w:instrText>
-          </w:r>
-          <w:r>
-            <w:rPr>
-              <w:rFonts w:hint="eastAsia" w:asciiTheme="majorEastAsia" w:hAnsiTheme="majorEastAsia" w:eastAsiaTheme="majorEastAsia" w:cstheme="majorEastAsia"/>
-              <w:sz w:val="24"/>
-              <w:szCs w:val="24"/>
-              <w:lang w:val="en-US" w:eastAsia="zh-CN"/>
-            </w:rPr>
-            <w:fldChar w:fldCharType="separate"/>
-          </w:r>
-          <w:r>
-            <w:rPr>
-              <w:rFonts w:hint="eastAsia" w:asciiTheme="majorEastAsia" w:hAnsiTheme="majorEastAsia" w:eastAsiaTheme="majorEastAsia" w:cstheme="majorEastAsia"/>
-              <w:sz w:val="24"/>
-              <w:szCs w:val="24"/>
-              <w:lang w:val="en-US" w:eastAsia="zh-CN"/>
-            </w:rPr>
-            <w:t>6</w:t>
-          </w:r>
-          <w:r>
-            <w:rPr>
-              <w:rFonts w:hint="eastAsia" w:asciiTheme="majorEastAsia" w:hAnsiTheme="majorEastAsia" w:eastAsiaTheme="majorEastAsia" w:cstheme="majorEastAsia"/>
-              <w:sz w:val="24"/>
-              <w:szCs w:val="24"/>
-              <w:lang w:val="en-US" w:eastAsia="zh-CN"/>
-            </w:rPr>
-            <w:fldChar w:fldCharType="end"/>
-          </w:r>
-          <w:r>
-            <w:rPr>
-              <w:rFonts w:hint="eastAsia" w:asciiTheme="majorEastAsia" w:hAnsiTheme="majorEastAsia" w:eastAsiaTheme="majorEastAsia" w:cstheme="majorEastAsia"/>
-              <w:sz w:val="24"/>
-              <w:szCs w:val="24"/>
-              <w:lang w:val="en-US" w:eastAsia="zh-CN"/>
             </w:rPr>
             <w:fldChar w:fldCharType="end"/>
           </w:r>
@@ -2848,7 +2776,6 @@
               <w:rFonts w:hint="eastAsia" w:asciiTheme="majorEastAsia" w:hAnsiTheme="majorEastAsia" w:eastAsiaTheme="majorEastAsia" w:cstheme="majorEastAsia"/>
               <w:sz w:val="24"/>
               <w:szCs w:val="24"/>
-              <w:lang w:val="en-US" w:eastAsia="zh-CN"/>
             </w:rPr>
           </w:pPr>
         </w:p>
@@ -2862,15 +2789,54 @@
               <w:rFonts w:hint="eastAsia" w:asciiTheme="majorEastAsia" w:hAnsiTheme="majorEastAsia" w:eastAsiaTheme="majorEastAsia" w:cstheme="majorEastAsia"/>
               <w:sz w:val="24"/>
               <w:szCs w:val="24"/>
+            </w:rPr>
+          </w:pPr>
+          <w:r>
+            <w:rPr>
+              <w:rFonts w:hint="eastAsia" w:asciiTheme="majorEastAsia" w:hAnsiTheme="majorEastAsia" w:eastAsiaTheme="majorEastAsia" w:cstheme="majorEastAsia"/>
+              <w:sz w:val="24"/>
+              <w:szCs w:val="24"/>
+            </w:rPr>
+            <w:fldChar w:fldCharType="begin"/>
+          </w:r>
+          <w:r>
+            <w:rPr>
+              <w:rFonts w:hint="eastAsia" w:asciiTheme="majorEastAsia" w:hAnsiTheme="majorEastAsia" w:eastAsiaTheme="majorEastAsia" w:cstheme="majorEastAsia"/>
+              <w:sz w:val="24"/>
+              <w:szCs w:val="24"/>
+            </w:rPr>
+            <w:instrText xml:space="preserve"> HYPERLINK \l _Toc69 </w:instrText>
+          </w:r>
+          <w:r>
+            <w:rPr>
+              <w:rFonts w:hint="eastAsia" w:asciiTheme="majorEastAsia" w:hAnsiTheme="majorEastAsia" w:eastAsiaTheme="majorEastAsia" w:cstheme="majorEastAsia"/>
+              <w:sz w:val="24"/>
+              <w:szCs w:val="24"/>
+            </w:rPr>
+            <w:fldChar w:fldCharType="separate"/>
+          </w:r>
+          <w:r>
+            <w:rPr>
+              <w:rFonts w:hint="eastAsia" w:asciiTheme="majorEastAsia" w:hAnsiTheme="majorEastAsia" w:eastAsiaTheme="majorEastAsia" w:cstheme="majorEastAsia"/>
+              <w:sz w:val="24"/>
+              <w:szCs w:val="24"/>
               <w:lang w:val="en-US" w:eastAsia="zh-CN"/>
             </w:rPr>
-          </w:pPr>
+            <w:t>3.1.6 用户校验（1）</w:t>
+          </w:r>
           <w:r>
             <w:rPr>
               <w:rFonts w:hint="eastAsia" w:asciiTheme="majorEastAsia" w:hAnsiTheme="majorEastAsia" w:eastAsiaTheme="majorEastAsia" w:cstheme="majorEastAsia"/>
               <w:sz w:val="24"/>
               <w:szCs w:val="24"/>
-              <w:lang w:val="en-US" w:eastAsia="zh-CN"/>
+            </w:rPr>
+            <w:tab/>
+          </w:r>
+          <w:r>
+            <w:rPr>
+              <w:rFonts w:hint="eastAsia" w:asciiTheme="majorEastAsia" w:hAnsiTheme="majorEastAsia" w:eastAsiaTheme="majorEastAsia" w:cstheme="majorEastAsia"/>
+              <w:sz w:val="24"/>
+              <w:szCs w:val="24"/>
             </w:rPr>
             <w:fldChar w:fldCharType="begin"/>
           </w:r>
@@ -2879,16 +2845,14 @@
               <w:rFonts w:hint="eastAsia" w:asciiTheme="majorEastAsia" w:hAnsiTheme="majorEastAsia" w:eastAsiaTheme="majorEastAsia" w:cstheme="majorEastAsia"/>
               <w:sz w:val="24"/>
               <w:szCs w:val="24"/>
-              <w:lang w:val="en-US" w:eastAsia="zh-CN"/>
-            </w:rPr>
-            <w:instrText xml:space="preserve"> HYPERLINK \l _Toc19743 </w:instrText>
+            </w:rPr>
+            <w:instrText xml:space="preserve"> PAGEREF _Toc69 </w:instrText>
           </w:r>
           <w:r>
             <w:rPr>
               <w:rFonts w:hint="eastAsia" w:asciiTheme="majorEastAsia" w:hAnsiTheme="majorEastAsia" w:eastAsiaTheme="majorEastAsia" w:cstheme="majorEastAsia"/>
               <w:sz w:val="24"/>
               <w:szCs w:val="24"/>
-              <w:lang w:val="en-US" w:eastAsia="zh-CN"/>
             </w:rPr>
             <w:fldChar w:fldCharType="separate"/>
           </w:r>
@@ -2897,70 +2861,22 @@
               <w:rFonts w:hint="eastAsia" w:asciiTheme="majorEastAsia" w:hAnsiTheme="majorEastAsia" w:eastAsiaTheme="majorEastAsia" w:cstheme="majorEastAsia"/>
               <w:sz w:val="24"/>
               <w:szCs w:val="24"/>
-              <w:lang w:val="en-US" w:eastAsia="zh-CN"/>
-            </w:rPr>
-            <w:t>3.1.6 用户校验（1）</w:t>
+            </w:rPr>
+            <w:t>6</w:t>
           </w:r>
           <w:r>
             <w:rPr>
               <w:rFonts w:hint="eastAsia" w:asciiTheme="majorEastAsia" w:hAnsiTheme="majorEastAsia" w:eastAsiaTheme="majorEastAsia" w:cstheme="majorEastAsia"/>
               <w:sz w:val="24"/>
               <w:szCs w:val="24"/>
-              <w:lang w:val="en-US" w:eastAsia="zh-CN"/>
-            </w:rPr>
-            <w:tab/>
+            </w:rPr>
+            <w:fldChar w:fldCharType="end"/>
           </w:r>
           <w:r>
             <w:rPr>
               <w:rFonts w:hint="eastAsia" w:asciiTheme="majorEastAsia" w:hAnsiTheme="majorEastAsia" w:eastAsiaTheme="majorEastAsia" w:cstheme="majorEastAsia"/>
               <w:sz w:val="24"/>
               <w:szCs w:val="24"/>
-              <w:lang w:val="en-US" w:eastAsia="zh-CN"/>
-            </w:rPr>
-            <w:fldChar w:fldCharType="begin"/>
-          </w:r>
-          <w:r>
-            <w:rPr>
-              <w:rFonts w:hint="eastAsia" w:asciiTheme="majorEastAsia" w:hAnsiTheme="majorEastAsia" w:eastAsiaTheme="majorEastAsia" w:cstheme="majorEastAsia"/>
-              <w:sz w:val="24"/>
-              <w:szCs w:val="24"/>
-              <w:lang w:val="en-US" w:eastAsia="zh-CN"/>
-            </w:rPr>
-            <w:instrText xml:space="preserve"> PAGEREF _Toc19743 </w:instrText>
-          </w:r>
-          <w:r>
-            <w:rPr>
-              <w:rFonts w:hint="eastAsia" w:asciiTheme="majorEastAsia" w:hAnsiTheme="majorEastAsia" w:eastAsiaTheme="majorEastAsia" w:cstheme="majorEastAsia"/>
-              <w:sz w:val="24"/>
-              <w:szCs w:val="24"/>
-              <w:lang w:val="en-US" w:eastAsia="zh-CN"/>
-            </w:rPr>
-            <w:fldChar w:fldCharType="separate"/>
-          </w:r>
-          <w:r>
-            <w:rPr>
-              <w:rFonts w:hint="eastAsia" w:asciiTheme="majorEastAsia" w:hAnsiTheme="majorEastAsia" w:eastAsiaTheme="majorEastAsia" w:cstheme="majorEastAsia"/>
-              <w:sz w:val="24"/>
-              <w:szCs w:val="24"/>
-              <w:lang w:val="en-US" w:eastAsia="zh-CN"/>
-            </w:rPr>
-            <w:t>6</w:t>
-          </w:r>
-          <w:r>
-            <w:rPr>
-              <w:rFonts w:hint="eastAsia" w:asciiTheme="majorEastAsia" w:hAnsiTheme="majorEastAsia" w:eastAsiaTheme="majorEastAsia" w:cstheme="majorEastAsia"/>
-              <w:sz w:val="24"/>
-              <w:szCs w:val="24"/>
-              <w:lang w:val="en-US" w:eastAsia="zh-CN"/>
-            </w:rPr>
-            <w:fldChar w:fldCharType="end"/>
-          </w:r>
-          <w:r>
-            <w:rPr>
-              <w:rFonts w:hint="eastAsia" w:asciiTheme="majorEastAsia" w:hAnsiTheme="majorEastAsia" w:eastAsiaTheme="majorEastAsia" w:cstheme="majorEastAsia"/>
-              <w:sz w:val="24"/>
-              <w:szCs w:val="24"/>
-              <w:lang w:val="en-US" w:eastAsia="zh-CN"/>
             </w:rPr>
             <w:fldChar w:fldCharType="end"/>
           </w:r>
@@ -2975,7 +2891,6 @@
               <w:rFonts w:hint="eastAsia" w:asciiTheme="majorEastAsia" w:hAnsiTheme="majorEastAsia" w:eastAsiaTheme="majorEastAsia" w:cstheme="majorEastAsia"/>
               <w:sz w:val="24"/>
               <w:szCs w:val="24"/>
-              <w:lang w:val="en-US" w:eastAsia="zh-CN"/>
             </w:rPr>
           </w:pPr>
         </w:p>
@@ -2989,15 +2904,54 @@
               <w:rFonts w:hint="eastAsia" w:asciiTheme="majorEastAsia" w:hAnsiTheme="majorEastAsia" w:eastAsiaTheme="majorEastAsia" w:cstheme="majorEastAsia"/>
               <w:sz w:val="24"/>
               <w:szCs w:val="24"/>
+            </w:rPr>
+          </w:pPr>
+          <w:r>
+            <w:rPr>
+              <w:rFonts w:hint="eastAsia" w:asciiTheme="majorEastAsia" w:hAnsiTheme="majorEastAsia" w:eastAsiaTheme="majorEastAsia" w:cstheme="majorEastAsia"/>
+              <w:sz w:val="24"/>
+              <w:szCs w:val="24"/>
+            </w:rPr>
+            <w:fldChar w:fldCharType="begin"/>
+          </w:r>
+          <w:r>
+            <w:rPr>
+              <w:rFonts w:hint="eastAsia" w:asciiTheme="majorEastAsia" w:hAnsiTheme="majorEastAsia" w:eastAsiaTheme="majorEastAsia" w:cstheme="majorEastAsia"/>
+              <w:sz w:val="24"/>
+              <w:szCs w:val="24"/>
+            </w:rPr>
+            <w:instrText xml:space="preserve"> HYPERLINK \l _Toc31265 </w:instrText>
+          </w:r>
+          <w:r>
+            <w:rPr>
+              <w:rFonts w:hint="eastAsia" w:asciiTheme="majorEastAsia" w:hAnsiTheme="majorEastAsia" w:eastAsiaTheme="majorEastAsia" w:cstheme="majorEastAsia"/>
+              <w:sz w:val="24"/>
+              <w:szCs w:val="24"/>
+            </w:rPr>
+            <w:fldChar w:fldCharType="separate"/>
+          </w:r>
+          <w:r>
+            <w:rPr>
+              <w:rFonts w:hint="eastAsia" w:asciiTheme="majorEastAsia" w:hAnsiTheme="majorEastAsia" w:eastAsiaTheme="majorEastAsia" w:cstheme="majorEastAsia"/>
+              <w:sz w:val="24"/>
+              <w:szCs w:val="24"/>
               <w:lang w:val="en-US" w:eastAsia="zh-CN"/>
             </w:rPr>
-          </w:pPr>
+            <w:t>3.1.7用户校验（2）</w:t>
+          </w:r>
           <w:r>
             <w:rPr>
               <w:rFonts w:hint="eastAsia" w:asciiTheme="majorEastAsia" w:hAnsiTheme="majorEastAsia" w:eastAsiaTheme="majorEastAsia" w:cstheme="majorEastAsia"/>
               <w:sz w:val="24"/>
               <w:szCs w:val="24"/>
-              <w:lang w:val="en-US" w:eastAsia="zh-CN"/>
+            </w:rPr>
+            <w:tab/>
+          </w:r>
+          <w:r>
+            <w:rPr>
+              <w:rFonts w:hint="eastAsia" w:asciiTheme="majorEastAsia" w:hAnsiTheme="majorEastAsia" w:eastAsiaTheme="majorEastAsia" w:cstheme="majorEastAsia"/>
+              <w:sz w:val="24"/>
+              <w:szCs w:val="24"/>
             </w:rPr>
             <w:fldChar w:fldCharType="begin"/>
           </w:r>
@@ -3006,16 +2960,14 @@
               <w:rFonts w:hint="eastAsia" w:asciiTheme="majorEastAsia" w:hAnsiTheme="majorEastAsia" w:eastAsiaTheme="majorEastAsia" w:cstheme="majorEastAsia"/>
               <w:sz w:val="24"/>
               <w:szCs w:val="24"/>
-              <w:lang w:val="en-US" w:eastAsia="zh-CN"/>
-            </w:rPr>
-            <w:instrText xml:space="preserve"> HYPERLINK \l _Toc28237 </w:instrText>
+            </w:rPr>
+            <w:instrText xml:space="preserve"> PAGEREF _Toc31265 </w:instrText>
           </w:r>
           <w:r>
             <w:rPr>
               <w:rFonts w:hint="eastAsia" w:asciiTheme="majorEastAsia" w:hAnsiTheme="majorEastAsia" w:eastAsiaTheme="majorEastAsia" w:cstheme="majorEastAsia"/>
               <w:sz w:val="24"/>
               <w:szCs w:val="24"/>
-              <w:lang w:val="en-US" w:eastAsia="zh-CN"/>
             </w:rPr>
             <w:fldChar w:fldCharType="separate"/>
           </w:r>
@@ -3024,70 +2976,22 @@
               <w:rFonts w:hint="eastAsia" w:asciiTheme="majorEastAsia" w:hAnsiTheme="majorEastAsia" w:eastAsiaTheme="majorEastAsia" w:cstheme="majorEastAsia"/>
               <w:sz w:val="24"/>
               <w:szCs w:val="24"/>
-              <w:lang w:val="en-US" w:eastAsia="zh-CN"/>
-            </w:rPr>
-            <w:t>3.1.7用户校验（2）</w:t>
+            </w:rPr>
+            <w:t>6</w:t>
           </w:r>
           <w:r>
             <w:rPr>
               <w:rFonts w:hint="eastAsia" w:asciiTheme="majorEastAsia" w:hAnsiTheme="majorEastAsia" w:eastAsiaTheme="majorEastAsia" w:cstheme="majorEastAsia"/>
               <w:sz w:val="24"/>
               <w:szCs w:val="24"/>
-              <w:lang w:val="en-US" w:eastAsia="zh-CN"/>
-            </w:rPr>
-            <w:tab/>
+            </w:rPr>
+            <w:fldChar w:fldCharType="end"/>
           </w:r>
           <w:r>
             <w:rPr>
               <w:rFonts w:hint="eastAsia" w:asciiTheme="majorEastAsia" w:hAnsiTheme="majorEastAsia" w:eastAsiaTheme="majorEastAsia" w:cstheme="majorEastAsia"/>
               <w:sz w:val="24"/>
               <w:szCs w:val="24"/>
-              <w:lang w:val="en-US" w:eastAsia="zh-CN"/>
-            </w:rPr>
-            <w:fldChar w:fldCharType="begin"/>
-          </w:r>
-          <w:r>
-            <w:rPr>
-              <w:rFonts w:hint="eastAsia" w:asciiTheme="majorEastAsia" w:hAnsiTheme="majorEastAsia" w:eastAsiaTheme="majorEastAsia" w:cstheme="majorEastAsia"/>
-              <w:sz w:val="24"/>
-              <w:szCs w:val="24"/>
-              <w:lang w:val="en-US" w:eastAsia="zh-CN"/>
-            </w:rPr>
-            <w:instrText xml:space="preserve"> PAGEREF _Toc28237 </w:instrText>
-          </w:r>
-          <w:r>
-            <w:rPr>
-              <w:rFonts w:hint="eastAsia" w:asciiTheme="majorEastAsia" w:hAnsiTheme="majorEastAsia" w:eastAsiaTheme="majorEastAsia" w:cstheme="majorEastAsia"/>
-              <w:sz w:val="24"/>
-              <w:szCs w:val="24"/>
-              <w:lang w:val="en-US" w:eastAsia="zh-CN"/>
-            </w:rPr>
-            <w:fldChar w:fldCharType="separate"/>
-          </w:r>
-          <w:r>
-            <w:rPr>
-              <w:rFonts w:hint="eastAsia" w:asciiTheme="majorEastAsia" w:hAnsiTheme="majorEastAsia" w:eastAsiaTheme="majorEastAsia" w:cstheme="majorEastAsia"/>
-              <w:sz w:val="24"/>
-              <w:szCs w:val="24"/>
-              <w:lang w:val="en-US" w:eastAsia="zh-CN"/>
-            </w:rPr>
-            <w:t>6</w:t>
-          </w:r>
-          <w:r>
-            <w:rPr>
-              <w:rFonts w:hint="eastAsia" w:asciiTheme="majorEastAsia" w:hAnsiTheme="majorEastAsia" w:eastAsiaTheme="majorEastAsia" w:cstheme="majorEastAsia"/>
-              <w:sz w:val="24"/>
-              <w:szCs w:val="24"/>
-              <w:lang w:val="en-US" w:eastAsia="zh-CN"/>
-            </w:rPr>
-            <w:fldChar w:fldCharType="end"/>
-          </w:r>
-          <w:r>
-            <w:rPr>
-              <w:rFonts w:hint="eastAsia" w:asciiTheme="majorEastAsia" w:hAnsiTheme="majorEastAsia" w:eastAsiaTheme="majorEastAsia" w:cstheme="majorEastAsia"/>
-              <w:sz w:val="24"/>
-              <w:szCs w:val="24"/>
-              <w:lang w:val="en-US" w:eastAsia="zh-CN"/>
             </w:rPr>
             <w:fldChar w:fldCharType="end"/>
           </w:r>
@@ -3102,7 +3006,581 @@
               <w:rFonts w:hint="eastAsia" w:asciiTheme="majorEastAsia" w:hAnsiTheme="majorEastAsia" w:eastAsiaTheme="majorEastAsia" w:cstheme="majorEastAsia"/>
               <w:sz w:val="24"/>
               <w:szCs w:val="24"/>
+            </w:rPr>
+          </w:pPr>
+        </w:p>
+        <w:p>
+          <w:pPr>
+            <w:pStyle w:val="28"/>
+            <w:tabs>
+              <w:tab w:val="right" w:leader="dot" w:pos="9070"/>
+            </w:tabs>
+            <w:rPr>
+              <w:rFonts w:hint="eastAsia" w:asciiTheme="majorEastAsia" w:hAnsiTheme="majorEastAsia" w:eastAsiaTheme="majorEastAsia" w:cstheme="majorEastAsia"/>
+              <w:sz w:val="24"/>
+              <w:szCs w:val="24"/>
+            </w:rPr>
+          </w:pPr>
+          <w:r>
+            <w:rPr>
+              <w:rFonts w:hint="eastAsia" w:asciiTheme="majorEastAsia" w:hAnsiTheme="majorEastAsia" w:eastAsiaTheme="majorEastAsia" w:cstheme="majorEastAsia"/>
+              <w:sz w:val="24"/>
+              <w:szCs w:val="24"/>
+            </w:rPr>
+            <w:fldChar w:fldCharType="begin"/>
+          </w:r>
+          <w:r>
+            <w:rPr>
+              <w:rFonts w:hint="eastAsia" w:asciiTheme="majorEastAsia" w:hAnsiTheme="majorEastAsia" w:eastAsiaTheme="majorEastAsia" w:cstheme="majorEastAsia"/>
+              <w:sz w:val="24"/>
+              <w:szCs w:val="24"/>
+            </w:rPr>
+            <w:instrText xml:space="preserve"> HYPERLINK \l _Toc3850 </w:instrText>
+          </w:r>
+          <w:r>
+            <w:rPr>
+              <w:rFonts w:hint="eastAsia" w:asciiTheme="majorEastAsia" w:hAnsiTheme="majorEastAsia" w:eastAsiaTheme="majorEastAsia" w:cstheme="majorEastAsia"/>
+              <w:sz w:val="24"/>
+              <w:szCs w:val="24"/>
+            </w:rPr>
+            <w:fldChar w:fldCharType="separate"/>
+          </w:r>
+          <w:r>
+            <w:rPr>
+              <w:rFonts w:hint="eastAsia" w:asciiTheme="majorEastAsia" w:hAnsiTheme="majorEastAsia" w:eastAsiaTheme="majorEastAsia" w:cstheme="majorEastAsia"/>
+              <w:sz w:val="24"/>
+              <w:szCs w:val="24"/>
               <w:lang w:val="en-US" w:eastAsia="zh-CN"/>
+            </w:rPr>
+            <w:t>3.2技术选型的原因：</w:t>
+          </w:r>
+          <w:r>
+            <w:rPr>
+              <w:rFonts w:hint="eastAsia" w:asciiTheme="majorEastAsia" w:hAnsiTheme="majorEastAsia" w:eastAsiaTheme="majorEastAsia" w:cstheme="majorEastAsia"/>
+              <w:sz w:val="24"/>
+              <w:szCs w:val="24"/>
+            </w:rPr>
+            <w:tab/>
+          </w:r>
+          <w:r>
+            <w:rPr>
+              <w:rFonts w:hint="eastAsia" w:asciiTheme="majorEastAsia" w:hAnsiTheme="majorEastAsia" w:eastAsiaTheme="majorEastAsia" w:cstheme="majorEastAsia"/>
+              <w:sz w:val="24"/>
+              <w:szCs w:val="24"/>
+            </w:rPr>
+            <w:fldChar w:fldCharType="begin"/>
+          </w:r>
+          <w:r>
+            <w:rPr>
+              <w:rFonts w:hint="eastAsia" w:asciiTheme="majorEastAsia" w:hAnsiTheme="majorEastAsia" w:eastAsiaTheme="majorEastAsia" w:cstheme="majorEastAsia"/>
+              <w:sz w:val="24"/>
+              <w:szCs w:val="24"/>
+            </w:rPr>
+            <w:instrText xml:space="preserve"> PAGEREF _Toc3850 </w:instrText>
+          </w:r>
+          <w:r>
+            <w:rPr>
+              <w:rFonts w:hint="eastAsia" w:asciiTheme="majorEastAsia" w:hAnsiTheme="majorEastAsia" w:eastAsiaTheme="majorEastAsia" w:cstheme="majorEastAsia"/>
+              <w:sz w:val="24"/>
+              <w:szCs w:val="24"/>
+            </w:rPr>
+            <w:fldChar w:fldCharType="separate"/>
+          </w:r>
+          <w:r>
+            <w:rPr>
+              <w:rFonts w:hint="eastAsia" w:asciiTheme="majorEastAsia" w:hAnsiTheme="majorEastAsia" w:eastAsiaTheme="majorEastAsia" w:cstheme="majorEastAsia"/>
+              <w:sz w:val="24"/>
+              <w:szCs w:val="24"/>
+            </w:rPr>
+            <w:t>6</w:t>
+          </w:r>
+          <w:r>
+            <w:rPr>
+              <w:rFonts w:hint="eastAsia" w:asciiTheme="majorEastAsia" w:hAnsiTheme="majorEastAsia" w:eastAsiaTheme="majorEastAsia" w:cstheme="majorEastAsia"/>
+              <w:sz w:val="24"/>
+              <w:szCs w:val="24"/>
+            </w:rPr>
+            <w:fldChar w:fldCharType="end"/>
+          </w:r>
+          <w:r>
+            <w:rPr>
+              <w:rFonts w:hint="eastAsia" w:asciiTheme="majorEastAsia" w:hAnsiTheme="majorEastAsia" w:eastAsiaTheme="majorEastAsia" w:cstheme="majorEastAsia"/>
+              <w:sz w:val="24"/>
+              <w:szCs w:val="24"/>
+            </w:rPr>
+            <w:fldChar w:fldCharType="end"/>
+          </w:r>
+        </w:p>
+        <w:p>
+          <w:pPr>
+            <w:pStyle w:val="28"/>
+            <w:tabs>
+              <w:tab w:val="right" w:leader="dot" w:pos="9070"/>
+            </w:tabs>
+            <w:rPr>
+              <w:rFonts w:hint="eastAsia" w:asciiTheme="majorEastAsia" w:hAnsiTheme="majorEastAsia" w:eastAsiaTheme="majorEastAsia" w:cstheme="majorEastAsia"/>
+              <w:sz w:val="24"/>
+              <w:szCs w:val="24"/>
+            </w:rPr>
+          </w:pPr>
+        </w:p>
+        <w:p>
+          <w:pPr>
+            <w:pStyle w:val="27"/>
+            <w:tabs>
+              <w:tab w:val="right" w:leader="dot" w:pos="9070"/>
+            </w:tabs>
+            <w:rPr>
+              <w:rFonts w:hint="eastAsia" w:ascii="黑体" w:hAnsi="黑体" w:eastAsia="黑体" w:cs="黑体"/>
+              <w:sz w:val="24"/>
+              <w:szCs w:val="24"/>
+            </w:rPr>
+          </w:pPr>
+          <w:r>
+            <w:rPr>
+              <w:rFonts w:hint="eastAsia" w:ascii="黑体" w:hAnsi="黑体" w:eastAsia="黑体" w:cs="黑体"/>
+              <w:sz w:val="24"/>
+              <w:szCs w:val="24"/>
+            </w:rPr>
+            <w:fldChar w:fldCharType="begin"/>
+          </w:r>
+          <w:r>
+            <w:rPr>
+              <w:rFonts w:hint="eastAsia" w:ascii="黑体" w:hAnsi="黑体" w:eastAsia="黑体" w:cs="黑体"/>
+              <w:sz w:val="24"/>
+              <w:szCs w:val="24"/>
+            </w:rPr>
+            <w:instrText xml:space="preserve"> HYPERLINK \l _Toc13897 </w:instrText>
+          </w:r>
+          <w:r>
+            <w:rPr>
+              <w:rFonts w:hint="eastAsia" w:ascii="黑体" w:hAnsi="黑体" w:eastAsia="黑体" w:cs="黑体"/>
+              <w:sz w:val="24"/>
+              <w:szCs w:val="24"/>
+            </w:rPr>
+            <w:fldChar w:fldCharType="separate"/>
+          </w:r>
+          <w:r>
+            <w:rPr>
+              <w:rFonts w:hint="eastAsia" w:ascii="黑体" w:hAnsi="黑体" w:eastAsia="黑体" w:cs="黑体"/>
+              <w:sz w:val="24"/>
+              <w:szCs w:val="24"/>
+              <w:lang w:val="en-US" w:eastAsia="zh-CN"/>
+            </w:rPr>
+            <w:t>第4章 前端UI设计</w:t>
+          </w:r>
+          <w:r>
+            <w:rPr>
+              <w:rFonts w:hint="eastAsia" w:ascii="黑体" w:hAnsi="黑体" w:eastAsia="黑体" w:cs="黑体"/>
+              <w:sz w:val="24"/>
+              <w:szCs w:val="24"/>
+            </w:rPr>
+            <w:tab/>
+          </w:r>
+          <w:r>
+            <w:rPr>
+              <w:rFonts w:hint="eastAsia" w:ascii="黑体" w:hAnsi="黑体" w:eastAsia="黑体" w:cs="黑体"/>
+              <w:sz w:val="24"/>
+              <w:szCs w:val="24"/>
+            </w:rPr>
+            <w:fldChar w:fldCharType="begin"/>
+          </w:r>
+          <w:r>
+            <w:rPr>
+              <w:rFonts w:hint="eastAsia" w:ascii="黑体" w:hAnsi="黑体" w:eastAsia="黑体" w:cs="黑体"/>
+              <w:sz w:val="24"/>
+              <w:szCs w:val="24"/>
+            </w:rPr>
+            <w:instrText xml:space="preserve"> PAGEREF _Toc13897 </w:instrText>
+          </w:r>
+          <w:r>
+            <w:rPr>
+              <w:rFonts w:hint="eastAsia" w:ascii="黑体" w:hAnsi="黑体" w:eastAsia="黑体" w:cs="黑体"/>
+              <w:sz w:val="24"/>
+              <w:szCs w:val="24"/>
+            </w:rPr>
+            <w:fldChar w:fldCharType="separate"/>
+          </w:r>
+          <w:r>
+            <w:rPr>
+              <w:rFonts w:hint="eastAsia" w:ascii="黑体" w:hAnsi="黑体" w:eastAsia="黑体" w:cs="黑体"/>
+              <w:sz w:val="24"/>
+              <w:szCs w:val="24"/>
+            </w:rPr>
+            <w:t>7</w:t>
+          </w:r>
+          <w:r>
+            <w:rPr>
+              <w:rFonts w:hint="eastAsia" w:ascii="黑体" w:hAnsi="黑体" w:eastAsia="黑体" w:cs="黑体"/>
+              <w:sz w:val="24"/>
+              <w:szCs w:val="24"/>
+            </w:rPr>
+            <w:fldChar w:fldCharType="end"/>
+          </w:r>
+          <w:r>
+            <w:rPr>
+              <w:rFonts w:hint="eastAsia" w:ascii="黑体" w:hAnsi="黑体" w:eastAsia="黑体" w:cs="黑体"/>
+              <w:sz w:val="24"/>
+              <w:szCs w:val="24"/>
+            </w:rPr>
+            <w:fldChar w:fldCharType="end"/>
+          </w:r>
+        </w:p>
+        <w:p>
+          <w:pPr>
+            <w:pStyle w:val="27"/>
+            <w:tabs>
+              <w:tab w:val="right" w:leader="dot" w:pos="9070"/>
+            </w:tabs>
+            <w:rPr>
+              <w:rFonts w:hint="eastAsia" w:ascii="黑体" w:hAnsi="黑体" w:eastAsia="黑体" w:cs="黑体"/>
+              <w:sz w:val="24"/>
+              <w:szCs w:val="24"/>
+            </w:rPr>
+          </w:pPr>
+        </w:p>
+        <w:p>
+          <w:pPr>
+            <w:pStyle w:val="27"/>
+            <w:tabs>
+              <w:tab w:val="right" w:leader="dot" w:pos="9070"/>
+            </w:tabs>
+            <w:rPr>
+              <w:rFonts w:hint="eastAsia" w:ascii="黑体" w:hAnsi="黑体" w:eastAsia="黑体" w:cs="黑体"/>
+              <w:sz w:val="24"/>
+              <w:szCs w:val="24"/>
+            </w:rPr>
+          </w:pPr>
+          <w:r>
+            <w:rPr>
+              <w:rFonts w:hint="eastAsia" w:ascii="黑体" w:hAnsi="黑体" w:eastAsia="黑体" w:cs="黑体"/>
+              <w:sz w:val="24"/>
+              <w:szCs w:val="24"/>
+            </w:rPr>
+            <w:fldChar w:fldCharType="begin"/>
+          </w:r>
+          <w:r>
+            <w:rPr>
+              <w:rFonts w:hint="eastAsia" w:ascii="黑体" w:hAnsi="黑体" w:eastAsia="黑体" w:cs="黑体"/>
+              <w:sz w:val="24"/>
+              <w:szCs w:val="24"/>
+            </w:rPr>
+            <w:instrText xml:space="preserve"> HYPERLINK \l _Toc1613 </w:instrText>
+          </w:r>
+          <w:r>
+            <w:rPr>
+              <w:rFonts w:hint="eastAsia" w:ascii="黑体" w:hAnsi="黑体" w:eastAsia="黑体" w:cs="黑体"/>
+              <w:sz w:val="24"/>
+              <w:szCs w:val="24"/>
+            </w:rPr>
+            <w:fldChar w:fldCharType="separate"/>
+          </w:r>
+          <w:r>
+            <w:rPr>
+              <w:rFonts w:hint="eastAsia" w:ascii="黑体" w:hAnsi="黑体" w:eastAsia="黑体" w:cs="黑体"/>
+              <w:sz w:val="24"/>
+              <w:szCs w:val="24"/>
+              <w:lang w:val="en-US" w:eastAsia="zh-CN"/>
+            </w:rPr>
+            <w:t>第5章 前端程序开发</w:t>
+          </w:r>
+          <w:r>
+            <w:rPr>
+              <w:rFonts w:hint="eastAsia" w:ascii="黑体" w:hAnsi="黑体" w:eastAsia="黑体" w:cs="黑体"/>
+              <w:sz w:val="24"/>
+              <w:szCs w:val="24"/>
+            </w:rPr>
+            <w:tab/>
+          </w:r>
+          <w:r>
+            <w:rPr>
+              <w:rFonts w:hint="eastAsia" w:ascii="黑体" w:hAnsi="黑体" w:eastAsia="黑体" w:cs="黑体"/>
+              <w:sz w:val="24"/>
+              <w:szCs w:val="24"/>
+            </w:rPr>
+            <w:fldChar w:fldCharType="begin"/>
+          </w:r>
+          <w:r>
+            <w:rPr>
+              <w:rFonts w:hint="eastAsia" w:ascii="黑体" w:hAnsi="黑体" w:eastAsia="黑体" w:cs="黑体"/>
+              <w:sz w:val="24"/>
+              <w:szCs w:val="24"/>
+            </w:rPr>
+            <w:instrText xml:space="preserve"> PAGEREF _Toc1613 </w:instrText>
+          </w:r>
+          <w:r>
+            <w:rPr>
+              <w:rFonts w:hint="eastAsia" w:ascii="黑体" w:hAnsi="黑体" w:eastAsia="黑体" w:cs="黑体"/>
+              <w:sz w:val="24"/>
+              <w:szCs w:val="24"/>
+            </w:rPr>
+            <w:fldChar w:fldCharType="separate"/>
+          </w:r>
+          <w:r>
+            <w:rPr>
+              <w:rFonts w:hint="eastAsia" w:ascii="黑体" w:hAnsi="黑体" w:eastAsia="黑体" w:cs="黑体"/>
+              <w:sz w:val="24"/>
+              <w:szCs w:val="24"/>
+            </w:rPr>
+            <w:t>8</w:t>
+          </w:r>
+          <w:r>
+            <w:rPr>
+              <w:rFonts w:hint="eastAsia" w:ascii="黑体" w:hAnsi="黑体" w:eastAsia="黑体" w:cs="黑体"/>
+              <w:sz w:val="24"/>
+              <w:szCs w:val="24"/>
+            </w:rPr>
+            <w:fldChar w:fldCharType="end"/>
+          </w:r>
+          <w:r>
+            <w:rPr>
+              <w:rFonts w:hint="eastAsia" w:ascii="黑体" w:hAnsi="黑体" w:eastAsia="黑体" w:cs="黑体"/>
+              <w:sz w:val="24"/>
+              <w:szCs w:val="24"/>
+            </w:rPr>
+            <w:fldChar w:fldCharType="end"/>
+          </w:r>
+        </w:p>
+        <w:p>
+          <w:pPr>
+            <w:pStyle w:val="27"/>
+            <w:tabs>
+              <w:tab w:val="right" w:leader="dot" w:pos="9070"/>
+            </w:tabs>
+            <w:rPr>
+              <w:rFonts w:hint="eastAsia" w:ascii="黑体" w:hAnsi="黑体" w:eastAsia="黑体" w:cs="黑体"/>
+              <w:sz w:val="24"/>
+              <w:szCs w:val="24"/>
+            </w:rPr>
+          </w:pPr>
+        </w:p>
+        <w:p>
+          <w:pPr>
+            <w:pStyle w:val="28"/>
+            <w:tabs>
+              <w:tab w:val="right" w:leader="dot" w:pos="9070"/>
+            </w:tabs>
+            <w:rPr>
+              <w:rFonts w:hint="eastAsia" w:asciiTheme="minorEastAsia" w:hAnsiTheme="minorEastAsia" w:eastAsiaTheme="minorEastAsia" w:cstheme="minorEastAsia"/>
+              <w:sz w:val="24"/>
+              <w:szCs w:val="24"/>
+            </w:rPr>
+          </w:pPr>
+          <w:r>
+            <w:rPr>
+              <w:rFonts w:hint="eastAsia" w:asciiTheme="minorEastAsia" w:hAnsiTheme="minorEastAsia" w:eastAsiaTheme="minorEastAsia" w:cstheme="minorEastAsia"/>
+              <w:sz w:val="24"/>
+              <w:szCs w:val="24"/>
+            </w:rPr>
+            <w:fldChar w:fldCharType="begin"/>
+          </w:r>
+          <w:r>
+            <w:rPr>
+              <w:rFonts w:hint="eastAsia" w:asciiTheme="minorEastAsia" w:hAnsiTheme="minorEastAsia" w:eastAsiaTheme="minorEastAsia" w:cstheme="minorEastAsia"/>
+              <w:sz w:val="24"/>
+              <w:szCs w:val="24"/>
+            </w:rPr>
+            <w:instrText xml:space="preserve"> HYPERLINK \l _Toc7660 </w:instrText>
+          </w:r>
+          <w:r>
+            <w:rPr>
+              <w:rFonts w:hint="eastAsia" w:asciiTheme="minorEastAsia" w:hAnsiTheme="minorEastAsia" w:eastAsiaTheme="minorEastAsia" w:cstheme="minorEastAsia"/>
+              <w:sz w:val="24"/>
+              <w:szCs w:val="24"/>
+            </w:rPr>
+            <w:fldChar w:fldCharType="separate"/>
+          </w:r>
+          <w:r>
+            <w:rPr>
+              <w:rFonts w:hint="eastAsia" w:asciiTheme="minorEastAsia" w:hAnsiTheme="minorEastAsia" w:eastAsiaTheme="minorEastAsia" w:cstheme="minorEastAsia"/>
+              <w:sz w:val="24"/>
+              <w:szCs w:val="24"/>
+              <w:lang w:val="en-US" w:eastAsia="zh-CN"/>
+            </w:rPr>
+            <w:t>5.1技术选型</w:t>
+          </w:r>
+          <w:r>
+            <w:rPr>
+              <w:rFonts w:hint="eastAsia" w:asciiTheme="minorEastAsia" w:hAnsiTheme="minorEastAsia" w:eastAsiaTheme="minorEastAsia" w:cstheme="minorEastAsia"/>
+              <w:sz w:val="24"/>
+              <w:szCs w:val="24"/>
+            </w:rPr>
+            <w:tab/>
+          </w:r>
+          <w:r>
+            <w:rPr>
+              <w:rFonts w:hint="eastAsia" w:asciiTheme="minorEastAsia" w:hAnsiTheme="minorEastAsia" w:eastAsiaTheme="minorEastAsia" w:cstheme="minorEastAsia"/>
+              <w:sz w:val="24"/>
+              <w:szCs w:val="24"/>
+            </w:rPr>
+            <w:fldChar w:fldCharType="begin"/>
+          </w:r>
+          <w:r>
+            <w:rPr>
+              <w:rFonts w:hint="eastAsia" w:asciiTheme="minorEastAsia" w:hAnsiTheme="minorEastAsia" w:eastAsiaTheme="minorEastAsia" w:cstheme="minorEastAsia"/>
+              <w:sz w:val="24"/>
+              <w:szCs w:val="24"/>
+            </w:rPr>
+            <w:instrText xml:space="preserve"> PAGEREF _Toc7660 </w:instrText>
+          </w:r>
+          <w:r>
+            <w:rPr>
+              <w:rFonts w:hint="eastAsia" w:asciiTheme="minorEastAsia" w:hAnsiTheme="minorEastAsia" w:eastAsiaTheme="minorEastAsia" w:cstheme="minorEastAsia"/>
+              <w:sz w:val="24"/>
+              <w:szCs w:val="24"/>
+            </w:rPr>
+            <w:fldChar w:fldCharType="separate"/>
+          </w:r>
+          <w:r>
+            <w:rPr>
+              <w:rFonts w:hint="eastAsia" w:asciiTheme="minorEastAsia" w:hAnsiTheme="minorEastAsia" w:eastAsiaTheme="minorEastAsia" w:cstheme="minorEastAsia"/>
+              <w:sz w:val="24"/>
+              <w:szCs w:val="24"/>
+            </w:rPr>
+            <w:t>8</w:t>
+          </w:r>
+          <w:r>
+            <w:rPr>
+              <w:rFonts w:hint="eastAsia" w:asciiTheme="minorEastAsia" w:hAnsiTheme="minorEastAsia" w:eastAsiaTheme="minorEastAsia" w:cstheme="minorEastAsia"/>
+              <w:sz w:val="24"/>
+              <w:szCs w:val="24"/>
+            </w:rPr>
+            <w:fldChar w:fldCharType="end"/>
+          </w:r>
+          <w:r>
+            <w:rPr>
+              <w:rFonts w:hint="eastAsia" w:asciiTheme="minorEastAsia" w:hAnsiTheme="minorEastAsia" w:eastAsiaTheme="minorEastAsia" w:cstheme="minorEastAsia"/>
+              <w:sz w:val="24"/>
+              <w:szCs w:val="24"/>
+            </w:rPr>
+            <w:fldChar w:fldCharType="end"/>
+          </w:r>
+        </w:p>
+        <w:p>
+          <w:pPr>
+            <w:pStyle w:val="28"/>
+            <w:tabs>
+              <w:tab w:val="right" w:leader="dot" w:pos="9070"/>
+            </w:tabs>
+            <w:rPr>
+              <w:rFonts w:hint="eastAsia" w:asciiTheme="minorEastAsia" w:hAnsiTheme="minorEastAsia" w:eastAsiaTheme="minorEastAsia" w:cstheme="minorEastAsia"/>
+              <w:sz w:val="24"/>
+              <w:szCs w:val="24"/>
+            </w:rPr>
+          </w:pPr>
+        </w:p>
+        <w:p>
+          <w:pPr>
+            <w:pStyle w:val="28"/>
+            <w:tabs>
+              <w:tab w:val="right" w:leader="dot" w:pos="9070"/>
+            </w:tabs>
+            <w:rPr>
+              <w:rFonts w:hint="eastAsia" w:asciiTheme="minorEastAsia" w:hAnsiTheme="minorEastAsia" w:eastAsiaTheme="minorEastAsia" w:cstheme="minorEastAsia"/>
+              <w:sz w:val="24"/>
+              <w:szCs w:val="24"/>
+            </w:rPr>
+          </w:pPr>
+          <w:r>
+            <w:rPr>
+              <w:rFonts w:hint="eastAsia" w:asciiTheme="minorEastAsia" w:hAnsiTheme="minorEastAsia" w:eastAsiaTheme="minorEastAsia" w:cstheme="minorEastAsia"/>
+              <w:sz w:val="24"/>
+              <w:szCs w:val="24"/>
+            </w:rPr>
+            <w:fldChar w:fldCharType="begin"/>
+          </w:r>
+          <w:r>
+            <w:rPr>
+              <w:rFonts w:hint="eastAsia" w:asciiTheme="minorEastAsia" w:hAnsiTheme="minorEastAsia" w:eastAsiaTheme="minorEastAsia" w:cstheme="minorEastAsia"/>
+              <w:sz w:val="24"/>
+              <w:szCs w:val="24"/>
+            </w:rPr>
+            <w:instrText xml:space="preserve"> HYPERLINK \l _Toc30011 </w:instrText>
+          </w:r>
+          <w:r>
+            <w:rPr>
+              <w:rFonts w:hint="eastAsia" w:asciiTheme="minorEastAsia" w:hAnsiTheme="minorEastAsia" w:eastAsiaTheme="minorEastAsia" w:cstheme="minorEastAsia"/>
+              <w:sz w:val="24"/>
+              <w:szCs w:val="24"/>
+            </w:rPr>
+            <w:fldChar w:fldCharType="separate"/>
+          </w:r>
+          <w:r>
+            <w:rPr>
+              <w:rFonts w:hint="eastAsia" w:asciiTheme="minorEastAsia" w:hAnsiTheme="minorEastAsia" w:eastAsiaTheme="minorEastAsia" w:cstheme="minorEastAsia"/>
+              <w:sz w:val="24"/>
+              <w:szCs w:val="24"/>
+              <w:lang w:val="en-US" w:eastAsia="zh-CN"/>
+            </w:rPr>
+            <w:t>5.2前端开发</w:t>
+          </w:r>
+          <w:r>
+            <w:rPr>
+              <w:rFonts w:hint="eastAsia" w:asciiTheme="minorEastAsia" w:hAnsiTheme="minorEastAsia" w:eastAsiaTheme="minorEastAsia" w:cstheme="minorEastAsia"/>
+              <w:sz w:val="24"/>
+              <w:szCs w:val="24"/>
+            </w:rPr>
+            <w:tab/>
+          </w:r>
+          <w:r>
+            <w:rPr>
+              <w:rFonts w:hint="eastAsia" w:asciiTheme="minorEastAsia" w:hAnsiTheme="minorEastAsia" w:eastAsiaTheme="minorEastAsia" w:cstheme="minorEastAsia"/>
+              <w:sz w:val="24"/>
+              <w:szCs w:val="24"/>
+            </w:rPr>
+            <w:fldChar w:fldCharType="begin"/>
+          </w:r>
+          <w:r>
+            <w:rPr>
+              <w:rFonts w:hint="eastAsia" w:asciiTheme="minorEastAsia" w:hAnsiTheme="minorEastAsia" w:eastAsiaTheme="minorEastAsia" w:cstheme="minorEastAsia"/>
+              <w:sz w:val="24"/>
+              <w:szCs w:val="24"/>
+            </w:rPr>
+            <w:instrText xml:space="preserve"> PAGEREF _Toc30011 </w:instrText>
+          </w:r>
+          <w:r>
+            <w:rPr>
+              <w:rFonts w:hint="eastAsia" w:asciiTheme="minorEastAsia" w:hAnsiTheme="minorEastAsia" w:eastAsiaTheme="minorEastAsia" w:cstheme="minorEastAsia"/>
+              <w:sz w:val="24"/>
+              <w:szCs w:val="24"/>
+            </w:rPr>
+            <w:fldChar w:fldCharType="separate"/>
+          </w:r>
+          <w:r>
+            <w:rPr>
+              <w:rFonts w:hint="eastAsia" w:asciiTheme="minorEastAsia" w:hAnsiTheme="minorEastAsia" w:eastAsiaTheme="minorEastAsia" w:cstheme="minorEastAsia"/>
+              <w:sz w:val="24"/>
+              <w:szCs w:val="24"/>
+            </w:rPr>
+            <w:t>9</w:t>
+          </w:r>
+          <w:r>
+            <w:rPr>
+              <w:rFonts w:hint="eastAsia" w:asciiTheme="minorEastAsia" w:hAnsiTheme="minorEastAsia" w:eastAsiaTheme="minorEastAsia" w:cstheme="minorEastAsia"/>
+              <w:sz w:val="24"/>
+              <w:szCs w:val="24"/>
+            </w:rPr>
+            <w:fldChar w:fldCharType="end"/>
+          </w:r>
+          <w:r>
+            <w:rPr>
+              <w:rFonts w:hint="eastAsia" w:asciiTheme="minorEastAsia" w:hAnsiTheme="minorEastAsia" w:eastAsiaTheme="minorEastAsia" w:cstheme="minorEastAsia"/>
+              <w:sz w:val="24"/>
+              <w:szCs w:val="24"/>
+            </w:rPr>
+            <w:fldChar w:fldCharType="end"/>
+          </w:r>
+        </w:p>
+        <w:p>
+          <w:pPr>
+            <w:pStyle w:val="28"/>
+            <w:tabs>
+              <w:tab w:val="right" w:leader="dot" w:pos="9070"/>
+            </w:tabs>
+            <w:rPr>
+              <w:rFonts w:hint="eastAsia" w:asciiTheme="minorEastAsia" w:hAnsiTheme="minorEastAsia" w:eastAsiaTheme="minorEastAsia" w:cstheme="minorEastAsia"/>
+              <w:sz w:val="24"/>
+              <w:szCs w:val="24"/>
             </w:rPr>
           </w:pPr>
         </w:p>
@@ -3112,110 +3590,98 @@
             <w:tabs>
               <w:tab w:val="right" w:leader="dot" w:pos="9070"/>
             </w:tabs>
-            <w:ind w:left="0" w:leftChars="0" w:firstLine="480" w:firstLineChars="200"/>
-            <w:rPr>
-              <w:rFonts w:hint="eastAsia" w:asciiTheme="majorEastAsia" w:hAnsiTheme="majorEastAsia" w:eastAsiaTheme="majorEastAsia" w:cstheme="majorEastAsia"/>
+            <w:rPr>
+              <w:rFonts w:hint="eastAsia" w:asciiTheme="minorEastAsia" w:hAnsiTheme="minorEastAsia" w:eastAsiaTheme="minorEastAsia" w:cstheme="minorEastAsia"/>
+              <w:sz w:val="24"/>
+              <w:szCs w:val="24"/>
+            </w:rPr>
+          </w:pPr>
+          <w:r>
+            <w:rPr>
+              <w:rFonts w:hint="eastAsia" w:asciiTheme="minorEastAsia" w:hAnsiTheme="minorEastAsia" w:eastAsiaTheme="minorEastAsia" w:cstheme="minorEastAsia"/>
+              <w:sz w:val="24"/>
+              <w:szCs w:val="24"/>
+            </w:rPr>
+            <w:fldChar w:fldCharType="begin"/>
+          </w:r>
+          <w:r>
+            <w:rPr>
+              <w:rFonts w:hint="eastAsia" w:asciiTheme="minorEastAsia" w:hAnsiTheme="minorEastAsia" w:eastAsiaTheme="minorEastAsia" w:cstheme="minorEastAsia"/>
+              <w:sz w:val="24"/>
+              <w:szCs w:val="24"/>
+            </w:rPr>
+            <w:instrText xml:space="preserve"> HYPERLINK \l _Toc13623 </w:instrText>
+          </w:r>
+          <w:r>
+            <w:rPr>
+              <w:rFonts w:hint="eastAsia" w:asciiTheme="minorEastAsia" w:hAnsiTheme="minorEastAsia" w:eastAsiaTheme="minorEastAsia" w:cstheme="minorEastAsia"/>
+              <w:sz w:val="24"/>
+              <w:szCs w:val="24"/>
+            </w:rPr>
+            <w:fldChar w:fldCharType="separate"/>
+          </w:r>
+          <w:r>
+            <w:rPr>
+              <w:rFonts w:hint="eastAsia" w:asciiTheme="minorEastAsia" w:hAnsiTheme="minorEastAsia" w:eastAsiaTheme="minorEastAsia" w:cstheme="minorEastAsia"/>
               <w:sz w:val="24"/>
               <w:szCs w:val="24"/>
               <w:lang w:val="en-US" w:eastAsia="zh-CN"/>
             </w:rPr>
-          </w:pPr>
-          <w:r>
-            <w:rPr>
-              <w:rFonts w:hint="eastAsia" w:asciiTheme="majorEastAsia" w:hAnsiTheme="majorEastAsia" w:eastAsiaTheme="majorEastAsia" w:cstheme="majorEastAsia"/>
-              <w:sz w:val="24"/>
-              <w:szCs w:val="24"/>
-              <w:lang w:val="en-US" w:eastAsia="zh-CN"/>
+            <w:t>5.2.1技术框架设计</w:t>
+          </w:r>
+          <w:r>
+            <w:rPr>
+              <w:rFonts w:hint="eastAsia" w:asciiTheme="minorEastAsia" w:hAnsiTheme="minorEastAsia" w:eastAsiaTheme="minorEastAsia" w:cstheme="minorEastAsia"/>
+              <w:sz w:val="24"/>
+              <w:szCs w:val="24"/>
+            </w:rPr>
+            <w:tab/>
+          </w:r>
+          <w:r>
+            <w:rPr>
+              <w:rFonts w:hint="eastAsia" w:asciiTheme="minorEastAsia" w:hAnsiTheme="minorEastAsia" w:eastAsiaTheme="minorEastAsia" w:cstheme="minorEastAsia"/>
+              <w:sz w:val="24"/>
+              <w:szCs w:val="24"/>
             </w:rPr>
             <w:fldChar w:fldCharType="begin"/>
           </w:r>
           <w:r>
             <w:rPr>
-              <w:rFonts w:hint="eastAsia" w:asciiTheme="majorEastAsia" w:hAnsiTheme="majorEastAsia" w:eastAsiaTheme="majorEastAsia" w:cstheme="majorEastAsia"/>
-              <w:sz w:val="24"/>
-              <w:szCs w:val="24"/>
-              <w:lang w:val="en-US" w:eastAsia="zh-CN"/>
-            </w:rPr>
-            <w:instrText xml:space="preserve"> HYPERLINK \l _Toc2016 </w:instrText>
-          </w:r>
-          <w:r>
-            <w:rPr>
-              <w:rFonts w:hint="eastAsia" w:asciiTheme="majorEastAsia" w:hAnsiTheme="majorEastAsia" w:eastAsiaTheme="majorEastAsia" w:cstheme="majorEastAsia"/>
-              <w:sz w:val="24"/>
-              <w:szCs w:val="24"/>
-              <w:lang w:val="en-US" w:eastAsia="zh-CN"/>
+              <w:rFonts w:hint="eastAsia" w:asciiTheme="minorEastAsia" w:hAnsiTheme="minorEastAsia" w:eastAsiaTheme="minorEastAsia" w:cstheme="minorEastAsia"/>
+              <w:sz w:val="24"/>
+              <w:szCs w:val="24"/>
+            </w:rPr>
+            <w:instrText xml:space="preserve"> PAGEREF _Toc13623 </w:instrText>
+          </w:r>
+          <w:r>
+            <w:rPr>
+              <w:rFonts w:hint="eastAsia" w:asciiTheme="minorEastAsia" w:hAnsiTheme="minorEastAsia" w:eastAsiaTheme="minorEastAsia" w:cstheme="minorEastAsia"/>
+              <w:sz w:val="24"/>
+              <w:szCs w:val="24"/>
             </w:rPr>
             <w:fldChar w:fldCharType="separate"/>
           </w:r>
           <w:r>
             <w:rPr>
-              <w:rFonts w:hint="eastAsia" w:asciiTheme="majorEastAsia" w:hAnsiTheme="majorEastAsia" w:eastAsiaTheme="majorEastAsia" w:cstheme="majorEastAsia"/>
-              <w:sz w:val="24"/>
-              <w:szCs w:val="24"/>
-              <w:lang w:val="en-US" w:eastAsia="zh-CN"/>
-            </w:rPr>
-            <w:t>3.2技术选型的原因：</w:t>
-          </w:r>
-          <w:r>
-            <w:rPr>
-              <w:rFonts w:hint="eastAsia" w:asciiTheme="majorEastAsia" w:hAnsiTheme="majorEastAsia" w:eastAsiaTheme="majorEastAsia" w:cstheme="majorEastAsia"/>
-              <w:sz w:val="24"/>
-              <w:szCs w:val="24"/>
-              <w:lang w:val="en-US" w:eastAsia="zh-CN"/>
-            </w:rPr>
-            <w:tab/>
-          </w:r>
-          <w:r>
-            <w:rPr>
-              <w:rFonts w:hint="eastAsia" w:asciiTheme="majorEastAsia" w:hAnsiTheme="majorEastAsia" w:eastAsiaTheme="majorEastAsia" w:cstheme="majorEastAsia"/>
-              <w:sz w:val="24"/>
-              <w:szCs w:val="24"/>
-              <w:lang w:val="en-US" w:eastAsia="zh-CN"/>
-            </w:rPr>
-            <w:fldChar w:fldCharType="begin"/>
-          </w:r>
-          <w:r>
-            <w:rPr>
-              <w:rFonts w:hint="eastAsia" w:asciiTheme="majorEastAsia" w:hAnsiTheme="majorEastAsia" w:eastAsiaTheme="majorEastAsia" w:cstheme="majorEastAsia"/>
-              <w:sz w:val="24"/>
-              <w:szCs w:val="24"/>
-              <w:lang w:val="en-US" w:eastAsia="zh-CN"/>
-            </w:rPr>
-            <w:instrText xml:space="preserve"> PAGEREF _Toc2016 </w:instrText>
-          </w:r>
-          <w:r>
-            <w:rPr>
-              <w:rFonts w:hint="eastAsia" w:asciiTheme="majorEastAsia" w:hAnsiTheme="majorEastAsia" w:eastAsiaTheme="majorEastAsia" w:cstheme="majorEastAsia"/>
-              <w:sz w:val="24"/>
-              <w:szCs w:val="24"/>
-              <w:lang w:val="en-US" w:eastAsia="zh-CN"/>
-            </w:rPr>
-            <w:fldChar w:fldCharType="separate"/>
-          </w:r>
-          <w:r>
-            <w:rPr>
-              <w:rFonts w:hint="eastAsia" w:asciiTheme="majorEastAsia" w:hAnsiTheme="majorEastAsia" w:eastAsiaTheme="majorEastAsia" w:cstheme="majorEastAsia"/>
-              <w:sz w:val="24"/>
-              <w:szCs w:val="24"/>
-              <w:lang w:val="en-US" w:eastAsia="zh-CN"/>
-            </w:rPr>
-            <w:t>6</w:t>
-          </w:r>
-          <w:r>
-            <w:rPr>
-              <w:rFonts w:hint="eastAsia" w:asciiTheme="majorEastAsia" w:hAnsiTheme="majorEastAsia" w:eastAsiaTheme="majorEastAsia" w:cstheme="majorEastAsia"/>
-              <w:sz w:val="24"/>
-              <w:szCs w:val="24"/>
-              <w:lang w:val="en-US" w:eastAsia="zh-CN"/>
+              <w:rFonts w:hint="eastAsia" w:asciiTheme="minorEastAsia" w:hAnsiTheme="minorEastAsia" w:eastAsiaTheme="minorEastAsia" w:cstheme="minorEastAsia"/>
+              <w:sz w:val="24"/>
+              <w:szCs w:val="24"/>
+            </w:rPr>
+            <w:t>9</w:t>
+          </w:r>
+          <w:r>
+            <w:rPr>
+              <w:rFonts w:hint="eastAsia" w:asciiTheme="minorEastAsia" w:hAnsiTheme="minorEastAsia" w:eastAsiaTheme="minorEastAsia" w:cstheme="minorEastAsia"/>
+              <w:sz w:val="24"/>
+              <w:szCs w:val="24"/>
             </w:rPr>
             <w:fldChar w:fldCharType="end"/>
           </w:r>
           <w:r>
             <w:rPr>
-              <w:rFonts w:hint="eastAsia" w:asciiTheme="majorEastAsia" w:hAnsiTheme="majorEastAsia" w:eastAsiaTheme="majorEastAsia" w:cstheme="majorEastAsia"/>
-              <w:sz w:val="24"/>
-              <w:szCs w:val="24"/>
-              <w:lang w:val="en-US" w:eastAsia="zh-CN"/>
+              <w:rFonts w:hint="eastAsia" w:asciiTheme="minorEastAsia" w:hAnsiTheme="minorEastAsia" w:eastAsiaTheme="minorEastAsia" w:cstheme="minorEastAsia"/>
+              <w:sz w:val="24"/>
+              <w:szCs w:val="24"/>
             </w:rPr>
             <w:fldChar w:fldCharType="end"/>
           </w:r>
@@ -3226,12 +3692,572 @@
             <w:tabs>
               <w:tab w:val="right" w:leader="dot" w:pos="9070"/>
             </w:tabs>
-            <w:ind w:left="0" w:leftChars="0" w:firstLine="480" w:firstLineChars="200"/>
-            <w:rPr>
-              <w:rFonts w:hint="eastAsia" w:asciiTheme="majorEastAsia" w:hAnsiTheme="majorEastAsia" w:eastAsiaTheme="majorEastAsia" w:cstheme="majorEastAsia"/>
+            <w:rPr>
+              <w:rFonts w:hint="eastAsia" w:asciiTheme="minorEastAsia" w:hAnsiTheme="minorEastAsia" w:eastAsiaTheme="minorEastAsia" w:cstheme="minorEastAsia"/>
+              <w:sz w:val="24"/>
+              <w:szCs w:val="24"/>
+            </w:rPr>
+          </w:pPr>
+          <w:r>
+            <w:rPr>
+              <w:rFonts w:hint="eastAsia" w:asciiTheme="minorEastAsia" w:hAnsiTheme="minorEastAsia" w:eastAsiaTheme="minorEastAsia" w:cstheme="minorEastAsia"/>
+              <w:sz w:val="24"/>
+              <w:szCs w:val="24"/>
+            </w:rPr>
+            <w:fldChar w:fldCharType="begin"/>
+          </w:r>
+          <w:r>
+            <w:rPr>
+              <w:rFonts w:hint="eastAsia" w:asciiTheme="minorEastAsia" w:hAnsiTheme="minorEastAsia" w:eastAsiaTheme="minorEastAsia" w:cstheme="minorEastAsia"/>
+              <w:sz w:val="24"/>
+              <w:szCs w:val="24"/>
+            </w:rPr>
+            <w:instrText xml:space="preserve"> HYPERLINK \l _Toc571 </w:instrText>
+          </w:r>
+          <w:r>
+            <w:rPr>
+              <w:rFonts w:hint="eastAsia" w:asciiTheme="minorEastAsia" w:hAnsiTheme="minorEastAsia" w:eastAsiaTheme="minorEastAsia" w:cstheme="minorEastAsia"/>
+              <w:sz w:val="24"/>
+              <w:szCs w:val="24"/>
+            </w:rPr>
+            <w:fldChar w:fldCharType="separate"/>
+          </w:r>
+          <w:r>
+            <w:rPr>
+              <w:rFonts w:hint="eastAsia" w:asciiTheme="minorEastAsia" w:hAnsiTheme="minorEastAsia" w:eastAsiaTheme="minorEastAsia" w:cstheme="minorEastAsia"/>
               <w:sz w:val="24"/>
               <w:szCs w:val="24"/>
               <w:lang w:val="en-US" w:eastAsia="zh-CN"/>
+            </w:rPr>
+            <w:t>5.2.2技术选型的原因</w:t>
+          </w:r>
+          <w:r>
+            <w:rPr>
+              <w:rFonts w:hint="eastAsia" w:asciiTheme="minorEastAsia" w:hAnsiTheme="minorEastAsia" w:eastAsiaTheme="minorEastAsia" w:cstheme="minorEastAsia"/>
+              <w:sz w:val="24"/>
+              <w:szCs w:val="24"/>
+            </w:rPr>
+            <w:tab/>
+          </w:r>
+          <w:r>
+            <w:rPr>
+              <w:rFonts w:hint="eastAsia" w:asciiTheme="minorEastAsia" w:hAnsiTheme="minorEastAsia" w:eastAsiaTheme="minorEastAsia" w:cstheme="minorEastAsia"/>
+              <w:sz w:val="24"/>
+              <w:szCs w:val="24"/>
+            </w:rPr>
+            <w:fldChar w:fldCharType="begin"/>
+          </w:r>
+          <w:r>
+            <w:rPr>
+              <w:rFonts w:hint="eastAsia" w:asciiTheme="minorEastAsia" w:hAnsiTheme="minorEastAsia" w:eastAsiaTheme="minorEastAsia" w:cstheme="minorEastAsia"/>
+              <w:sz w:val="24"/>
+              <w:szCs w:val="24"/>
+            </w:rPr>
+            <w:instrText xml:space="preserve"> PAGEREF _Toc571 </w:instrText>
+          </w:r>
+          <w:r>
+            <w:rPr>
+              <w:rFonts w:hint="eastAsia" w:asciiTheme="minorEastAsia" w:hAnsiTheme="minorEastAsia" w:eastAsiaTheme="minorEastAsia" w:cstheme="minorEastAsia"/>
+              <w:sz w:val="24"/>
+              <w:szCs w:val="24"/>
+            </w:rPr>
+            <w:fldChar w:fldCharType="separate"/>
+          </w:r>
+          <w:r>
+            <w:rPr>
+              <w:rFonts w:hint="eastAsia" w:asciiTheme="minorEastAsia" w:hAnsiTheme="minorEastAsia" w:eastAsiaTheme="minorEastAsia" w:cstheme="minorEastAsia"/>
+              <w:sz w:val="24"/>
+              <w:szCs w:val="24"/>
+            </w:rPr>
+            <w:t>10</w:t>
+          </w:r>
+          <w:r>
+            <w:rPr>
+              <w:rFonts w:hint="eastAsia" w:asciiTheme="minorEastAsia" w:hAnsiTheme="minorEastAsia" w:eastAsiaTheme="minorEastAsia" w:cstheme="minorEastAsia"/>
+              <w:sz w:val="24"/>
+              <w:szCs w:val="24"/>
+            </w:rPr>
+            <w:fldChar w:fldCharType="end"/>
+          </w:r>
+          <w:r>
+            <w:rPr>
+              <w:rFonts w:hint="eastAsia" w:asciiTheme="minorEastAsia" w:hAnsiTheme="minorEastAsia" w:eastAsiaTheme="minorEastAsia" w:cstheme="minorEastAsia"/>
+              <w:sz w:val="24"/>
+              <w:szCs w:val="24"/>
+            </w:rPr>
+            <w:fldChar w:fldCharType="end"/>
+          </w:r>
+        </w:p>
+        <w:p>
+          <w:pPr>
+            <w:pStyle w:val="29"/>
+            <w:tabs>
+              <w:tab w:val="right" w:leader="dot" w:pos="9070"/>
+            </w:tabs>
+            <w:rPr>
+              <w:rFonts w:hint="eastAsia" w:asciiTheme="minorEastAsia" w:hAnsiTheme="minorEastAsia" w:eastAsiaTheme="minorEastAsia" w:cstheme="minorEastAsia"/>
+              <w:sz w:val="24"/>
+              <w:szCs w:val="24"/>
+            </w:rPr>
+          </w:pPr>
+        </w:p>
+        <w:p>
+          <w:pPr>
+            <w:pStyle w:val="29"/>
+            <w:tabs>
+              <w:tab w:val="right" w:leader="dot" w:pos="9070"/>
+            </w:tabs>
+            <w:rPr>
+              <w:rFonts w:hint="eastAsia" w:asciiTheme="minorEastAsia" w:hAnsiTheme="minorEastAsia" w:eastAsiaTheme="minorEastAsia" w:cstheme="minorEastAsia"/>
+              <w:sz w:val="24"/>
+              <w:szCs w:val="24"/>
+            </w:rPr>
+          </w:pPr>
+          <w:r>
+            <w:rPr>
+              <w:rFonts w:hint="eastAsia" w:asciiTheme="minorEastAsia" w:hAnsiTheme="minorEastAsia" w:eastAsiaTheme="minorEastAsia" w:cstheme="minorEastAsia"/>
+              <w:sz w:val="24"/>
+              <w:szCs w:val="24"/>
+            </w:rPr>
+            <w:fldChar w:fldCharType="begin"/>
+          </w:r>
+          <w:r>
+            <w:rPr>
+              <w:rFonts w:hint="eastAsia" w:asciiTheme="minorEastAsia" w:hAnsiTheme="minorEastAsia" w:eastAsiaTheme="minorEastAsia" w:cstheme="minorEastAsia"/>
+              <w:sz w:val="24"/>
+              <w:szCs w:val="24"/>
+            </w:rPr>
+            <w:instrText xml:space="preserve"> HYPERLINK \l _Toc6198 </w:instrText>
+          </w:r>
+          <w:r>
+            <w:rPr>
+              <w:rFonts w:hint="eastAsia" w:asciiTheme="minorEastAsia" w:hAnsiTheme="minorEastAsia" w:eastAsiaTheme="minorEastAsia" w:cstheme="minorEastAsia"/>
+              <w:sz w:val="24"/>
+              <w:szCs w:val="24"/>
+            </w:rPr>
+            <w:fldChar w:fldCharType="separate"/>
+          </w:r>
+          <w:r>
+            <w:rPr>
+              <w:rFonts w:hint="eastAsia" w:asciiTheme="minorEastAsia" w:hAnsiTheme="minorEastAsia" w:eastAsiaTheme="minorEastAsia" w:cstheme="minorEastAsia"/>
+              <w:sz w:val="24"/>
+              <w:szCs w:val="24"/>
+              <w:lang w:val="en-US" w:eastAsia="zh-CN"/>
+            </w:rPr>
+            <w:t>5.2.3注册模块</w:t>
+          </w:r>
+          <w:r>
+            <w:rPr>
+              <w:rFonts w:hint="eastAsia" w:asciiTheme="minorEastAsia" w:hAnsiTheme="minorEastAsia" w:eastAsiaTheme="minorEastAsia" w:cstheme="minorEastAsia"/>
+              <w:sz w:val="24"/>
+              <w:szCs w:val="24"/>
+            </w:rPr>
+            <w:tab/>
+          </w:r>
+          <w:r>
+            <w:rPr>
+              <w:rFonts w:hint="eastAsia" w:asciiTheme="minorEastAsia" w:hAnsiTheme="minorEastAsia" w:eastAsiaTheme="minorEastAsia" w:cstheme="minorEastAsia"/>
+              <w:sz w:val="24"/>
+              <w:szCs w:val="24"/>
+            </w:rPr>
+            <w:fldChar w:fldCharType="begin"/>
+          </w:r>
+          <w:r>
+            <w:rPr>
+              <w:rFonts w:hint="eastAsia" w:asciiTheme="minorEastAsia" w:hAnsiTheme="minorEastAsia" w:eastAsiaTheme="minorEastAsia" w:cstheme="minorEastAsia"/>
+              <w:sz w:val="24"/>
+              <w:szCs w:val="24"/>
+            </w:rPr>
+            <w:instrText xml:space="preserve"> PAGEREF _Toc6198 </w:instrText>
+          </w:r>
+          <w:r>
+            <w:rPr>
+              <w:rFonts w:hint="eastAsia" w:asciiTheme="minorEastAsia" w:hAnsiTheme="minorEastAsia" w:eastAsiaTheme="minorEastAsia" w:cstheme="minorEastAsia"/>
+              <w:sz w:val="24"/>
+              <w:szCs w:val="24"/>
+            </w:rPr>
+            <w:fldChar w:fldCharType="separate"/>
+          </w:r>
+          <w:r>
+            <w:rPr>
+              <w:rFonts w:hint="eastAsia" w:asciiTheme="minorEastAsia" w:hAnsiTheme="minorEastAsia" w:eastAsiaTheme="minorEastAsia" w:cstheme="minorEastAsia"/>
+              <w:sz w:val="24"/>
+              <w:szCs w:val="24"/>
+            </w:rPr>
+            <w:t>10</w:t>
+          </w:r>
+          <w:r>
+            <w:rPr>
+              <w:rFonts w:hint="eastAsia" w:asciiTheme="minorEastAsia" w:hAnsiTheme="minorEastAsia" w:eastAsiaTheme="minorEastAsia" w:cstheme="minorEastAsia"/>
+              <w:sz w:val="24"/>
+              <w:szCs w:val="24"/>
+            </w:rPr>
+            <w:fldChar w:fldCharType="end"/>
+          </w:r>
+          <w:r>
+            <w:rPr>
+              <w:rFonts w:hint="eastAsia" w:asciiTheme="minorEastAsia" w:hAnsiTheme="minorEastAsia" w:eastAsiaTheme="minorEastAsia" w:cstheme="minorEastAsia"/>
+              <w:sz w:val="24"/>
+              <w:szCs w:val="24"/>
+            </w:rPr>
+            <w:fldChar w:fldCharType="end"/>
+          </w:r>
+        </w:p>
+        <w:p>
+          <w:pPr>
+            <w:pStyle w:val="29"/>
+            <w:tabs>
+              <w:tab w:val="right" w:leader="dot" w:pos="9070"/>
+            </w:tabs>
+            <w:rPr>
+              <w:rFonts w:hint="eastAsia" w:asciiTheme="minorEastAsia" w:hAnsiTheme="minorEastAsia" w:eastAsiaTheme="minorEastAsia" w:cstheme="minorEastAsia"/>
+              <w:sz w:val="24"/>
+              <w:szCs w:val="24"/>
+            </w:rPr>
+          </w:pPr>
+        </w:p>
+        <w:p>
+          <w:pPr>
+            <w:pStyle w:val="29"/>
+            <w:tabs>
+              <w:tab w:val="right" w:leader="dot" w:pos="9070"/>
+            </w:tabs>
+            <w:rPr>
+              <w:rFonts w:hint="eastAsia" w:asciiTheme="minorEastAsia" w:hAnsiTheme="minorEastAsia" w:eastAsiaTheme="minorEastAsia" w:cstheme="minorEastAsia"/>
+              <w:sz w:val="24"/>
+              <w:szCs w:val="24"/>
+            </w:rPr>
+          </w:pPr>
+          <w:r>
+            <w:rPr>
+              <w:rFonts w:hint="eastAsia" w:asciiTheme="minorEastAsia" w:hAnsiTheme="minorEastAsia" w:eastAsiaTheme="minorEastAsia" w:cstheme="minorEastAsia"/>
+              <w:sz w:val="24"/>
+              <w:szCs w:val="24"/>
+            </w:rPr>
+            <w:fldChar w:fldCharType="begin"/>
+          </w:r>
+          <w:r>
+            <w:rPr>
+              <w:rFonts w:hint="eastAsia" w:asciiTheme="minorEastAsia" w:hAnsiTheme="minorEastAsia" w:eastAsiaTheme="minorEastAsia" w:cstheme="minorEastAsia"/>
+              <w:sz w:val="24"/>
+              <w:szCs w:val="24"/>
+            </w:rPr>
+            <w:instrText xml:space="preserve"> HYPERLINK \l _Toc13151 </w:instrText>
+          </w:r>
+          <w:r>
+            <w:rPr>
+              <w:rFonts w:hint="eastAsia" w:asciiTheme="minorEastAsia" w:hAnsiTheme="minorEastAsia" w:eastAsiaTheme="minorEastAsia" w:cstheme="minorEastAsia"/>
+              <w:sz w:val="24"/>
+              <w:szCs w:val="24"/>
+            </w:rPr>
+            <w:fldChar w:fldCharType="separate"/>
+          </w:r>
+          <w:r>
+            <w:rPr>
+              <w:rFonts w:hint="eastAsia" w:asciiTheme="minorEastAsia" w:hAnsiTheme="minorEastAsia" w:eastAsiaTheme="minorEastAsia" w:cstheme="minorEastAsia"/>
+              <w:sz w:val="24"/>
+              <w:szCs w:val="24"/>
+              <w:lang w:val="en-US" w:eastAsia="zh-CN"/>
+            </w:rPr>
+            <w:t>5.2.4个人中心</w:t>
+          </w:r>
+          <w:r>
+            <w:rPr>
+              <w:rFonts w:hint="eastAsia" w:asciiTheme="minorEastAsia" w:hAnsiTheme="minorEastAsia" w:eastAsiaTheme="minorEastAsia" w:cstheme="minorEastAsia"/>
+              <w:sz w:val="24"/>
+              <w:szCs w:val="24"/>
+            </w:rPr>
+            <w:tab/>
+          </w:r>
+          <w:r>
+            <w:rPr>
+              <w:rFonts w:hint="eastAsia" w:asciiTheme="minorEastAsia" w:hAnsiTheme="minorEastAsia" w:eastAsiaTheme="minorEastAsia" w:cstheme="minorEastAsia"/>
+              <w:sz w:val="24"/>
+              <w:szCs w:val="24"/>
+            </w:rPr>
+            <w:fldChar w:fldCharType="begin"/>
+          </w:r>
+          <w:r>
+            <w:rPr>
+              <w:rFonts w:hint="eastAsia" w:asciiTheme="minorEastAsia" w:hAnsiTheme="minorEastAsia" w:eastAsiaTheme="minorEastAsia" w:cstheme="minorEastAsia"/>
+              <w:sz w:val="24"/>
+              <w:szCs w:val="24"/>
+            </w:rPr>
+            <w:instrText xml:space="preserve"> PAGEREF _Toc13151 </w:instrText>
+          </w:r>
+          <w:r>
+            <w:rPr>
+              <w:rFonts w:hint="eastAsia" w:asciiTheme="minorEastAsia" w:hAnsiTheme="minorEastAsia" w:eastAsiaTheme="minorEastAsia" w:cstheme="minorEastAsia"/>
+              <w:sz w:val="24"/>
+              <w:szCs w:val="24"/>
+            </w:rPr>
+            <w:fldChar w:fldCharType="separate"/>
+          </w:r>
+          <w:r>
+            <w:rPr>
+              <w:rFonts w:hint="eastAsia" w:asciiTheme="minorEastAsia" w:hAnsiTheme="minorEastAsia" w:eastAsiaTheme="minorEastAsia" w:cstheme="minorEastAsia"/>
+              <w:sz w:val="24"/>
+              <w:szCs w:val="24"/>
+            </w:rPr>
+            <w:t>11</w:t>
+          </w:r>
+          <w:r>
+            <w:rPr>
+              <w:rFonts w:hint="eastAsia" w:asciiTheme="minorEastAsia" w:hAnsiTheme="minorEastAsia" w:eastAsiaTheme="minorEastAsia" w:cstheme="minorEastAsia"/>
+              <w:sz w:val="24"/>
+              <w:szCs w:val="24"/>
+            </w:rPr>
+            <w:fldChar w:fldCharType="end"/>
+          </w:r>
+          <w:r>
+            <w:rPr>
+              <w:rFonts w:hint="eastAsia" w:asciiTheme="minorEastAsia" w:hAnsiTheme="minorEastAsia" w:eastAsiaTheme="minorEastAsia" w:cstheme="minorEastAsia"/>
+              <w:sz w:val="24"/>
+              <w:szCs w:val="24"/>
+            </w:rPr>
+            <w:fldChar w:fldCharType="end"/>
+          </w:r>
+        </w:p>
+        <w:p>
+          <w:pPr>
+            <w:pStyle w:val="29"/>
+            <w:tabs>
+              <w:tab w:val="right" w:leader="dot" w:pos="9070"/>
+            </w:tabs>
+            <w:rPr>
+              <w:rFonts w:hint="eastAsia" w:asciiTheme="minorEastAsia" w:hAnsiTheme="minorEastAsia" w:eastAsiaTheme="minorEastAsia" w:cstheme="minorEastAsia"/>
+              <w:sz w:val="24"/>
+              <w:szCs w:val="24"/>
+            </w:rPr>
+          </w:pPr>
+        </w:p>
+        <w:p>
+          <w:pPr>
+            <w:pStyle w:val="29"/>
+            <w:tabs>
+              <w:tab w:val="right" w:leader="dot" w:pos="9070"/>
+            </w:tabs>
+            <w:rPr>
+              <w:rFonts w:hint="eastAsia" w:asciiTheme="minorEastAsia" w:hAnsiTheme="minorEastAsia" w:eastAsiaTheme="minorEastAsia" w:cstheme="minorEastAsia"/>
+              <w:sz w:val="24"/>
+              <w:szCs w:val="24"/>
+            </w:rPr>
+          </w:pPr>
+          <w:r>
+            <w:rPr>
+              <w:rFonts w:hint="eastAsia" w:asciiTheme="minorEastAsia" w:hAnsiTheme="minorEastAsia" w:eastAsiaTheme="minorEastAsia" w:cstheme="minorEastAsia"/>
+              <w:sz w:val="24"/>
+              <w:szCs w:val="24"/>
+            </w:rPr>
+            <w:fldChar w:fldCharType="begin"/>
+          </w:r>
+          <w:r>
+            <w:rPr>
+              <w:rFonts w:hint="eastAsia" w:asciiTheme="minorEastAsia" w:hAnsiTheme="minorEastAsia" w:eastAsiaTheme="minorEastAsia" w:cstheme="minorEastAsia"/>
+              <w:sz w:val="24"/>
+              <w:szCs w:val="24"/>
+            </w:rPr>
+            <w:instrText xml:space="preserve"> HYPERLINK \l _Toc3589 </w:instrText>
+          </w:r>
+          <w:r>
+            <w:rPr>
+              <w:rFonts w:hint="eastAsia" w:asciiTheme="minorEastAsia" w:hAnsiTheme="minorEastAsia" w:eastAsiaTheme="minorEastAsia" w:cstheme="minorEastAsia"/>
+              <w:sz w:val="24"/>
+              <w:szCs w:val="24"/>
+            </w:rPr>
+            <w:fldChar w:fldCharType="separate"/>
+          </w:r>
+          <w:r>
+            <w:rPr>
+              <w:rFonts w:hint="eastAsia" w:asciiTheme="minorEastAsia" w:hAnsiTheme="minorEastAsia" w:eastAsiaTheme="minorEastAsia" w:cstheme="minorEastAsia"/>
+              <w:sz w:val="24"/>
+              <w:szCs w:val="24"/>
+              <w:lang w:val="en-US" w:eastAsia="zh-CN"/>
+            </w:rPr>
+            <w:t>5.2.5热点轮播</w:t>
+          </w:r>
+          <w:r>
+            <w:rPr>
+              <w:rFonts w:hint="eastAsia" w:asciiTheme="minorEastAsia" w:hAnsiTheme="minorEastAsia" w:eastAsiaTheme="minorEastAsia" w:cstheme="minorEastAsia"/>
+              <w:sz w:val="24"/>
+              <w:szCs w:val="24"/>
+            </w:rPr>
+            <w:tab/>
+          </w:r>
+          <w:r>
+            <w:rPr>
+              <w:rFonts w:hint="eastAsia" w:asciiTheme="minorEastAsia" w:hAnsiTheme="minorEastAsia" w:eastAsiaTheme="minorEastAsia" w:cstheme="minorEastAsia"/>
+              <w:sz w:val="24"/>
+              <w:szCs w:val="24"/>
+            </w:rPr>
+            <w:fldChar w:fldCharType="begin"/>
+          </w:r>
+          <w:r>
+            <w:rPr>
+              <w:rFonts w:hint="eastAsia" w:asciiTheme="minorEastAsia" w:hAnsiTheme="minorEastAsia" w:eastAsiaTheme="minorEastAsia" w:cstheme="minorEastAsia"/>
+              <w:sz w:val="24"/>
+              <w:szCs w:val="24"/>
+            </w:rPr>
+            <w:instrText xml:space="preserve"> PAGEREF _Toc3589 </w:instrText>
+          </w:r>
+          <w:r>
+            <w:rPr>
+              <w:rFonts w:hint="eastAsia" w:asciiTheme="minorEastAsia" w:hAnsiTheme="minorEastAsia" w:eastAsiaTheme="minorEastAsia" w:cstheme="minorEastAsia"/>
+              <w:sz w:val="24"/>
+              <w:szCs w:val="24"/>
+            </w:rPr>
+            <w:fldChar w:fldCharType="separate"/>
+          </w:r>
+          <w:r>
+            <w:rPr>
+              <w:rFonts w:hint="eastAsia" w:asciiTheme="minorEastAsia" w:hAnsiTheme="minorEastAsia" w:eastAsiaTheme="minorEastAsia" w:cstheme="minorEastAsia"/>
+              <w:sz w:val="24"/>
+              <w:szCs w:val="24"/>
+            </w:rPr>
+            <w:t>12</w:t>
+          </w:r>
+          <w:r>
+            <w:rPr>
+              <w:rFonts w:hint="eastAsia" w:asciiTheme="minorEastAsia" w:hAnsiTheme="minorEastAsia" w:eastAsiaTheme="minorEastAsia" w:cstheme="minorEastAsia"/>
+              <w:sz w:val="24"/>
+              <w:szCs w:val="24"/>
+            </w:rPr>
+            <w:fldChar w:fldCharType="end"/>
+          </w:r>
+          <w:r>
+            <w:rPr>
+              <w:rFonts w:hint="eastAsia" w:asciiTheme="minorEastAsia" w:hAnsiTheme="minorEastAsia" w:eastAsiaTheme="minorEastAsia" w:cstheme="minorEastAsia"/>
+              <w:sz w:val="24"/>
+              <w:szCs w:val="24"/>
+            </w:rPr>
+            <w:fldChar w:fldCharType="end"/>
+          </w:r>
+        </w:p>
+        <w:p>
+          <w:pPr>
+            <w:pStyle w:val="29"/>
+            <w:tabs>
+              <w:tab w:val="right" w:leader="dot" w:pos="9070"/>
+            </w:tabs>
+            <w:rPr>
+              <w:rFonts w:hint="eastAsia" w:asciiTheme="minorEastAsia" w:hAnsiTheme="minorEastAsia" w:eastAsiaTheme="minorEastAsia" w:cstheme="minorEastAsia"/>
+              <w:sz w:val="24"/>
+              <w:szCs w:val="24"/>
+            </w:rPr>
+          </w:pPr>
+        </w:p>
+        <w:p>
+          <w:pPr>
+            <w:pStyle w:val="29"/>
+            <w:tabs>
+              <w:tab w:val="right" w:leader="dot" w:pos="9070"/>
+            </w:tabs>
+            <w:rPr>
+              <w:rFonts w:hint="eastAsia" w:asciiTheme="minorEastAsia" w:hAnsiTheme="minorEastAsia" w:eastAsiaTheme="minorEastAsia" w:cstheme="minorEastAsia"/>
+              <w:sz w:val="24"/>
+              <w:szCs w:val="24"/>
+            </w:rPr>
+          </w:pPr>
+          <w:r>
+            <w:rPr>
+              <w:rFonts w:hint="eastAsia" w:asciiTheme="minorEastAsia" w:hAnsiTheme="minorEastAsia" w:eastAsiaTheme="minorEastAsia" w:cstheme="minorEastAsia"/>
+              <w:sz w:val="24"/>
+              <w:szCs w:val="24"/>
+            </w:rPr>
+            <w:fldChar w:fldCharType="begin"/>
+          </w:r>
+          <w:r>
+            <w:rPr>
+              <w:rFonts w:hint="eastAsia" w:asciiTheme="minorEastAsia" w:hAnsiTheme="minorEastAsia" w:eastAsiaTheme="minorEastAsia" w:cstheme="minorEastAsia"/>
+              <w:sz w:val="24"/>
+              <w:szCs w:val="24"/>
+            </w:rPr>
+            <w:instrText xml:space="preserve"> HYPERLINK \l _Toc28511 </w:instrText>
+          </w:r>
+          <w:r>
+            <w:rPr>
+              <w:rFonts w:hint="eastAsia" w:asciiTheme="minorEastAsia" w:hAnsiTheme="minorEastAsia" w:eastAsiaTheme="minorEastAsia" w:cstheme="minorEastAsia"/>
+              <w:sz w:val="24"/>
+              <w:szCs w:val="24"/>
+            </w:rPr>
+            <w:fldChar w:fldCharType="separate"/>
+          </w:r>
+          <w:r>
+            <w:rPr>
+              <w:rFonts w:hint="eastAsia" w:asciiTheme="minorEastAsia" w:hAnsiTheme="minorEastAsia" w:eastAsiaTheme="minorEastAsia" w:cstheme="minorEastAsia"/>
+              <w:sz w:val="24"/>
+              <w:szCs w:val="24"/>
+              <w:lang w:val="en-US" w:eastAsia="zh-CN"/>
+            </w:rPr>
+            <w:t>5.2.6热门咨询</w:t>
+          </w:r>
+          <w:r>
+            <w:rPr>
+              <w:rFonts w:hint="eastAsia" w:asciiTheme="minorEastAsia" w:hAnsiTheme="minorEastAsia" w:eastAsiaTheme="minorEastAsia" w:cstheme="minorEastAsia"/>
+              <w:sz w:val="24"/>
+              <w:szCs w:val="24"/>
+            </w:rPr>
+            <w:tab/>
+          </w:r>
+          <w:r>
+            <w:rPr>
+              <w:rFonts w:hint="eastAsia" w:asciiTheme="minorEastAsia" w:hAnsiTheme="minorEastAsia" w:eastAsiaTheme="minorEastAsia" w:cstheme="minorEastAsia"/>
+              <w:sz w:val="24"/>
+              <w:szCs w:val="24"/>
+            </w:rPr>
+            <w:fldChar w:fldCharType="begin"/>
+          </w:r>
+          <w:r>
+            <w:rPr>
+              <w:rFonts w:hint="eastAsia" w:asciiTheme="minorEastAsia" w:hAnsiTheme="minorEastAsia" w:eastAsiaTheme="minorEastAsia" w:cstheme="minorEastAsia"/>
+              <w:sz w:val="24"/>
+              <w:szCs w:val="24"/>
+            </w:rPr>
+            <w:instrText xml:space="preserve"> PAGEREF _Toc28511 </w:instrText>
+          </w:r>
+          <w:r>
+            <w:rPr>
+              <w:rFonts w:hint="eastAsia" w:asciiTheme="minorEastAsia" w:hAnsiTheme="minorEastAsia" w:eastAsiaTheme="minorEastAsia" w:cstheme="minorEastAsia"/>
+              <w:sz w:val="24"/>
+              <w:szCs w:val="24"/>
+            </w:rPr>
+            <w:fldChar w:fldCharType="separate"/>
+          </w:r>
+          <w:r>
+            <w:rPr>
+              <w:rFonts w:hint="eastAsia" w:asciiTheme="minorEastAsia" w:hAnsiTheme="minorEastAsia" w:eastAsiaTheme="minorEastAsia" w:cstheme="minorEastAsia"/>
+              <w:sz w:val="24"/>
+              <w:szCs w:val="24"/>
+            </w:rPr>
+            <w:t>13</w:t>
+          </w:r>
+          <w:r>
+            <w:rPr>
+              <w:rFonts w:hint="eastAsia" w:asciiTheme="minorEastAsia" w:hAnsiTheme="minorEastAsia" w:eastAsiaTheme="minorEastAsia" w:cstheme="minorEastAsia"/>
+              <w:sz w:val="24"/>
+              <w:szCs w:val="24"/>
+            </w:rPr>
+            <w:fldChar w:fldCharType="end"/>
+          </w:r>
+          <w:r>
+            <w:rPr>
+              <w:rFonts w:hint="eastAsia" w:asciiTheme="minorEastAsia" w:hAnsiTheme="minorEastAsia" w:eastAsiaTheme="minorEastAsia" w:cstheme="minorEastAsia"/>
+              <w:sz w:val="24"/>
+              <w:szCs w:val="24"/>
+            </w:rPr>
+            <w:fldChar w:fldCharType="end"/>
+          </w:r>
+        </w:p>
+        <w:p>
+          <w:pPr>
+            <w:pStyle w:val="29"/>
+            <w:tabs>
+              <w:tab w:val="right" w:leader="dot" w:pos="9070"/>
+            </w:tabs>
+            <w:rPr>
+              <w:rFonts w:hint="eastAsia" w:asciiTheme="minorEastAsia" w:hAnsiTheme="minorEastAsia" w:eastAsiaTheme="minorEastAsia" w:cstheme="minorEastAsia"/>
+              <w:sz w:val="24"/>
+              <w:szCs w:val="24"/>
             </w:rPr>
           </w:pPr>
         </w:p>
@@ -3261,7 +4287,7 @@
               <w:sz w:val="24"/>
               <w:szCs w:val="24"/>
             </w:rPr>
-            <w:instrText xml:space="preserve"> HYPERLINK \l _Toc23298 </w:instrText>
+            <w:instrText xml:space="preserve"> HYPERLINK \l _Toc22111 </w:instrText>
           </w:r>
           <w:r>
             <w:rPr>
@@ -3278,7 +4304,7 @@
               <w:szCs w:val="24"/>
               <w:lang w:val="en-US" w:eastAsia="zh-CN"/>
             </w:rPr>
-            <w:t>第4章 前端UI设计</w:t>
+            <w:t>第六章 总结</w:t>
           </w:r>
           <w:r>
             <w:rPr>
@@ -3302,7 +4328,7 @@
               <w:sz w:val="24"/>
               <w:szCs w:val="24"/>
             </w:rPr>
-            <w:instrText xml:space="preserve"> PAGEREF _Toc23298 </w:instrText>
+            <w:instrText xml:space="preserve"> PAGEREF _Toc22111 </w:instrText>
           </w:r>
           <w:r>
             <w:rPr>
@@ -3318,7 +4344,7 @@
               <w:sz w:val="24"/>
               <w:szCs w:val="24"/>
             </w:rPr>
-            <w:t>7</w:t>
+            <w:t>14</w:t>
           </w:r>
           <w:r>
             <w:rPr>
@@ -3348,6 +4374,678 @@
               <w:sz w:val="24"/>
               <w:szCs w:val="24"/>
             </w:rPr>
+          </w:pPr>
+        </w:p>
+        <w:p>
+          <w:pPr>
+            <w:pStyle w:val="28"/>
+            <w:tabs>
+              <w:tab w:val="right" w:leader="dot" w:pos="9070"/>
+            </w:tabs>
+            <w:rPr>
+              <w:rFonts w:hint="eastAsia" w:asciiTheme="minorEastAsia" w:hAnsiTheme="minorEastAsia" w:eastAsiaTheme="minorEastAsia" w:cstheme="minorEastAsia"/>
+              <w:sz w:val="24"/>
+              <w:szCs w:val="24"/>
+            </w:rPr>
+          </w:pPr>
+          <w:r>
+            <w:rPr>
+              <w:rFonts w:hint="eastAsia" w:asciiTheme="minorEastAsia" w:hAnsiTheme="minorEastAsia" w:eastAsiaTheme="minorEastAsia" w:cstheme="minorEastAsia"/>
+              <w:sz w:val="24"/>
+              <w:szCs w:val="24"/>
+            </w:rPr>
+            <w:fldChar w:fldCharType="begin"/>
+          </w:r>
+          <w:r>
+            <w:rPr>
+              <w:rFonts w:hint="eastAsia" w:asciiTheme="minorEastAsia" w:hAnsiTheme="minorEastAsia" w:eastAsiaTheme="minorEastAsia" w:cstheme="minorEastAsia"/>
+              <w:sz w:val="24"/>
+              <w:szCs w:val="24"/>
+            </w:rPr>
+            <w:instrText xml:space="preserve"> HYPERLINK \l _Toc9059 </w:instrText>
+          </w:r>
+          <w:r>
+            <w:rPr>
+              <w:rFonts w:hint="eastAsia" w:asciiTheme="minorEastAsia" w:hAnsiTheme="minorEastAsia" w:eastAsiaTheme="minorEastAsia" w:cstheme="minorEastAsia"/>
+              <w:sz w:val="24"/>
+              <w:szCs w:val="24"/>
+            </w:rPr>
+            <w:fldChar w:fldCharType="separate"/>
+          </w:r>
+          <w:r>
+            <w:rPr>
+              <w:rFonts w:hint="eastAsia" w:asciiTheme="minorEastAsia" w:hAnsiTheme="minorEastAsia" w:eastAsiaTheme="minorEastAsia" w:cstheme="minorEastAsia"/>
+              <w:sz w:val="24"/>
+              <w:szCs w:val="24"/>
+              <w:lang w:val="en-US" w:eastAsia="zh-CN"/>
+            </w:rPr>
+            <w:t>6.1后端总结</w:t>
+          </w:r>
+          <w:r>
+            <w:rPr>
+              <w:rFonts w:hint="eastAsia" w:asciiTheme="minorEastAsia" w:hAnsiTheme="minorEastAsia" w:eastAsiaTheme="minorEastAsia" w:cstheme="minorEastAsia"/>
+              <w:sz w:val="24"/>
+              <w:szCs w:val="24"/>
+            </w:rPr>
+            <w:tab/>
+          </w:r>
+          <w:r>
+            <w:rPr>
+              <w:rFonts w:hint="eastAsia" w:asciiTheme="minorEastAsia" w:hAnsiTheme="minorEastAsia" w:eastAsiaTheme="minorEastAsia" w:cstheme="minorEastAsia"/>
+              <w:sz w:val="24"/>
+              <w:szCs w:val="24"/>
+            </w:rPr>
+            <w:fldChar w:fldCharType="begin"/>
+          </w:r>
+          <w:r>
+            <w:rPr>
+              <w:rFonts w:hint="eastAsia" w:asciiTheme="minorEastAsia" w:hAnsiTheme="minorEastAsia" w:eastAsiaTheme="minorEastAsia" w:cstheme="minorEastAsia"/>
+              <w:sz w:val="24"/>
+              <w:szCs w:val="24"/>
+            </w:rPr>
+            <w:instrText xml:space="preserve"> PAGEREF _Toc9059 </w:instrText>
+          </w:r>
+          <w:r>
+            <w:rPr>
+              <w:rFonts w:hint="eastAsia" w:asciiTheme="minorEastAsia" w:hAnsiTheme="minorEastAsia" w:eastAsiaTheme="minorEastAsia" w:cstheme="minorEastAsia"/>
+              <w:sz w:val="24"/>
+              <w:szCs w:val="24"/>
+            </w:rPr>
+            <w:fldChar w:fldCharType="separate"/>
+          </w:r>
+          <w:r>
+            <w:rPr>
+              <w:rFonts w:hint="eastAsia" w:asciiTheme="minorEastAsia" w:hAnsiTheme="minorEastAsia" w:eastAsiaTheme="minorEastAsia" w:cstheme="minorEastAsia"/>
+              <w:sz w:val="24"/>
+              <w:szCs w:val="24"/>
+            </w:rPr>
+            <w:t>14</w:t>
+          </w:r>
+          <w:r>
+            <w:rPr>
+              <w:rFonts w:hint="eastAsia" w:asciiTheme="minorEastAsia" w:hAnsiTheme="minorEastAsia" w:eastAsiaTheme="minorEastAsia" w:cstheme="minorEastAsia"/>
+              <w:sz w:val="24"/>
+              <w:szCs w:val="24"/>
+            </w:rPr>
+            <w:fldChar w:fldCharType="end"/>
+          </w:r>
+          <w:r>
+            <w:rPr>
+              <w:rFonts w:hint="eastAsia" w:asciiTheme="minorEastAsia" w:hAnsiTheme="minorEastAsia" w:eastAsiaTheme="minorEastAsia" w:cstheme="minorEastAsia"/>
+              <w:sz w:val="24"/>
+              <w:szCs w:val="24"/>
+            </w:rPr>
+            <w:fldChar w:fldCharType="end"/>
+          </w:r>
+        </w:p>
+        <w:p>
+          <w:pPr>
+            <w:pStyle w:val="28"/>
+            <w:tabs>
+              <w:tab w:val="right" w:leader="dot" w:pos="9070"/>
+            </w:tabs>
+            <w:rPr>
+              <w:rFonts w:hint="eastAsia" w:asciiTheme="minorEastAsia" w:hAnsiTheme="minorEastAsia" w:eastAsiaTheme="minorEastAsia" w:cstheme="minorEastAsia"/>
+              <w:sz w:val="24"/>
+              <w:szCs w:val="24"/>
+            </w:rPr>
+          </w:pPr>
+        </w:p>
+        <w:p>
+          <w:pPr>
+            <w:pStyle w:val="29"/>
+            <w:tabs>
+              <w:tab w:val="right" w:leader="dot" w:pos="9070"/>
+            </w:tabs>
+            <w:rPr>
+              <w:rFonts w:hint="eastAsia" w:asciiTheme="minorEastAsia" w:hAnsiTheme="minorEastAsia" w:eastAsiaTheme="minorEastAsia" w:cstheme="minorEastAsia"/>
+              <w:sz w:val="24"/>
+              <w:szCs w:val="24"/>
+            </w:rPr>
+          </w:pPr>
+          <w:r>
+            <w:rPr>
+              <w:rFonts w:hint="eastAsia" w:asciiTheme="minorEastAsia" w:hAnsiTheme="minorEastAsia" w:eastAsiaTheme="minorEastAsia" w:cstheme="minorEastAsia"/>
+              <w:sz w:val="24"/>
+              <w:szCs w:val="24"/>
+            </w:rPr>
+            <w:fldChar w:fldCharType="begin"/>
+          </w:r>
+          <w:r>
+            <w:rPr>
+              <w:rFonts w:hint="eastAsia" w:asciiTheme="minorEastAsia" w:hAnsiTheme="minorEastAsia" w:eastAsiaTheme="minorEastAsia" w:cstheme="minorEastAsia"/>
+              <w:sz w:val="24"/>
+              <w:szCs w:val="24"/>
+            </w:rPr>
+            <w:instrText xml:space="preserve"> HYPERLINK \l _Toc3262 </w:instrText>
+          </w:r>
+          <w:r>
+            <w:rPr>
+              <w:rFonts w:hint="eastAsia" w:asciiTheme="minorEastAsia" w:hAnsiTheme="minorEastAsia" w:eastAsiaTheme="minorEastAsia" w:cstheme="minorEastAsia"/>
+              <w:sz w:val="24"/>
+              <w:szCs w:val="24"/>
+            </w:rPr>
+            <w:fldChar w:fldCharType="separate"/>
+          </w:r>
+          <w:r>
+            <w:rPr>
+              <w:rFonts w:hint="eastAsia" w:asciiTheme="minorEastAsia" w:hAnsiTheme="minorEastAsia" w:eastAsiaTheme="minorEastAsia" w:cstheme="minorEastAsia"/>
+              <w:sz w:val="24"/>
+              <w:szCs w:val="24"/>
+              <w:lang w:val="en-US" w:eastAsia="zh-CN"/>
+            </w:rPr>
+            <w:t>6.1.1后端技术总结</w:t>
+          </w:r>
+          <w:r>
+            <w:rPr>
+              <w:rFonts w:hint="eastAsia" w:asciiTheme="minorEastAsia" w:hAnsiTheme="minorEastAsia" w:eastAsiaTheme="minorEastAsia" w:cstheme="minorEastAsia"/>
+              <w:sz w:val="24"/>
+              <w:szCs w:val="24"/>
+            </w:rPr>
+            <w:tab/>
+          </w:r>
+          <w:r>
+            <w:rPr>
+              <w:rFonts w:hint="eastAsia" w:asciiTheme="minorEastAsia" w:hAnsiTheme="minorEastAsia" w:eastAsiaTheme="minorEastAsia" w:cstheme="minorEastAsia"/>
+              <w:sz w:val="24"/>
+              <w:szCs w:val="24"/>
+            </w:rPr>
+            <w:fldChar w:fldCharType="begin"/>
+          </w:r>
+          <w:r>
+            <w:rPr>
+              <w:rFonts w:hint="eastAsia" w:asciiTheme="minorEastAsia" w:hAnsiTheme="minorEastAsia" w:eastAsiaTheme="minorEastAsia" w:cstheme="minorEastAsia"/>
+              <w:sz w:val="24"/>
+              <w:szCs w:val="24"/>
+            </w:rPr>
+            <w:instrText xml:space="preserve"> PAGEREF _Toc3262 </w:instrText>
+          </w:r>
+          <w:r>
+            <w:rPr>
+              <w:rFonts w:hint="eastAsia" w:asciiTheme="minorEastAsia" w:hAnsiTheme="minorEastAsia" w:eastAsiaTheme="minorEastAsia" w:cstheme="minorEastAsia"/>
+              <w:sz w:val="24"/>
+              <w:szCs w:val="24"/>
+            </w:rPr>
+            <w:fldChar w:fldCharType="separate"/>
+          </w:r>
+          <w:r>
+            <w:rPr>
+              <w:rFonts w:hint="eastAsia" w:asciiTheme="minorEastAsia" w:hAnsiTheme="minorEastAsia" w:eastAsiaTheme="minorEastAsia" w:cstheme="minorEastAsia"/>
+              <w:sz w:val="24"/>
+              <w:szCs w:val="24"/>
+            </w:rPr>
+            <w:t>14</w:t>
+          </w:r>
+          <w:r>
+            <w:rPr>
+              <w:rFonts w:hint="eastAsia" w:asciiTheme="minorEastAsia" w:hAnsiTheme="minorEastAsia" w:eastAsiaTheme="minorEastAsia" w:cstheme="minorEastAsia"/>
+              <w:sz w:val="24"/>
+              <w:szCs w:val="24"/>
+            </w:rPr>
+            <w:fldChar w:fldCharType="end"/>
+          </w:r>
+          <w:r>
+            <w:rPr>
+              <w:rFonts w:hint="eastAsia" w:asciiTheme="minorEastAsia" w:hAnsiTheme="minorEastAsia" w:eastAsiaTheme="minorEastAsia" w:cstheme="minorEastAsia"/>
+              <w:sz w:val="24"/>
+              <w:szCs w:val="24"/>
+            </w:rPr>
+            <w:fldChar w:fldCharType="end"/>
+          </w:r>
+        </w:p>
+        <w:p>
+          <w:pPr>
+            <w:pStyle w:val="29"/>
+            <w:tabs>
+              <w:tab w:val="right" w:leader="dot" w:pos="9070"/>
+            </w:tabs>
+            <w:rPr>
+              <w:rFonts w:hint="eastAsia" w:asciiTheme="minorEastAsia" w:hAnsiTheme="minorEastAsia" w:eastAsiaTheme="minorEastAsia" w:cstheme="minorEastAsia"/>
+              <w:sz w:val="24"/>
+              <w:szCs w:val="24"/>
+            </w:rPr>
+          </w:pPr>
+        </w:p>
+        <w:p>
+          <w:pPr>
+            <w:pStyle w:val="29"/>
+            <w:tabs>
+              <w:tab w:val="right" w:leader="dot" w:pos="9070"/>
+            </w:tabs>
+            <w:rPr>
+              <w:rFonts w:hint="eastAsia" w:asciiTheme="minorEastAsia" w:hAnsiTheme="minorEastAsia" w:eastAsiaTheme="minorEastAsia" w:cstheme="minorEastAsia"/>
+              <w:sz w:val="24"/>
+              <w:szCs w:val="24"/>
+            </w:rPr>
+          </w:pPr>
+          <w:r>
+            <w:rPr>
+              <w:rFonts w:hint="eastAsia" w:asciiTheme="minorEastAsia" w:hAnsiTheme="minorEastAsia" w:eastAsiaTheme="minorEastAsia" w:cstheme="minorEastAsia"/>
+              <w:sz w:val="24"/>
+              <w:szCs w:val="24"/>
+            </w:rPr>
+            <w:fldChar w:fldCharType="begin"/>
+          </w:r>
+          <w:r>
+            <w:rPr>
+              <w:rFonts w:hint="eastAsia" w:asciiTheme="minorEastAsia" w:hAnsiTheme="minorEastAsia" w:eastAsiaTheme="minorEastAsia" w:cstheme="minorEastAsia"/>
+              <w:sz w:val="24"/>
+              <w:szCs w:val="24"/>
+            </w:rPr>
+            <w:instrText xml:space="preserve"> HYPERLINK \l _Toc7207 </w:instrText>
+          </w:r>
+          <w:r>
+            <w:rPr>
+              <w:rFonts w:hint="eastAsia" w:asciiTheme="minorEastAsia" w:hAnsiTheme="minorEastAsia" w:eastAsiaTheme="minorEastAsia" w:cstheme="minorEastAsia"/>
+              <w:sz w:val="24"/>
+              <w:szCs w:val="24"/>
+            </w:rPr>
+            <w:fldChar w:fldCharType="separate"/>
+          </w:r>
+          <w:r>
+            <w:rPr>
+              <w:rFonts w:hint="eastAsia" w:asciiTheme="minorEastAsia" w:hAnsiTheme="minorEastAsia" w:eastAsiaTheme="minorEastAsia" w:cstheme="minorEastAsia"/>
+              <w:sz w:val="24"/>
+              <w:szCs w:val="24"/>
+              <w:lang w:val="en-US" w:eastAsia="zh-CN"/>
+            </w:rPr>
+            <w:t>6.1.2后端设计总结</w:t>
+          </w:r>
+          <w:r>
+            <w:rPr>
+              <w:rFonts w:hint="eastAsia" w:asciiTheme="minorEastAsia" w:hAnsiTheme="minorEastAsia" w:eastAsiaTheme="minorEastAsia" w:cstheme="minorEastAsia"/>
+              <w:sz w:val="24"/>
+              <w:szCs w:val="24"/>
+            </w:rPr>
+            <w:tab/>
+          </w:r>
+          <w:r>
+            <w:rPr>
+              <w:rFonts w:hint="eastAsia" w:asciiTheme="minorEastAsia" w:hAnsiTheme="minorEastAsia" w:eastAsiaTheme="minorEastAsia" w:cstheme="minorEastAsia"/>
+              <w:sz w:val="24"/>
+              <w:szCs w:val="24"/>
+            </w:rPr>
+            <w:fldChar w:fldCharType="begin"/>
+          </w:r>
+          <w:r>
+            <w:rPr>
+              <w:rFonts w:hint="eastAsia" w:asciiTheme="minorEastAsia" w:hAnsiTheme="minorEastAsia" w:eastAsiaTheme="minorEastAsia" w:cstheme="minorEastAsia"/>
+              <w:sz w:val="24"/>
+              <w:szCs w:val="24"/>
+            </w:rPr>
+            <w:instrText xml:space="preserve"> PAGEREF _Toc7207 </w:instrText>
+          </w:r>
+          <w:r>
+            <w:rPr>
+              <w:rFonts w:hint="eastAsia" w:asciiTheme="minorEastAsia" w:hAnsiTheme="minorEastAsia" w:eastAsiaTheme="minorEastAsia" w:cstheme="minorEastAsia"/>
+              <w:sz w:val="24"/>
+              <w:szCs w:val="24"/>
+            </w:rPr>
+            <w:fldChar w:fldCharType="separate"/>
+          </w:r>
+          <w:r>
+            <w:rPr>
+              <w:rFonts w:hint="eastAsia" w:asciiTheme="minorEastAsia" w:hAnsiTheme="minorEastAsia" w:eastAsiaTheme="minorEastAsia" w:cstheme="minorEastAsia"/>
+              <w:sz w:val="24"/>
+              <w:szCs w:val="24"/>
+            </w:rPr>
+            <w:t>14</w:t>
+          </w:r>
+          <w:r>
+            <w:rPr>
+              <w:rFonts w:hint="eastAsia" w:asciiTheme="minorEastAsia" w:hAnsiTheme="minorEastAsia" w:eastAsiaTheme="minorEastAsia" w:cstheme="minorEastAsia"/>
+              <w:sz w:val="24"/>
+              <w:szCs w:val="24"/>
+            </w:rPr>
+            <w:fldChar w:fldCharType="end"/>
+          </w:r>
+          <w:r>
+            <w:rPr>
+              <w:rFonts w:hint="eastAsia" w:asciiTheme="minorEastAsia" w:hAnsiTheme="minorEastAsia" w:eastAsiaTheme="minorEastAsia" w:cstheme="minorEastAsia"/>
+              <w:sz w:val="24"/>
+              <w:szCs w:val="24"/>
+            </w:rPr>
+            <w:fldChar w:fldCharType="end"/>
+          </w:r>
+        </w:p>
+        <w:p>
+          <w:pPr>
+            <w:pStyle w:val="29"/>
+            <w:tabs>
+              <w:tab w:val="right" w:leader="dot" w:pos="9070"/>
+            </w:tabs>
+            <w:rPr>
+              <w:rFonts w:hint="eastAsia" w:asciiTheme="minorEastAsia" w:hAnsiTheme="minorEastAsia" w:eastAsiaTheme="minorEastAsia" w:cstheme="minorEastAsia"/>
+              <w:sz w:val="24"/>
+              <w:szCs w:val="24"/>
+            </w:rPr>
+          </w:pPr>
+        </w:p>
+        <w:p>
+          <w:pPr>
+            <w:pStyle w:val="28"/>
+            <w:tabs>
+              <w:tab w:val="right" w:leader="dot" w:pos="9070"/>
+            </w:tabs>
+            <w:rPr>
+              <w:rFonts w:hint="eastAsia" w:asciiTheme="minorEastAsia" w:hAnsiTheme="minorEastAsia" w:eastAsiaTheme="minorEastAsia" w:cstheme="minorEastAsia"/>
+              <w:sz w:val="24"/>
+              <w:szCs w:val="24"/>
+            </w:rPr>
+          </w:pPr>
+          <w:r>
+            <w:rPr>
+              <w:rFonts w:hint="eastAsia" w:asciiTheme="minorEastAsia" w:hAnsiTheme="minorEastAsia" w:eastAsiaTheme="minorEastAsia" w:cstheme="minorEastAsia"/>
+              <w:sz w:val="24"/>
+              <w:szCs w:val="24"/>
+            </w:rPr>
+            <w:fldChar w:fldCharType="begin"/>
+          </w:r>
+          <w:r>
+            <w:rPr>
+              <w:rFonts w:hint="eastAsia" w:asciiTheme="minorEastAsia" w:hAnsiTheme="minorEastAsia" w:eastAsiaTheme="minorEastAsia" w:cstheme="minorEastAsia"/>
+              <w:sz w:val="24"/>
+              <w:szCs w:val="24"/>
+            </w:rPr>
+            <w:instrText xml:space="preserve"> HYPERLINK \l _Toc5486 </w:instrText>
+          </w:r>
+          <w:r>
+            <w:rPr>
+              <w:rFonts w:hint="eastAsia" w:asciiTheme="minorEastAsia" w:hAnsiTheme="minorEastAsia" w:eastAsiaTheme="minorEastAsia" w:cstheme="minorEastAsia"/>
+              <w:sz w:val="24"/>
+              <w:szCs w:val="24"/>
+            </w:rPr>
+            <w:fldChar w:fldCharType="separate"/>
+          </w:r>
+          <w:r>
+            <w:rPr>
+              <w:rFonts w:hint="eastAsia" w:asciiTheme="minorEastAsia" w:hAnsiTheme="minorEastAsia" w:eastAsiaTheme="minorEastAsia" w:cstheme="minorEastAsia"/>
+              <w:sz w:val="24"/>
+              <w:szCs w:val="24"/>
+              <w:lang w:val="en-US" w:eastAsia="zh-CN"/>
+            </w:rPr>
+            <w:t>6.2前端总结</w:t>
+          </w:r>
+          <w:r>
+            <w:rPr>
+              <w:rFonts w:hint="eastAsia" w:asciiTheme="minorEastAsia" w:hAnsiTheme="minorEastAsia" w:eastAsiaTheme="minorEastAsia" w:cstheme="minorEastAsia"/>
+              <w:sz w:val="24"/>
+              <w:szCs w:val="24"/>
+            </w:rPr>
+            <w:tab/>
+          </w:r>
+          <w:r>
+            <w:rPr>
+              <w:rFonts w:hint="eastAsia" w:asciiTheme="minorEastAsia" w:hAnsiTheme="minorEastAsia" w:eastAsiaTheme="minorEastAsia" w:cstheme="minorEastAsia"/>
+              <w:sz w:val="24"/>
+              <w:szCs w:val="24"/>
+            </w:rPr>
+            <w:fldChar w:fldCharType="begin"/>
+          </w:r>
+          <w:r>
+            <w:rPr>
+              <w:rFonts w:hint="eastAsia" w:asciiTheme="minorEastAsia" w:hAnsiTheme="minorEastAsia" w:eastAsiaTheme="minorEastAsia" w:cstheme="minorEastAsia"/>
+              <w:sz w:val="24"/>
+              <w:szCs w:val="24"/>
+            </w:rPr>
+            <w:instrText xml:space="preserve"> PAGEREF _Toc5486 </w:instrText>
+          </w:r>
+          <w:r>
+            <w:rPr>
+              <w:rFonts w:hint="eastAsia" w:asciiTheme="minorEastAsia" w:hAnsiTheme="minorEastAsia" w:eastAsiaTheme="minorEastAsia" w:cstheme="minorEastAsia"/>
+              <w:sz w:val="24"/>
+              <w:szCs w:val="24"/>
+            </w:rPr>
+            <w:fldChar w:fldCharType="separate"/>
+          </w:r>
+          <w:r>
+            <w:rPr>
+              <w:rFonts w:hint="eastAsia" w:asciiTheme="minorEastAsia" w:hAnsiTheme="minorEastAsia" w:eastAsiaTheme="minorEastAsia" w:cstheme="minorEastAsia"/>
+              <w:sz w:val="24"/>
+              <w:szCs w:val="24"/>
+            </w:rPr>
+            <w:t>15</w:t>
+          </w:r>
+          <w:r>
+            <w:rPr>
+              <w:rFonts w:hint="eastAsia" w:asciiTheme="minorEastAsia" w:hAnsiTheme="minorEastAsia" w:eastAsiaTheme="minorEastAsia" w:cstheme="minorEastAsia"/>
+              <w:sz w:val="24"/>
+              <w:szCs w:val="24"/>
+            </w:rPr>
+            <w:fldChar w:fldCharType="end"/>
+          </w:r>
+          <w:r>
+            <w:rPr>
+              <w:rFonts w:hint="eastAsia" w:asciiTheme="minorEastAsia" w:hAnsiTheme="minorEastAsia" w:eastAsiaTheme="minorEastAsia" w:cstheme="minorEastAsia"/>
+              <w:sz w:val="24"/>
+              <w:szCs w:val="24"/>
+            </w:rPr>
+            <w:fldChar w:fldCharType="end"/>
+          </w:r>
+        </w:p>
+        <w:p>
+          <w:pPr>
+            <w:pStyle w:val="28"/>
+            <w:tabs>
+              <w:tab w:val="right" w:leader="dot" w:pos="9070"/>
+            </w:tabs>
+            <w:rPr>
+              <w:rFonts w:hint="eastAsia" w:asciiTheme="minorEastAsia" w:hAnsiTheme="minorEastAsia" w:eastAsiaTheme="minorEastAsia" w:cstheme="minorEastAsia"/>
+              <w:sz w:val="24"/>
+              <w:szCs w:val="24"/>
+            </w:rPr>
+          </w:pPr>
+        </w:p>
+        <w:p>
+          <w:pPr>
+            <w:pStyle w:val="29"/>
+            <w:tabs>
+              <w:tab w:val="right" w:leader="dot" w:pos="9070"/>
+            </w:tabs>
+            <w:rPr>
+              <w:rFonts w:hint="eastAsia" w:asciiTheme="minorEastAsia" w:hAnsiTheme="minorEastAsia" w:eastAsiaTheme="minorEastAsia" w:cstheme="minorEastAsia"/>
+              <w:sz w:val="24"/>
+              <w:szCs w:val="24"/>
+            </w:rPr>
+          </w:pPr>
+          <w:r>
+            <w:rPr>
+              <w:rFonts w:hint="eastAsia" w:asciiTheme="minorEastAsia" w:hAnsiTheme="minorEastAsia" w:eastAsiaTheme="minorEastAsia" w:cstheme="minorEastAsia"/>
+              <w:sz w:val="24"/>
+              <w:szCs w:val="24"/>
+            </w:rPr>
+            <w:fldChar w:fldCharType="begin"/>
+          </w:r>
+          <w:r>
+            <w:rPr>
+              <w:rFonts w:hint="eastAsia" w:asciiTheme="minorEastAsia" w:hAnsiTheme="minorEastAsia" w:eastAsiaTheme="minorEastAsia" w:cstheme="minorEastAsia"/>
+              <w:sz w:val="24"/>
+              <w:szCs w:val="24"/>
+            </w:rPr>
+            <w:instrText xml:space="preserve"> HYPERLINK \l _Toc21827 </w:instrText>
+          </w:r>
+          <w:r>
+            <w:rPr>
+              <w:rFonts w:hint="eastAsia" w:asciiTheme="minorEastAsia" w:hAnsiTheme="minorEastAsia" w:eastAsiaTheme="minorEastAsia" w:cstheme="minorEastAsia"/>
+              <w:sz w:val="24"/>
+              <w:szCs w:val="24"/>
+            </w:rPr>
+            <w:fldChar w:fldCharType="separate"/>
+          </w:r>
+          <w:r>
+            <w:rPr>
+              <w:rFonts w:hint="eastAsia" w:asciiTheme="minorEastAsia" w:hAnsiTheme="minorEastAsia" w:eastAsiaTheme="minorEastAsia" w:cstheme="minorEastAsia"/>
+              <w:sz w:val="24"/>
+              <w:szCs w:val="24"/>
+              <w:lang w:val="en-US" w:eastAsia="zh-CN"/>
+            </w:rPr>
+            <w:t>6.2.1前端技术总结</w:t>
+          </w:r>
+          <w:r>
+            <w:rPr>
+              <w:rFonts w:hint="eastAsia" w:asciiTheme="minorEastAsia" w:hAnsiTheme="minorEastAsia" w:eastAsiaTheme="minorEastAsia" w:cstheme="minorEastAsia"/>
+              <w:sz w:val="24"/>
+              <w:szCs w:val="24"/>
+            </w:rPr>
+            <w:tab/>
+          </w:r>
+          <w:r>
+            <w:rPr>
+              <w:rFonts w:hint="eastAsia" w:asciiTheme="minorEastAsia" w:hAnsiTheme="minorEastAsia" w:eastAsiaTheme="minorEastAsia" w:cstheme="minorEastAsia"/>
+              <w:sz w:val="24"/>
+              <w:szCs w:val="24"/>
+            </w:rPr>
+            <w:fldChar w:fldCharType="begin"/>
+          </w:r>
+          <w:r>
+            <w:rPr>
+              <w:rFonts w:hint="eastAsia" w:asciiTheme="minorEastAsia" w:hAnsiTheme="minorEastAsia" w:eastAsiaTheme="minorEastAsia" w:cstheme="minorEastAsia"/>
+              <w:sz w:val="24"/>
+              <w:szCs w:val="24"/>
+            </w:rPr>
+            <w:instrText xml:space="preserve"> PAGEREF _Toc21827 </w:instrText>
+          </w:r>
+          <w:r>
+            <w:rPr>
+              <w:rFonts w:hint="eastAsia" w:asciiTheme="minorEastAsia" w:hAnsiTheme="minorEastAsia" w:eastAsiaTheme="minorEastAsia" w:cstheme="minorEastAsia"/>
+              <w:sz w:val="24"/>
+              <w:szCs w:val="24"/>
+            </w:rPr>
+            <w:fldChar w:fldCharType="separate"/>
+          </w:r>
+          <w:r>
+            <w:rPr>
+              <w:rFonts w:hint="eastAsia" w:asciiTheme="minorEastAsia" w:hAnsiTheme="minorEastAsia" w:eastAsiaTheme="minorEastAsia" w:cstheme="minorEastAsia"/>
+              <w:sz w:val="24"/>
+              <w:szCs w:val="24"/>
+            </w:rPr>
+            <w:t>15</w:t>
+          </w:r>
+          <w:r>
+            <w:rPr>
+              <w:rFonts w:hint="eastAsia" w:asciiTheme="minorEastAsia" w:hAnsiTheme="minorEastAsia" w:eastAsiaTheme="minorEastAsia" w:cstheme="minorEastAsia"/>
+              <w:sz w:val="24"/>
+              <w:szCs w:val="24"/>
+            </w:rPr>
+            <w:fldChar w:fldCharType="end"/>
+          </w:r>
+          <w:r>
+            <w:rPr>
+              <w:rFonts w:hint="eastAsia" w:asciiTheme="minorEastAsia" w:hAnsiTheme="minorEastAsia" w:eastAsiaTheme="minorEastAsia" w:cstheme="minorEastAsia"/>
+              <w:sz w:val="24"/>
+              <w:szCs w:val="24"/>
+            </w:rPr>
+            <w:fldChar w:fldCharType="end"/>
+          </w:r>
+        </w:p>
+        <w:p>
+          <w:pPr>
+            <w:pStyle w:val="29"/>
+            <w:tabs>
+              <w:tab w:val="right" w:leader="dot" w:pos="9070"/>
+            </w:tabs>
+            <w:rPr>
+              <w:rFonts w:hint="eastAsia" w:asciiTheme="minorEastAsia" w:hAnsiTheme="minorEastAsia" w:eastAsiaTheme="minorEastAsia" w:cstheme="minorEastAsia"/>
+              <w:sz w:val="24"/>
+              <w:szCs w:val="24"/>
+            </w:rPr>
+          </w:pPr>
+          <w:r>
+            <w:rPr>
+              <w:rFonts w:hint="eastAsia" w:asciiTheme="minorEastAsia" w:hAnsiTheme="minorEastAsia" w:eastAsiaTheme="minorEastAsia" w:cstheme="minorEastAsia"/>
+              <w:sz w:val="24"/>
+              <w:szCs w:val="24"/>
+            </w:rPr>
+            <w:fldChar w:fldCharType="begin"/>
+          </w:r>
+          <w:r>
+            <w:rPr>
+              <w:rFonts w:hint="eastAsia" w:asciiTheme="minorEastAsia" w:hAnsiTheme="minorEastAsia" w:eastAsiaTheme="minorEastAsia" w:cstheme="minorEastAsia"/>
+              <w:sz w:val="24"/>
+              <w:szCs w:val="24"/>
+            </w:rPr>
+            <w:instrText xml:space="preserve"> HYPERLINK \l _Toc27709 </w:instrText>
+          </w:r>
+          <w:r>
+            <w:rPr>
+              <w:rFonts w:hint="eastAsia" w:asciiTheme="minorEastAsia" w:hAnsiTheme="minorEastAsia" w:eastAsiaTheme="minorEastAsia" w:cstheme="minorEastAsia"/>
+              <w:sz w:val="24"/>
+              <w:szCs w:val="24"/>
+            </w:rPr>
+            <w:fldChar w:fldCharType="separate"/>
+          </w:r>
+          <w:r>
+            <w:rPr>
+              <w:rFonts w:hint="eastAsia" w:asciiTheme="minorEastAsia" w:hAnsiTheme="minorEastAsia" w:eastAsiaTheme="minorEastAsia" w:cstheme="minorEastAsia"/>
+              <w:sz w:val="24"/>
+              <w:szCs w:val="24"/>
+              <w:lang w:val="en-US" w:eastAsia="zh-CN"/>
+            </w:rPr>
+            <w:t>6.2.2前端设计总结</w:t>
+          </w:r>
+          <w:r>
+            <w:rPr>
+              <w:rFonts w:hint="eastAsia" w:asciiTheme="minorEastAsia" w:hAnsiTheme="minorEastAsia" w:eastAsiaTheme="minorEastAsia" w:cstheme="minorEastAsia"/>
+              <w:sz w:val="24"/>
+              <w:szCs w:val="24"/>
+            </w:rPr>
+            <w:tab/>
+          </w:r>
+          <w:r>
+            <w:rPr>
+              <w:rFonts w:hint="eastAsia" w:asciiTheme="minorEastAsia" w:hAnsiTheme="minorEastAsia" w:eastAsiaTheme="minorEastAsia" w:cstheme="minorEastAsia"/>
+              <w:sz w:val="24"/>
+              <w:szCs w:val="24"/>
+            </w:rPr>
+            <w:fldChar w:fldCharType="begin"/>
+          </w:r>
+          <w:r>
+            <w:rPr>
+              <w:rFonts w:hint="eastAsia" w:asciiTheme="minorEastAsia" w:hAnsiTheme="minorEastAsia" w:eastAsiaTheme="minorEastAsia" w:cstheme="minorEastAsia"/>
+              <w:sz w:val="24"/>
+              <w:szCs w:val="24"/>
+            </w:rPr>
+            <w:instrText xml:space="preserve"> PAGEREF _Toc27709 </w:instrText>
+          </w:r>
+          <w:r>
+            <w:rPr>
+              <w:rFonts w:hint="eastAsia" w:asciiTheme="minorEastAsia" w:hAnsiTheme="minorEastAsia" w:eastAsiaTheme="minorEastAsia" w:cstheme="minorEastAsia"/>
+              <w:sz w:val="24"/>
+              <w:szCs w:val="24"/>
+            </w:rPr>
+            <w:fldChar w:fldCharType="separate"/>
+          </w:r>
+          <w:r>
+            <w:rPr>
+              <w:rFonts w:hint="eastAsia" w:asciiTheme="minorEastAsia" w:hAnsiTheme="minorEastAsia" w:eastAsiaTheme="minorEastAsia" w:cstheme="minorEastAsia"/>
+              <w:sz w:val="24"/>
+              <w:szCs w:val="24"/>
+            </w:rPr>
+            <w:t>16</w:t>
+          </w:r>
+          <w:r>
+            <w:rPr>
+              <w:rFonts w:hint="eastAsia" w:asciiTheme="minorEastAsia" w:hAnsiTheme="minorEastAsia" w:eastAsiaTheme="minorEastAsia" w:cstheme="minorEastAsia"/>
+              <w:sz w:val="24"/>
+              <w:szCs w:val="24"/>
+            </w:rPr>
+            <w:fldChar w:fldCharType="end"/>
+          </w:r>
+          <w:r>
+            <w:rPr>
+              <w:rFonts w:hint="eastAsia" w:asciiTheme="minorEastAsia" w:hAnsiTheme="minorEastAsia" w:eastAsiaTheme="minorEastAsia" w:cstheme="minorEastAsia"/>
+              <w:sz w:val="24"/>
+              <w:szCs w:val="24"/>
+            </w:rPr>
+            <w:fldChar w:fldCharType="end"/>
+          </w:r>
+        </w:p>
+        <w:p>
+          <w:pPr>
+            <w:pStyle w:val="29"/>
+            <w:tabs>
+              <w:tab w:val="right" w:leader="dot" w:pos="9070"/>
+            </w:tabs>
           </w:pPr>
         </w:p>
         <w:p>
@@ -3376,7 +5074,7 @@
               <w:sz w:val="24"/>
               <w:szCs w:val="24"/>
             </w:rPr>
-            <w:instrText xml:space="preserve"> HYPERLINK \l _Toc31864 </w:instrText>
+            <w:instrText xml:space="preserve"> HYPERLINK \l _Toc22419 </w:instrText>
           </w:r>
           <w:r>
             <w:rPr>
@@ -3391,9 +5089,8 @@
               <w:rFonts w:hint="eastAsia" w:ascii="黑体" w:hAnsi="黑体" w:eastAsia="黑体" w:cs="黑体"/>
               <w:sz w:val="24"/>
               <w:szCs w:val="24"/>
-              <w:lang w:val="en-US" w:eastAsia="zh-CN"/>
-            </w:rPr>
-            <w:t>第5章 前端程序开发</w:t>
+            </w:rPr>
+            <w:t>参考文献</w:t>
           </w:r>
           <w:r>
             <w:rPr>
@@ -3417,7 +5114,7 @@
               <w:sz w:val="24"/>
               <w:szCs w:val="24"/>
             </w:rPr>
-            <w:instrText xml:space="preserve"> PAGEREF _Toc31864 </w:instrText>
+            <w:instrText xml:space="preserve"> PAGEREF _Toc22419 </w:instrText>
           </w:r>
           <w:r>
             <w:rPr>
@@ -3433,7 +5130,7 @@
               <w:sz w:val="24"/>
               <w:szCs w:val="24"/>
             </w:rPr>
-            <w:t>8</w:t>
+            <w:t>17</w:t>
           </w:r>
           <w:r>
             <w:rPr>
@@ -3460,926 +5157,6 @@
             </w:tabs>
             <w:rPr>
               <w:rFonts w:hint="eastAsia" w:ascii="黑体" w:hAnsi="黑体" w:eastAsia="黑体" w:cs="黑体"/>
-              <w:sz w:val="24"/>
-              <w:szCs w:val="24"/>
-            </w:rPr>
-          </w:pPr>
-        </w:p>
-        <w:p>
-          <w:pPr>
-            <w:pStyle w:val="28"/>
-            <w:tabs>
-              <w:tab w:val="right" w:leader="dot" w:pos="9070"/>
-            </w:tabs>
-            <w:rPr>
-              <w:rFonts w:hint="eastAsia" w:asciiTheme="majorEastAsia" w:hAnsiTheme="majorEastAsia" w:eastAsiaTheme="majorEastAsia" w:cstheme="majorEastAsia"/>
-              <w:sz w:val="24"/>
-              <w:szCs w:val="24"/>
-            </w:rPr>
-          </w:pPr>
-          <w:r>
-            <w:rPr>
-              <w:rFonts w:hint="eastAsia" w:asciiTheme="majorEastAsia" w:hAnsiTheme="majorEastAsia" w:eastAsiaTheme="majorEastAsia" w:cstheme="majorEastAsia"/>
-              <w:sz w:val="24"/>
-              <w:szCs w:val="24"/>
-            </w:rPr>
-            <w:fldChar w:fldCharType="begin"/>
-          </w:r>
-          <w:r>
-            <w:rPr>
-              <w:rFonts w:hint="eastAsia" w:asciiTheme="majorEastAsia" w:hAnsiTheme="majorEastAsia" w:eastAsiaTheme="majorEastAsia" w:cstheme="majorEastAsia"/>
-              <w:sz w:val="24"/>
-              <w:szCs w:val="24"/>
-            </w:rPr>
-            <w:instrText xml:space="preserve"> HYPERLINK \l _Toc6194 </w:instrText>
-          </w:r>
-          <w:r>
-            <w:rPr>
-              <w:rFonts w:hint="eastAsia" w:asciiTheme="majorEastAsia" w:hAnsiTheme="majorEastAsia" w:eastAsiaTheme="majorEastAsia" w:cstheme="majorEastAsia"/>
-              <w:sz w:val="24"/>
-              <w:szCs w:val="24"/>
-            </w:rPr>
-            <w:fldChar w:fldCharType="separate"/>
-          </w:r>
-          <w:r>
-            <w:rPr>
-              <w:rFonts w:hint="eastAsia" w:asciiTheme="majorEastAsia" w:hAnsiTheme="majorEastAsia" w:eastAsiaTheme="majorEastAsia" w:cstheme="majorEastAsia"/>
-              <w:sz w:val="24"/>
-              <w:szCs w:val="24"/>
-              <w:lang w:val="en-US" w:eastAsia="zh-CN"/>
-            </w:rPr>
-            <w:t>5.1技术选型</w:t>
-          </w:r>
-          <w:r>
-            <w:rPr>
-              <w:rFonts w:hint="eastAsia" w:asciiTheme="majorEastAsia" w:hAnsiTheme="majorEastAsia" w:eastAsiaTheme="majorEastAsia" w:cstheme="majorEastAsia"/>
-              <w:sz w:val="24"/>
-              <w:szCs w:val="24"/>
-            </w:rPr>
-            <w:tab/>
-          </w:r>
-          <w:r>
-            <w:rPr>
-              <w:rFonts w:hint="eastAsia" w:asciiTheme="majorEastAsia" w:hAnsiTheme="majorEastAsia" w:eastAsiaTheme="majorEastAsia" w:cstheme="majorEastAsia"/>
-              <w:sz w:val="24"/>
-              <w:szCs w:val="24"/>
-            </w:rPr>
-            <w:fldChar w:fldCharType="begin"/>
-          </w:r>
-          <w:r>
-            <w:rPr>
-              <w:rFonts w:hint="eastAsia" w:asciiTheme="majorEastAsia" w:hAnsiTheme="majorEastAsia" w:eastAsiaTheme="majorEastAsia" w:cstheme="majorEastAsia"/>
-              <w:sz w:val="24"/>
-              <w:szCs w:val="24"/>
-            </w:rPr>
-            <w:instrText xml:space="preserve"> PAGEREF _Toc6194 </w:instrText>
-          </w:r>
-          <w:r>
-            <w:rPr>
-              <w:rFonts w:hint="eastAsia" w:asciiTheme="majorEastAsia" w:hAnsiTheme="majorEastAsia" w:eastAsiaTheme="majorEastAsia" w:cstheme="majorEastAsia"/>
-              <w:sz w:val="24"/>
-              <w:szCs w:val="24"/>
-            </w:rPr>
-            <w:fldChar w:fldCharType="separate"/>
-          </w:r>
-          <w:r>
-            <w:rPr>
-              <w:rFonts w:hint="eastAsia" w:asciiTheme="majorEastAsia" w:hAnsiTheme="majorEastAsia" w:eastAsiaTheme="majorEastAsia" w:cstheme="majorEastAsia"/>
-              <w:sz w:val="24"/>
-              <w:szCs w:val="24"/>
-            </w:rPr>
-            <w:t>8</w:t>
-          </w:r>
-          <w:r>
-            <w:rPr>
-              <w:rFonts w:hint="eastAsia" w:asciiTheme="majorEastAsia" w:hAnsiTheme="majorEastAsia" w:eastAsiaTheme="majorEastAsia" w:cstheme="majorEastAsia"/>
-              <w:sz w:val="24"/>
-              <w:szCs w:val="24"/>
-            </w:rPr>
-            <w:fldChar w:fldCharType="end"/>
-          </w:r>
-          <w:r>
-            <w:rPr>
-              <w:rFonts w:hint="eastAsia" w:asciiTheme="majorEastAsia" w:hAnsiTheme="majorEastAsia" w:eastAsiaTheme="majorEastAsia" w:cstheme="majorEastAsia"/>
-              <w:sz w:val="24"/>
-              <w:szCs w:val="24"/>
-            </w:rPr>
-            <w:fldChar w:fldCharType="end"/>
-          </w:r>
-        </w:p>
-        <w:p>
-          <w:pPr>
-            <w:pStyle w:val="28"/>
-            <w:tabs>
-              <w:tab w:val="right" w:leader="dot" w:pos="9070"/>
-            </w:tabs>
-            <w:rPr>
-              <w:rFonts w:hint="eastAsia" w:asciiTheme="majorEastAsia" w:hAnsiTheme="majorEastAsia" w:eastAsiaTheme="majorEastAsia" w:cstheme="majorEastAsia"/>
-              <w:sz w:val="24"/>
-              <w:szCs w:val="24"/>
-            </w:rPr>
-          </w:pPr>
-        </w:p>
-        <w:p>
-          <w:pPr>
-            <w:pStyle w:val="28"/>
-            <w:tabs>
-              <w:tab w:val="right" w:leader="dot" w:pos="9070"/>
-            </w:tabs>
-            <w:rPr>
-              <w:rFonts w:hint="eastAsia" w:asciiTheme="majorEastAsia" w:hAnsiTheme="majorEastAsia" w:eastAsiaTheme="majorEastAsia" w:cstheme="majorEastAsia"/>
-              <w:sz w:val="24"/>
-              <w:szCs w:val="24"/>
-            </w:rPr>
-          </w:pPr>
-          <w:r>
-            <w:rPr>
-              <w:rFonts w:hint="eastAsia" w:asciiTheme="majorEastAsia" w:hAnsiTheme="majorEastAsia" w:eastAsiaTheme="majorEastAsia" w:cstheme="majorEastAsia"/>
-              <w:sz w:val="24"/>
-              <w:szCs w:val="24"/>
-            </w:rPr>
-            <w:fldChar w:fldCharType="begin"/>
-          </w:r>
-          <w:r>
-            <w:rPr>
-              <w:rFonts w:hint="eastAsia" w:asciiTheme="majorEastAsia" w:hAnsiTheme="majorEastAsia" w:eastAsiaTheme="majorEastAsia" w:cstheme="majorEastAsia"/>
-              <w:sz w:val="24"/>
-              <w:szCs w:val="24"/>
-            </w:rPr>
-            <w:instrText xml:space="preserve"> HYPERLINK \l _Toc4771 </w:instrText>
-          </w:r>
-          <w:r>
-            <w:rPr>
-              <w:rFonts w:hint="eastAsia" w:asciiTheme="majorEastAsia" w:hAnsiTheme="majorEastAsia" w:eastAsiaTheme="majorEastAsia" w:cstheme="majorEastAsia"/>
-              <w:sz w:val="24"/>
-              <w:szCs w:val="24"/>
-            </w:rPr>
-            <w:fldChar w:fldCharType="separate"/>
-          </w:r>
-          <w:r>
-            <w:rPr>
-              <w:rFonts w:hint="eastAsia" w:asciiTheme="majorEastAsia" w:hAnsiTheme="majorEastAsia" w:eastAsiaTheme="majorEastAsia" w:cstheme="majorEastAsia"/>
-              <w:sz w:val="24"/>
-              <w:szCs w:val="24"/>
-              <w:lang w:val="en-US" w:eastAsia="zh-CN"/>
-            </w:rPr>
-            <w:t>5.2前端开发</w:t>
-          </w:r>
-          <w:r>
-            <w:rPr>
-              <w:rFonts w:hint="eastAsia" w:asciiTheme="majorEastAsia" w:hAnsiTheme="majorEastAsia" w:eastAsiaTheme="majorEastAsia" w:cstheme="majorEastAsia"/>
-              <w:sz w:val="24"/>
-              <w:szCs w:val="24"/>
-            </w:rPr>
-            <w:tab/>
-          </w:r>
-          <w:r>
-            <w:rPr>
-              <w:rFonts w:hint="eastAsia" w:asciiTheme="majorEastAsia" w:hAnsiTheme="majorEastAsia" w:eastAsiaTheme="majorEastAsia" w:cstheme="majorEastAsia"/>
-              <w:sz w:val="24"/>
-              <w:szCs w:val="24"/>
-            </w:rPr>
-            <w:fldChar w:fldCharType="begin"/>
-          </w:r>
-          <w:r>
-            <w:rPr>
-              <w:rFonts w:hint="eastAsia" w:asciiTheme="majorEastAsia" w:hAnsiTheme="majorEastAsia" w:eastAsiaTheme="majorEastAsia" w:cstheme="majorEastAsia"/>
-              <w:sz w:val="24"/>
-              <w:szCs w:val="24"/>
-            </w:rPr>
-            <w:instrText xml:space="preserve"> PAGEREF _Toc4771 </w:instrText>
-          </w:r>
-          <w:r>
-            <w:rPr>
-              <w:rFonts w:hint="eastAsia" w:asciiTheme="majorEastAsia" w:hAnsiTheme="majorEastAsia" w:eastAsiaTheme="majorEastAsia" w:cstheme="majorEastAsia"/>
-              <w:sz w:val="24"/>
-              <w:szCs w:val="24"/>
-            </w:rPr>
-            <w:fldChar w:fldCharType="separate"/>
-          </w:r>
-          <w:r>
-            <w:rPr>
-              <w:rFonts w:hint="eastAsia" w:asciiTheme="majorEastAsia" w:hAnsiTheme="majorEastAsia" w:eastAsiaTheme="majorEastAsia" w:cstheme="majorEastAsia"/>
-              <w:sz w:val="24"/>
-              <w:szCs w:val="24"/>
-            </w:rPr>
-            <w:t>9</w:t>
-          </w:r>
-          <w:r>
-            <w:rPr>
-              <w:rFonts w:hint="eastAsia" w:asciiTheme="majorEastAsia" w:hAnsiTheme="majorEastAsia" w:eastAsiaTheme="majorEastAsia" w:cstheme="majorEastAsia"/>
-              <w:sz w:val="24"/>
-              <w:szCs w:val="24"/>
-            </w:rPr>
-            <w:fldChar w:fldCharType="end"/>
-          </w:r>
-          <w:r>
-            <w:rPr>
-              <w:rFonts w:hint="eastAsia" w:asciiTheme="majorEastAsia" w:hAnsiTheme="majorEastAsia" w:eastAsiaTheme="majorEastAsia" w:cstheme="majorEastAsia"/>
-              <w:sz w:val="24"/>
-              <w:szCs w:val="24"/>
-            </w:rPr>
-            <w:fldChar w:fldCharType="end"/>
-          </w:r>
-        </w:p>
-        <w:p>
-          <w:pPr>
-            <w:pStyle w:val="28"/>
-            <w:tabs>
-              <w:tab w:val="right" w:leader="dot" w:pos="9070"/>
-            </w:tabs>
-            <w:rPr>
-              <w:rFonts w:hint="eastAsia" w:asciiTheme="majorEastAsia" w:hAnsiTheme="majorEastAsia" w:eastAsiaTheme="majorEastAsia" w:cstheme="majorEastAsia"/>
-              <w:sz w:val="24"/>
-              <w:szCs w:val="24"/>
-            </w:rPr>
-          </w:pPr>
-        </w:p>
-        <w:p>
-          <w:pPr>
-            <w:pStyle w:val="29"/>
-            <w:tabs>
-              <w:tab w:val="right" w:leader="dot" w:pos="9070"/>
-            </w:tabs>
-            <w:rPr>
-              <w:rFonts w:hint="eastAsia" w:asciiTheme="majorEastAsia" w:hAnsiTheme="majorEastAsia" w:eastAsiaTheme="majorEastAsia" w:cstheme="majorEastAsia"/>
-              <w:sz w:val="24"/>
-              <w:szCs w:val="24"/>
-            </w:rPr>
-          </w:pPr>
-          <w:r>
-            <w:rPr>
-              <w:rFonts w:hint="eastAsia" w:asciiTheme="majorEastAsia" w:hAnsiTheme="majorEastAsia" w:eastAsiaTheme="majorEastAsia" w:cstheme="majorEastAsia"/>
-              <w:sz w:val="24"/>
-              <w:szCs w:val="24"/>
-            </w:rPr>
-            <w:fldChar w:fldCharType="begin"/>
-          </w:r>
-          <w:r>
-            <w:rPr>
-              <w:rFonts w:hint="eastAsia" w:asciiTheme="majorEastAsia" w:hAnsiTheme="majorEastAsia" w:eastAsiaTheme="majorEastAsia" w:cstheme="majorEastAsia"/>
-              <w:sz w:val="24"/>
-              <w:szCs w:val="24"/>
-            </w:rPr>
-            <w:instrText xml:space="preserve"> HYPERLINK \l _Toc4258 </w:instrText>
-          </w:r>
-          <w:r>
-            <w:rPr>
-              <w:rFonts w:hint="eastAsia" w:asciiTheme="majorEastAsia" w:hAnsiTheme="majorEastAsia" w:eastAsiaTheme="majorEastAsia" w:cstheme="majorEastAsia"/>
-              <w:sz w:val="24"/>
-              <w:szCs w:val="24"/>
-            </w:rPr>
-            <w:fldChar w:fldCharType="separate"/>
-          </w:r>
-          <w:r>
-            <w:rPr>
-              <w:rFonts w:hint="eastAsia" w:asciiTheme="majorEastAsia" w:hAnsiTheme="majorEastAsia" w:eastAsiaTheme="majorEastAsia" w:cstheme="majorEastAsia"/>
-              <w:sz w:val="24"/>
-              <w:szCs w:val="24"/>
-              <w:lang w:val="en-US" w:eastAsia="zh-CN"/>
-            </w:rPr>
-            <w:t>5.2.1技术框架设计</w:t>
-          </w:r>
-          <w:r>
-            <w:rPr>
-              <w:rFonts w:hint="eastAsia" w:asciiTheme="majorEastAsia" w:hAnsiTheme="majorEastAsia" w:eastAsiaTheme="majorEastAsia" w:cstheme="majorEastAsia"/>
-              <w:sz w:val="24"/>
-              <w:szCs w:val="24"/>
-            </w:rPr>
-            <w:tab/>
-          </w:r>
-          <w:r>
-            <w:rPr>
-              <w:rFonts w:hint="eastAsia" w:asciiTheme="majorEastAsia" w:hAnsiTheme="majorEastAsia" w:eastAsiaTheme="majorEastAsia" w:cstheme="majorEastAsia"/>
-              <w:sz w:val="24"/>
-              <w:szCs w:val="24"/>
-            </w:rPr>
-            <w:fldChar w:fldCharType="begin"/>
-          </w:r>
-          <w:r>
-            <w:rPr>
-              <w:rFonts w:hint="eastAsia" w:asciiTheme="majorEastAsia" w:hAnsiTheme="majorEastAsia" w:eastAsiaTheme="majorEastAsia" w:cstheme="majorEastAsia"/>
-              <w:sz w:val="24"/>
-              <w:szCs w:val="24"/>
-            </w:rPr>
-            <w:instrText xml:space="preserve"> PAGEREF _Toc4258 </w:instrText>
-          </w:r>
-          <w:r>
-            <w:rPr>
-              <w:rFonts w:hint="eastAsia" w:asciiTheme="majorEastAsia" w:hAnsiTheme="majorEastAsia" w:eastAsiaTheme="majorEastAsia" w:cstheme="majorEastAsia"/>
-              <w:sz w:val="24"/>
-              <w:szCs w:val="24"/>
-            </w:rPr>
-            <w:fldChar w:fldCharType="separate"/>
-          </w:r>
-          <w:r>
-            <w:rPr>
-              <w:rFonts w:hint="eastAsia" w:asciiTheme="majorEastAsia" w:hAnsiTheme="majorEastAsia" w:eastAsiaTheme="majorEastAsia" w:cstheme="majorEastAsia"/>
-              <w:sz w:val="24"/>
-              <w:szCs w:val="24"/>
-            </w:rPr>
-            <w:t>9</w:t>
-          </w:r>
-          <w:r>
-            <w:rPr>
-              <w:rFonts w:hint="eastAsia" w:asciiTheme="majorEastAsia" w:hAnsiTheme="majorEastAsia" w:eastAsiaTheme="majorEastAsia" w:cstheme="majorEastAsia"/>
-              <w:sz w:val="24"/>
-              <w:szCs w:val="24"/>
-            </w:rPr>
-            <w:fldChar w:fldCharType="end"/>
-          </w:r>
-          <w:r>
-            <w:rPr>
-              <w:rFonts w:hint="eastAsia" w:asciiTheme="majorEastAsia" w:hAnsiTheme="majorEastAsia" w:eastAsiaTheme="majorEastAsia" w:cstheme="majorEastAsia"/>
-              <w:sz w:val="24"/>
-              <w:szCs w:val="24"/>
-            </w:rPr>
-            <w:fldChar w:fldCharType="end"/>
-          </w:r>
-        </w:p>
-        <w:p>
-          <w:pPr>
-            <w:pStyle w:val="29"/>
-            <w:tabs>
-              <w:tab w:val="right" w:leader="dot" w:pos="9070"/>
-            </w:tabs>
-            <w:rPr>
-              <w:rFonts w:hint="eastAsia" w:asciiTheme="majorEastAsia" w:hAnsiTheme="majorEastAsia" w:eastAsiaTheme="majorEastAsia" w:cstheme="majorEastAsia"/>
-              <w:sz w:val="24"/>
-              <w:szCs w:val="24"/>
-            </w:rPr>
-          </w:pPr>
-        </w:p>
-        <w:p>
-          <w:pPr>
-            <w:pStyle w:val="29"/>
-            <w:tabs>
-              <w:tab w:val="right" w:leader="dot" w:pos="9070"/>
-            </w:tabs>
-            <w:rPr>
-              <w:rFonts w:hint="eastAsia" w:asciiTheme="majorEastAsia" w:hAnsiTheme="majorEastAsia" w:eastAsiaTheme="majorEastAsia" w:cstheme="majorEastAsia"/>
-              <w:sz w:val="24"/>
-              <w:szCs w:val="24"/>
-            </w:rPr>
-          </w:pPr>
-          <w:r>
-            <w:rPr>
-              <w:rFonts w:hint="eastAsia" w:asciiTheme="majorEastAsia" w:hAnsiTheme="majorEastAsia" w:eastAsiaTheme="majorEastAsia" w:cstheme="majorEastAsia"/>
-              <w:sz w:val="24"/>
-              <w:szCs w:val="24"/>
-            </w:rPr>
-            <w:fldChar w:fldCharType="begin"/>
-          </w:r>
-          <w:r>
-            <w:rPr>
-              <w:rFonts w:hint="eastAsia" w:asciiTheme="majorEastAsia" w:hAnsiTheme="majorEastAsia" w:eastAsiaTheme="majorEastAsia" w:cstheme="majorEastAsia"/>
-              <w:sz w:val="24"/>
-              <w:szCs w:val="24"/>
-            </w:rPr>
-            <w:instrText xml:space="preserve"> HYPERLINK \l _Toc3107 </w:instrText>
-          </w:r>
-          <w:r>
-            <w:rPr>
-              <w:rFonts w:hint="eastAsia" w:asciiTheme="majorEastAsia" w:hAnsiTheme="majorEastAsia" w:eastAsiaTheme="majorEastAsia" w:cstheme="majorEastAsia"/>
-              <w:sz w:val="24"/>
-              <w:szCs w:val="24"/>
-            </w:rPr>
-            <w:fldChar w:fldCharType="separate"/>
-          </w:r>
-          <w:r>
-            <w:rPr>
-              <w:rFonts w:hint="eastAsia" w:asciiTheme="majorEastAsia" w:hAnsiTheme="majorEastAsia" w:eastAsiaTheme="majorEastAsia" w:cstheme="majorEastAsia"/>
-              <w:sz w:val="24"/>
-              <w:szCs w:val="24"/>
-              <w:lang w:val="en-US" w:eastAsia="zh-CN"/>
-            </w:rPr>
-            <w:t>5.2.2技术选型的原因</w:t>
-          </w:r>
-          <w:r>
-            <w:rPr>
-              <w:rFonts w:hint="eastAsia" w:asciiTheme="majorEastAsia" w:hAnsiTheme="majorEastAsia" w:eastAsiaTheme="majorEastAsia" w:cstheme="majorEastAsia"/>
-              <w:sz w:val="24"/>
-              <w:szCs w:val="24"/>
-            </w:rPr>
-            <w:tab/>
-          </w:r>
-          <w:r>
-            <w:rPr>
-              <w:rFonts w:hint="eastAsia" w:asciiTheme="majorEastAsia" w:hAnsiTheme="majorEastAsia" w:eastAsiaTheme="majorEastAsia" w:cstheme="majorEastAsia"/>
-              <w:sz w:val="24"/>
-              <w:szCs w:val="24"/>
-            </w:rPr>
-            <w:fldChar w:fldCharType="begin"/>
-          </w:r>
-          <w:r>
-            <w:rPr>
-              <w:rFonts w:hint="eastAsia" w:asciiTheme="majorEastAsia" w:hAnsiTheme="majorEastAsia" w:eastAsiaTheme="majorEastAsia" w:cstheme="majorEastAsia"/>
-              <w:sz w:val="24"/>
-              <w:szCs w:val="24"/>
-            </w:rPr>
-            <w:instrText xml:space="preserve"> PAGEREF _Toc3107 </w:instrText>
-          </w:r>
-          <w:r>
-            <w:rPr>
-              <w:rFonts w:hint="eastAsia" w:asciiTheme="majorEastAsia" w:hAnsiTheme="majorEastAsia" w:eastAsiaTheme="majorEastAsia" w:cstheme="majorEastAsia"/>
-              <w:sz w:val="24"/>
-              <w:szCs w:val="24"/>
-            </w:rPr>
-            <w:fldChar w:fldCharType="separate"/>
-          </w:r>
-          <w:r>
-            <w:rPr>
-              <w:rFonts w:hint="eastAsia" w:asciiTheme="majorEastAsia" w:hAnsiTheme="majorEastAsia" w:eastAsiaTheme="majorEastAsia" w:cstheme="majorEastAsia"/>
-              <w:sz w:val="24"/>
-              <w:szCs w:val="24"/>
-            </w:rPr>
-            <w:t>10</w:t>
-          </w:r>
-          <w:r>
-            <w:rPr>
-              <w:rFonts w:hint="eastAsia" w:asciiTheme="majorEastAsia" w:hAnsiTheme="majorEastAsia" w:eastAsiaTheme="majorEastAsia" w:cstheme="majorEastAsia"/>
-              <w:sz w:val="24"/>
-              <w:szCs w:val="24"/>
-            </w:rPr>
-            <w:fldChar w:fldCharType="end"/>
-          </w:r>
-          <w:r>
-            <w:rPr>
-              <w:rFonts w:hint="eastAsia" w:asciiTheme="majorEastAsia" w:hAnsiTheme="majorEastAsia" w:eastAsiaTheme="majorEastAsia" w:cstheme="majorEastAsia"/>
-              <w:sz w:val="24"/>
-              <w:szCs w:val="24"/>
-            </w:rPr>
-            <w:fldChar w:fldCharType="end"/>
-          </w:r>
-        </w:p>
-        <w:p>
-          <w:pPr>
-            <w:pStyle w:val="29"/>
-            <w:tabs>
-              <w:tab w:val="right" w:leader="dot" w:pos="9070"/>
-            </w:tabs>
-            <w:rPr>
-              <w:rFonts w:hint="eastAsia" w:asciiTheme="majorEastAsia" w:hAnsiTheme="majorEastAsia" w:eastAsiaTheme="majorEastAsia" w:cstheme="majorEastAsia"/>
-              <w:sz w:val="24"/>
-              <w:szCs w:val="24"/>
-            </w:rPr>
-          </w:pPr>
-        </w:p>
-        <w:p>
-          <w:pPr>
-            <w:pStyle w:val="29"/>
-            <w:tabs>
-              <w:tab w:val="right" w:leader="dot" w:pos="9070"/>
-            </w:tabs>
-            <w:rPr>
-              <w:rFonts w:hint="eastAsia" w:asciiTheme="majorEastAsia" w:hAnsiTheme="majorEastAsia" w:eastAsiaTheme="majorEastAsia" w:cstheme="majorEastAsia"/>
-              <w:sz w:val="24"/>
-              <w:szCs w:val="24"/>
-            </w:rPr>
-          </w:pPr>
-          <w:r>
-            <w:rPr>
-              <w:rFonts w:hint="eastAsia" w:asciiTheme="majorEastAsia" w:hAnsiTheme="majorEastAsia" w:eastAsiaTheme="majorEastAsia" w:cstheme="majorEastAsia"/>
-              <w:sz w:val="24"/>
-              <w:szCs w:val="24"/>
-            </w:rPr>
-            <w:fldChar w:fldCharType="begin"/>
-          </w:r>
-          <w:r>
-            <w:rPr>
-              <w:rFonts w:hint="eastAsia" w:asciiTheme="majorEastAsia" w:hAnsiTheme="majorEastAsia" w:eastAsiaTheme="majorEastAsia" w:cstheme="majorEastAsia"/>
-              <w:sz w:val="24"/>
-              <w:szCs w:val="24"/>
-            </w:rPr>
-            <w:instrText xml:space="preserve"> HYPERLINK \l _Toc16597 </w:instrText>
-          </w:r>
-          <w:r>
-            <w:rPr>
-              <w:rFonts w:hint="eastAsia" w:asciiTheme="majorEastAsia" w:hAnsiTheme="majorEastAsia" w:eastAsiaTheme="majorEastAsia" w:cstheme="majorEastAsia"/>
-              <w:sz w:val="24"/>
-              <w:szCs w:val="24"/>
-            </w:rPr>
-            <w:fldChar w:fldCharType="separate"/>
-          </w:r>
-          <w:r>
-            <w:rPr>
-              <w:rFonts w:hint="eastAsia" w:asciiTheme="majorEastAsia" w:hAnsiTheme="majorEastAsia" w:eastAsiaTheme="majorEastAsia" w:cstheme="majorEastAsia"/>
-              <w:sz w:val="24"/>
-              <w:szCs w:val="24"/>
-              <w:lang w:val="en-US" w:eastAsia="zh-CN"/>
-            </w:rPr>
-            <w:t>5.2.3注册模块</w:t>
-          </w:r>
-          <w:r>
-            <w:rPr>
-              <w:rFonts w:hint="eastAsia" w:asciiTheme="majorEastAsia" w:hAnsiTheme="majorEastAsia" w:eastAsiaTheme="majorEastAsia" w:cstheme="majorEastAsia"/>
-              <w:sz w:val="24"/>
-              <w:szCs w:val="24"/>
-            </w:rPr>
-            <w:tab/>
-          </w:r>
-          <w:r>
-            <w:rPr>
-              <w:rFonts w:hint="eastAsia" w:asciiTheme="majorEastAsia" w:hAnsiTheme="majorEastAsia" w:eastAsiaTheme="majorEastAsia" w:cstheme="majorEastAsia"/>
-              <w:sz w:val="24"/>
-              <w:szCs w:val="24"/>
-            </w:rPr>
-            <w:fldChar w:fldCharType="begin"/>
-          </w:r>
-          <w:r>
-            <w:rPr>
-              <w:rFonts w:hint="eastAsia" w:asciiTheme="majorEastAsia" w:hAnsiTheme="majorEastAsia" w:eastAsiaTheme="majorEastAsia" w:cstheme="majorEastAsia"/>
-              <w:sz w:val="24"/>
-              <w:szCs w:val="24"/>
-            </w:rPr>
-            <w:instrText xml:space="preserve"> PAGEREF _Toc16597 </w:instrText>
-          </w:r>
-          <w:r>
-            <w:rPr>
-              <w:rFonts w:hint="eastAsia" w:asciiTheme="majorEastAsia" w:hAnsiTheme="majorEastAsia" w:eastAsiaTheme="majorEastAsia" w:cstheme="majorEastAsia"/>
-              <w:sz w:val="24"/>
-              <w:szCs w:val="24"/>
-            </w:rPr>
-            <w:fldChar w:fldCharType="separate"/>
-          </w:r>
-          <w:r>
-            <w:rPr>
-              <w:rFonts w:hint="eastAsia" w:asciiTheme="majorEastAsia" w:hAnsiTheme="majorEastAsia" w:eastAsiaTheme="majorEastAsia" w:cstheme="majorEastAsia"/>
-              <w:sz w:val="24"/>
-              <w:szCs w:val="24"/>
-            </w:rPr>
-            <w:t>10</w:t>
-          </w:r>
-          <w:r>
-            <w:rPr>
-              <w:rFonts w:hint="eastAsia" w:asciiTheme="majorEastAsia" w:hAnsiTheme="majorEastAsia" w:eastAsiaTheme="majorEastAsia" w:cstheme="majorEastAsia"/>
-              <w:sz w:val="24"/>
-              <w:szCs w:val="24"/>
-            </w:rPr>
-            <w:fldChar w:fldCharType="end"/>
-          </w:r>
-          <w:r>
-            <w:rPr>
-              <w:rFonts w:hint="eastAsia" w:asciiTheme="majorEastAsia" w:hAnsiTheme="majorEastAsia" w:eastAsiaTheme="majorEastAsia" w:cstheme="majorEastAsia"/>
-              <w:sz w:val="24"/>
-              <w:szCs w:val="24"/>
-            </w:rPr>
-            <w:fldChar w:fldCharType="end"/>
-          </w:r>
-        </w:p>
-        <w:p>
-          <w:pPr>
-            <w:pStyle w:val="29"/>
-            <w:tabs>
-              <w:tab w:val="right" w:leader="dot" w:pos="9070"/>
-            </w:tabs>
-            <w:rPr>
-              <w:rFonts w:hint="eastAsia" w:asciiTheme="majorEastAsia" w:hAnsiTheme="majorEastAsia" w:eastAsiaTheme="majorEastAsia" w:cstheme="majorEastAsia"/>
-              <w:sz w:val="24"/>
-              <w:szCs w:val="24"/>
-            </w:rPr>
-          </w:pPr>
-        </w:p>
-        <w:p>
-          <w:pPr>
-            <w:pStyle w:val="29"/>
-            <w:tabs>
-              <w:tab w:val="right" w:leader="dot" w:pos="9070"/>
-            </w:tabs>
-            <w:rPr>
-              <w:rFonts w:hint="eastAsia" w:asciiTheme="majorEastAsia" w:hAnsiTheme="majorEastAsia" w:eastAsiaTheme="majorEastAsia" w:cstheme="majorEastAsia"/>
-              <w:sz w:val="24"/>
-              <w:szCs w:val="24"/>
-            </w:rPr>
-          </w:pPr>
-          <w:r>
-            <w:rPr>
-              <w:rFonts w:hint="eastAsia" w:asciiTheme="majorEastAsia" w:hAnsiTheme="majorEastAsia" w:eastAsiaTheme="majorEastAsia" w:cstheme="majorEastAsia"/>
-              <w:sz w:val="24"/>
-              <w:szCs w:val="24"/>
-            </w:rPr>
-            <w:fldChar w:fldCharType="begin"/>
-          </w:r>
-          <w:r>
-            <w:rPr>
-              <w:rFonts w:hint="eastAsia" w:asciiTheme="majorEastAsia" w:hAnsiTheme="majorEastAsia" w:eastAsiaTheme="majorEastAsia" w:cstheme="majorEastAsia"/>
-              <w:sz w:val="24"/>
-              <w:szCs w:val="24"/>
-            </w:rPr>
-            <w:instrText xml:space="preserve"> HYPERLINK \l _Toc22029 </w:instrText>
-          </w:r>
-          <w:r>
-            <w:rPr>
-              <w:rFonts w:hint="eastAsia" w:asciiTheme="majorEastAsia" w:hAnsiTheme="majorEastAsia" w:eastAsiaTheme="majorEastAsia" w:cstheme="majorEastAsia"/>
-              <w:sz w:val="24"/>
-              <w:szCs w:val="24"/>
-            </w:rPr>
-            <w:fldChar w:fldCharType="separate"/>
-          </w:r>
-          <w:r>
-            <w:rPr>
-              <w:rFonts w:hint="eastAsia" w:asciiTheme="majorEastAsia" w:hAnsiTheme="majorEastAsia" w:eastAsiaTheme="majorEastAsia" w:cstheme="majorEastAsia"/>
-              <w:sz w:val="24"/>
-              <w:szCs w:val="24"/>
-              <w:lang w:val="en-US" w:eastAsia="zh-CN"/>
-            </w:rPr>
-            <w:t>5.2.4个人中心</w:t>
-          </w:r>
-          <w:r>
-            <w:rPr>
-              <w:rFonts w:hint="eastAsia" w:asciiTheme="majorEastAsia" w:hAnsiTheme="majorEastAsia" w:eastAsiaTheme="majorEastAsia" w:cstheme="majorEastAsia"/>
-              <w:sz w:val="24"/>
-              <w:szCs w:val="24"/>
-            </w:rPr>
-            <w:tab/>
-          </w:r>
-          <w:r>
-            <w:rPr>
-              <w:rFonts w:hint="eastAsia" w:asciiTheme="majorEastAsia" w:hAnsiTheme="majorEastAsia" w:eastAsiaTheme="majorEastAsia" w:cstheme="majorEastAsia"/>
-              <w:sz w:val="24"/>
-              <w:szCs w:val="24"/>
-            </w:rPr>
-            <w:fldChar w:fldCharType="begin"/>
-          </w:r>
-          <w:r>
-            <w:rPr>
-              <w:rFonts w:hint="eastAsia" w:asciiTheme="majorEastAsia" w:hAnsiTheme="majorEastAsia" w:eastAsiaTheme="majorEastAsia" w:cstheme="majorEastAsia"/>
-              <w:sz w:val="24"/>
-              <w:szCs w:val="24"/>
-            </w:rPr>
-            <w:instrText xml:space="preserve"> PAGEREF _Toc22029 </w:instrText>
-          </w:r>
-          <w:r>
-            <w:rPr>
-              <w:rFonts w:hint="eastAsia" w:asciiTheme="majorEastAsia" w:hAnsiTheme="majorEastAsia" w:eastAsiaTheme="majorEastAsia" w:cstheme="majorEastAsia"/>
-              <w:sz w:val="24"/>
-              <w:szCs w:val="24"/>
-            </w:rPr>
-            <w:fldChar w:fldCharType="separate"/>
-          </w:r>
-          <w:r>
-            <w:rPr>
-              <w:rFonts w:hint="eastAsia" w:asciiTheme="majorEastAsia" w:hAnsiTheme="majorEastAsia" w:eastAsiaTheme="majorEastAsia" w:cstheme="majorEastAsia"/>
-              <w:sz w:val="24"/>
-              <w:szCs w:val="24"/>
-            </w:rPr>
-            <w:t>11</w:t>
-          </w:r>
-          <w:r>
-            <w:rPr>
-              <w:rFonts w:hint="eastAsia" w:asciiTheme="majorEastAsia" w:hAnsiTheme="majorEastAsia" w:eastAsiaTheme="majorEastAsia" w:cstheme="majorEastAsia"/>
-              <w:sz w:val="24"/>
-              <w:szCs w:val="24"/>
-            </w:rPr>
-            <w:fldChar w:fldCharType="end"/>
-          </w:r>
-          <w:r>
-            <w:rPr>
-              <w:rFonts w:hint="eastAsia" w:asciiTheme="majorEastAsia" w:hAnsiTheme="majorEastAsia" w:eastAsiaTheme="majorEastAsia" w:cstheme="majorEastAsia"/>
-              <w:sz w:val="24"/>
-              <w:szCs w:val="24"/>
-            </w:rPr>
-            <w:fldChar w:fldCharType="end"/>
-          </w:r>
-        </w:p>
-        <w:p>
-          <w:pPr>
-            <w:pStyle w:val="29"/>
-            <w:tabs>
-              <w:tab w:val="right" w:leader="dot" w:pos="9070"/>
-            </w:tabs>
-            <w:rPr>
-              <w:rFonts w:hint="eastAsia" w:asciiTheme="majorEastAsia" w:hAnsiTheme="majorEastAsia" w:eastAsiaTheme="majorEastAsia" w:cstheme="majorEastAsia"/>
-              <w:sz w:val="24"/>
-              <w:szCs w:val="24"/>
-            </w:rPr>
-          </w:pPr>
-        </w:p>
-        <w:p>
-          <w:pPr>
-            <w:pStyle w:val="29"/>
-            <w:tabs>
-              <w:tab w:val="right" w:leader="dot" w:pos="9070"/>
-            </w:tabs>
-            <w:rPr>
-              <w:rFonts w:hint="eastAsia" w:asciiTheme="majorEastAsia" w:hAnsiTheme="majorEastAsia" w:eastAsiaTheme="majorEastAsia" w:cstheme="majorEastAsia"/>
-              <w:sz w:val="24"/>
-              <w:szCs w:val="24"/>
-            </w:rPr>
-          </w:pPr>
-          <w:r>
-            <w:rPr>
-              <w:rFonts w:hint="eastAsia" w:asciiTheme="majorEastAsia" w:hAnsiTheme="majorEastAsia" w:eastAsiaTheme="majorEastAsia" w:cstheme="majorEastAsia"/>
-              <w:sz w:val="24"/>
-              <w:szCs w:val="24"/>
-            </w:rPr>
-            <w:fldChar w:fldCharType="begin"/>
-          </w:r>
-          <w:r>
-            <w:rPr>
-              <w:rFonts w:hint="eastAsia" w:asciiTheme="majorEastAsia" w:hAnsiTheme="majorEastAsia" w:eastAsiaTheme="majorEastAsia" w:cstheme="majorEastAsia"/>
-              <w:sz w:val="24"/>
-              <w:szCs w:val="24"/>
-            </w:rPr>
-            <w:instrText xml:space="preserve"> HYPERLINK \l _Toc16807 </w:instrText>
-          </w:r>
-          <w:r>
-            <w:rPr>
-              <w:rFonts w:hint="eastAsia" w:asciiTheme="majorEastAsia" w:hAnsiTheme="majorEastAsia" w:eastAsiaTheme="majorEastAsia" w:cstheme="majorEastAsia"/>
-              <w:sz w:val="24"/>
-              <w:szCs w:val="24"/>
-            </w:rPr>
-            <w:fldChar w:fldCharType="separate"/>
-          </w:r>
-          <w:r>
-            <w:rPr>
-              <w:rFonts w:hint="eastAsia" w:asciiTheme="majorEastAsia" w:hAnsiTheme="majorEastAsia" w:eastAsiaTheme="majorEastAsia" w:cstheme="majorEastAsia"/>
-              <w:sz w:val="24"/>
-              <w:szCs w:val="24"/>
-              <w:lang w:val="en-US" w:eastAsia="zh-CN"/>
-            </w:rPr>
-            <w:t>5.2.5热点轮播</w:t>
-          </w:r>
-          <w:r>
-            <w:rPr>
-              <w:rFonts w:hint="eastAsia" w:asciiTheme="majorEastAsia" w:hAnsiTheme="majorEastAsia" w:eastAsiaTheme="majorEastAsia" w:cstheme="majorEastAsia"/>
-              <w:sz w:val="24"/>
-              <w:szCs w:val="24"/>
-            </w:rPr>
-            <w:tab/>
-          </w:r>
-          <w:r>
-            <w:rPr>
-              <w:rFonts w:hint="eastAsia" w:asciiTheme="majorEastAsia" w:hAnsiTheme="majorEastAsia" w:eastAsiaTheme="majorEastAsia" w:cstheme="majorEastAsia"/>
-              <w:sz w:val="24"/>
-              <w:szCs w:val="24"/>
-            </w:rPr>
-            <w:fldChar w:fldCharType="begin"/>
-          </w:r>
-          <w:r>
-            <w:rPr>
-              <w:rFonts w:hint="eastAsia" w:asciiTheme="majorEastAsia" w:hAnsiTheme="majorEastAsia" w:eastAsiaTheme="majorEastAsia" w:cstheme="majorEastAsia"/>
-              <w:sz w:val="24"/>
-              <w:szCs w:val="24"/>
-            </w:rPr>
-            <w:instrText xml:space="preserve"> PAGEREF _Toc16807 </w:instrText>
-          </w:r>
-          <w:r>
-            <w:rPr>
-              <w:rFonts w:hint="eastAsia" w:asciiTheme="majorEastAsia" w:hAnsiTheme="majorEastAsia" w:eastAsiaTheme="majorEastAsia" w:cstheme="majorEastAsia"/>
-              <w:sz w:val="24"/>
-              <w:szCs w:val="24"/>
-            </w:rPr>
-            <w:fldChar w:fldCharType="separate"/>
-          </w:r>
-          <w:r>
-            <w:rPr>
-              <w:rFonts w:hint="eastAsia" w:asciiTheme="majorEastAsia" w:hAnsiTheme="majorEastAsia" w:eastAsiaTheme="majorEastAsia" w:cstheme="majorEastAsia"/>
-              <w:sz w:val="24"/>
-              <w:szCs w:val="24"/>
-            </w:rPr>
-            <w:t>12</w:t>
-          </w:r>
-          <w:r>
-            <w:rPr>
-              <w:rFonts w:hint="eastAsia" w:asciiTheme="majorEastAsia" w:hAnsiTheme="majorEastAsia" w:eastAsiaTheme="majorEastAsia" w:cstheme="majorEastAsia"/>
-              <w:sz w:val="24"/>
-              <w:szCs w:val="24"/>
-            </w:rPr>
-            <w:fldChar w:fldCharType="end"/>
-          </w:r>
-          <w:r>
-            <w:rPr>
-              <w:rFonts w:hint="eastAsia" w:asciiTheme="majorEastAsia" w:hAnsiTheme="majorEastAsia" w:eastAsiaTheme="majorEastAsia" w:cstheme="majorEastAsia"/>
-              <w:sz w:val="24"/>
-              <w:szCs w:val="24"/>
-            </w:rPr>
-            <w:fldChar w:fldCharType="end"/>
-          </w:r>
-        </w:p>
-        <w:p>
-          <w:pPr>
-            <w:pStyle w:val="29"/>
-            <w:tabs>
-              <w:tab w:val="right" w:leader="dot" w:pos="9070"/>
-            </w:tabs>
-            <w:rPr>
-              <w:rFonts w:hint="eastAsia" w:asciiTheme="majorEastAsia" w:hAnsiTheme="majorEastAsia" w:eastAsiaTheme="majorEastAsia" w:cstheme="majorEastAsia"/>
-              <w:sz w:val="24"/>
-              <w:szCs w:val="24"/>
-            </w:rPr>
-          </w:pPr>
-        </w:p>
-        <w:p>
-          <w:pPr>
-            <w:pStyle w:val="29"/>
-            <w:tabs>
-              <w:tab w:val="right" w:leader="dot" w:pos="9070"/>
-            </w:tabs>
-            <w:rPr>
-              <w:rFonts w:hint="eastAsia" w:asciiTheme="majorEastAsia" w:hAnsiTheme="majorEastAsia" w:eastAsiaTheme="majorEastAsia" w:cstheme="majorEastAsia"/>
-              <w:sz w:val="24"/>
-              <w:szCs w:val="24"/>
-            </w:rPr>
-          </w:pPr>
-          <w:r>
-            <w:rPr>
-              <w:rFonts w:hint="eastAsia" w:asciiTheme="majorEastAsia" w:hAnsiTheme="majorEastAsia" w:eastAsiaTheme="majorEastAsia" w:cstheme="majorEastAsia"/>
-              <w:sz w:val="24"/>
-              <w:szCs w:val="24"/>
-            </w:rPr>
-            <w:fldChar w:fldCharType="begin"/>
-          </w:r>
-          <w:r>
-            <w:rPr>
-              <w:rFonts w:hint="eastAsia" w:asciiTheme="majorEastAsia" w:hAnsiTheme="majorEastAsia" w:eastAsiaTheme="majorEastAsia" w:cstheme="majorEastAsia"/>
-              <w:sz w:val="24"/>
-              <w:szCs w:val="24"/>
-            </w:rPr>
-            <w:instrText xml:space="preserve"> HYPERLINK \l _Toc28037 </w:instrText>
-          </w:r>
-          <w:r>
-            <w:rPr>
-              <w:rFonts w:hint="eastAsia" w:asciiTheme="majorEastAsia" w:hAnsiTheme="majorEastAsia" w:eastAsiaTheme="majorEastAsia" w:cstheme="majorEastAsia"/>
-              <w:sz w:val="24"/>
-              <w:szCs w:val="24"/>
-            </w:rPr>
-            <w:fldChar w:fldCharType="separate"/>
-          </w:r>
-          <w:r>
-            <w:rPr>
-              <w:rFonts w:hint="eastAsia" w:asciiTheme="majorEastAsia" w:hAnsiTheme="majorEastAsia" w:eastAsiaTheme="majorEastAsia" w:cstheme="majorEastAsia"/>
-              <w:sz w:val="24"/>
-              <w:szCs w:val="24"/>
-              <w:lang w:val="en-US" w:eastAsia="zh-CN"/>
-            </w:rPr>
-            <w:t>5.2.6热门咨询</w:t>
-          </w:r>
-          <w:r>
-            <w:rPr>
-              <w:rFonts w:hint="eastAsia" w:asciiTheme="majorEastAsia" w:hAnsiTheme="majorEastAsia" w:eastAsiaTheme="majorEastAsia" w:cstheme="majorEastAsia"/>
-              <w:sz w:val="24"/>
-              <w:szCs w:val="24"/>
-            </w:rPr>
-            <w:tab/>
-          </w:r>
-          <w:r>
-            <w:rPr>
-              <w:rFonts w:hint="eastAsia" w:asciiTheme="majorEastAsia" w:hAnsiTheme="majorEastAsia" w:eastAsiaTheme="majorEastAsia" w:cstheme="majorEastAsia"/>
-              <w:sz w:val="24"/>
-              <w:szCs w:val="24"/>
-            </w:rPr>
-            <w:fldChar w:fldCharType="begin"/>
-          </w:r>
-          <w:r>
-            <w:rPr>
-              <w:rFonts w:hint="eastAsia" w:asciiTheme="majorEastAsia" w:hAnsiTheme="majorEastAsia" w:eastAsiaTheme="majorEastAsia" w:cstheme="majorEastAsia"/>
-              <w:sz w:val="24"/>
-              <w:szCs w:val="24"/>
-            </w:rPr>
-            <w:instrText xml:space="preserve"> PAGEREF _Toc28037 </w:instrText>
-          </w:r>
-          <w:r>
-            <w:rPr>
-              <w:rFonts w:hint="eastAsia" w:asciiTheme="majorEastAsia" w:hAnsiTheme="majorEastAsia" w:eastAsiaTheme="majorEastAsia" w:cstheme="majorEastAsia"/>
-              <w:sz w:val="24"/>
-              <w:szCs w:val="24"/>
-            </w:rPr>
-            <w:fldChar w:fldCharType="separate"/>
-          </w:r>
-          <w:r>
-            <w:rPr>
-              <w:rFonts w:hint="eastAsia" w:asciiTheme="majorEastAsia" w:hAnsiTheme="majorEastAsia" w:eastAsiaTheme="majorEastAsia" w:cstheme="majorEastAsia"/>
-              <w:sz w:val="24"/>
-              <w:szCs w:val="24"/>
-            </w:rPr>
-            <w:t>13</w:t>
-          </w:r>
-          <w:r>
-            <w:rPr>
-              <w:rFonts w:hint="eastAsia" w:asciiTheme="majorEastAsia" w:hAnsiTheme="majorEastAsia" w:eastAsiaTheme="majorEastAsia" w:cstheme="majorEastAsia"/>
-              <w:sz w:val="24"/>
-              <w:szCs w:val="24"/>
-            </w:rPr>
-            <w:fldChar w:fldCharType="end"/>
-          </w:r>
-          <w:r>
-            <w:rPr>
-              <w:rFonts w:hint="eastAsia" w:asciiTheme="majorEastAsia" w:hAnsiTheme="majorEastAsia" w:eastAsiaTheme="majorEastAsia" w:cstheme="majorEastAsia"/>
-              <w:sz w:val="24"/>
-              <w:szCs w:val="24"/>
-            </w:rPr>
-            <w:fldChar w:fldCharType="end"/>
-          </w:r>
-        </w:p>
-        <w:p>
-          <w:pPr>
-            <w:pStyle w:val="29"/>
-            <w:tabs>
-              <w:tab w:val="right" w:leader="dot" w:pos="9070"/>
-            </w:tabs>
-            <w:rPr>
-              <w:rFonts w:hint="eastAsia" w:asciiTheme="majorEastAsia" w:hAnsiTheme="majorEastAsia" w:eastAsiaTheme="majorEastAsia" w:cstheme="majorEastAsia"/>
               <w:sz w:val="24"/>
               <w:szCs w:val="24"/>
             </w:rPr>
@@ -4393,95 +5170,95 @@
             </w:tabs>
             <w:rPr>
               <w:rFonts w:hint="eastAsia" w:ascii="黑体" w:hAnsi="黑体" w:eastAsia="黑体" w:cs="黑体"/>
-              <w:sz w:val="30"/>
-              <w:szCs w:val="30"/>
+              <w:sz w:val="24"/>
+              <w:szCs w:val="24"/>
             </w:rPr>
           </w:pPr>
           <w:r>
             <w:rPr>
               <w:rFonts w:hint="eastAsia" w:ascii="黑体" w:hAnsi="黑体" w:eastAsia="黑体" w:cs="黑体"/>
-              <w:sz w:val="30"/>
-              <w:szCs w:val="30"/>
+              <w:sz w:val="24"/>
+              <w:szCs w:val="24"/>
             </w:rPr>
             <w:fldChar w:fldCharType="begin"/>
           </w:r>
           <w:r>
             <w:rPr>
               <w:rFonts w:hint="eastAsia" w:ascii="黑体" w:hAnsi="黑体" w:eastAsia="黑体" w:cs="黑体"/>
-              <w:sz w:val="30"/>
-              <w:szCs w:val="30"/>
-            </w:rPr>
-            <w:instrText xml:space="preserve"> HYPERLINK \l _Toc3224 </w:instrText>
+              <w:sz w:val="24"/>
+              <w:szCs w:val="24"/>
+            </w:rPr>
+            <w:instrText xml:space="preserve"> HYPERLINK \l _Toc10674 </w:instrText>
           </w:r>
           <w:r>
             <w:rPr>
               <w:rFonts w:hint="eastAsia" w:ascii="黑体" w:hAnsi="黑体" w:eastAsia="黑体" w:cs="黑体"/>
-              <w:sz w:val="30"/>
-              <w:szCs w:val="30"/>
+              <w:sz w:val="24"/>
+              <w:szCs w:val="24"/>
             </w:rPr>
             <w:fldChar w:fldCharType="separate"/>
           </w:r>
           <w:r>
             <w:rPr>
               <w:rFonts w:hint="eastAsia" w:ascii="黑体" w:hAnsi="黑体" w:eastAsia="黑体" w:cs="黑体"/>
-              <w:sz w:val="30"/>
-              <w:szCs w:val="30"/>
-            </w:rPr>
-            <w:t>参考文献</w:t>
+              <w:sz w:val="24"/>
+              <w:szCs w:val="24"/>
+            </w:rPr>
+            <w:t>附  录</w:t>
           </w:r>
           <w:r>
             <w:rPr>
               <w:rFonts w:hint="eastAsia" w:ascii="黑体" w:hAnsi="黑体" w:eastAsia="黑体" w:cs="黑体"/>
-              <w:sz w:val="30"/>
-              <w:szCs w:val="30"/>
+              <w:sz w:val="24"/>
+              <w:szCs w:val="24"/>
             </w:rPr>
             <w:tab/>
           </w:r>
           <w:r>
             <w:rPr>
               <w:rFonts w:hint="eastAsia" w:ascii="黑体" w:hAnsi="黑体" w:eastAsia="黑体" w:cs="黑体"/>
-              <w:sz w:val="30"/>
-              <w:szCs w:val="30"/>
+              <w:sz w:val="24"/>
+              <w:szCs w:val="24"/>
             </w:rPr>
             <w:fldChar w:fldCharType="begin"/>
           </w:r>
           <w:r>
             <w:rPr>
               <w:rFonts w:hint="eastAsia" w:ascii="黑体" w:hAnsi="黑体" w:eastAsia="黑体" w:cs="黑体"/>
-              <w:sz w:val="30"/>
-              <w:szCs w:val="30"/>
-            </w:rPr>
-            <w:instrText xml:space="preserve"> PAGEREF _Toc3224 </w:instrText>
+              <w:sz w:val="24"/>
+              <w:szCs w:val="24"/>
+            </w:rPr>
+            <w:instrText xml:space="preserve"> PAGEREF _Toc10674 </w:instrText>
           </w:r>
           <w:r>
             <w:rPr>
               <w:rFonts w:hint="eastAsia" w:ascii="黑体" w:hAnsi="黑体" w:eastAsia="黑体" w:cs="黑体"/>
-              <w:sz w:val="30"/>
-              <w:szCs w:val="30"/>
+              <w:sz w:val="24"/>
+              <w:szCs w:val="24"/>
             </w:rPr>
             <w:fldChar w:fldCharType="separate"/>
           </w:r>
           <w:r>
             <w:rPr>
               <w:rFonts w:hint="eastAsia" w:ascii="黑体" w:hAnsi="黑体" w:eastAsia="黑体" w:cs="黑体"/>
-              <w:sz w:val="30"/>
-              <w:szCs w:val="30"/>
-            </w:rPr>
-            <w:t>14</w:t>
+              <w:sz w:val="24"/>
+              <w:szCs w:val="24"/>
+            </w:rPr>
+            <w:t>18</w:t>
           </w:r>
           <w:r>
             <w:rPr>
               <w:rFonts w:hint="eastAsia" w:ascii="黑体" w:hAnsi="黑体" w:eastAsia="黑体" w:cs="黑体"/>
-              <w:sz w:val="30"/>
-              <w:szCs w:val="30"/>
+              <w:sz w:val="24"/>
+              <w:szCs w:val="24"/>
             </w:rPr>
             <w:fldChar w:fldCharType="end"/>
           </w:r>
           <w:r>
             <w:rPr>
               <w:rFonts w:hint="eastAsia" w:ascii="黑体" w:hAnsi="黑体" w:eastAsia="黑体" w:cs="黑体"/>
-              <w:sz w:val="30"/>
-              <w:szCs w:val="30"/>
+              <w:sz w:val="24"/>
+              <w:szCs w:val="24"/>
             </w:rPr>
             <w:fldChar w:fldCharType="end"/>
           </w:r>
@@ -4494,98 +5271,10 @@
             </w:tabs>
             <w:rPr>
               <w:rFonts w:hint="eastAsia" w:ascii="黑体" w:hAnsi="黑体" w:eastAsia="黑体" w:cs="黑体"/>
-              <w:sz w:val="30"/>
-              <w:szCs w:val="30"/>
+              <w:sz w:val="24"/>
+              <w:szCs w:val="24"/>
             </w:rPr>
           </w:pPr>
-          <w:r>
-            <w:rPr>
-              <w:rFonts w:hint="eastAsia" w:ascii="黑体" w:hAnsi="黑体" w:eastAsia="黑体" w:cs="黑体"/>
-              <w:sz w:val="30"/>
-              <w:szCs w:val="30"/>
-            </w:rPr>
-            <w:fldChar w:fldCharType="begin"/>
-          </w:r>
-          <w:r>
-            <w:rPr>
-              <w:rFonts w:hint="eastAsia" w:ascii="黑体" w:hAnsi="黑体" w:eastAsia="黑体" w:cs="黑体"/>
-              <w:sz w:val="30"/>
-              <w:szCs w:val="30"/>
-            </w:rPr>
-            <w:instrText xml:space="preserve"> HYPERLINK \l _Toc15179 </w:instrText>
-          </w:r>
-          <w:r>
-            <w:rPr>
-              <w:rFonts w:hint="eastAsia" w:ascii="黑体" w:hAnsi="黑体" w:eastAsia="黑体" w:cs="黑体"/>
-              <w:sz w:val="30"/>
-              <w:szCs w:val="30"/>
-            </w:rPr>
-            <w:fldChar w:fldCharType="separate"/>
-          </w:r>
-          <w:r>
-            <w:rPr>
-              <w:rFonts w:hint="eastAsia" w:ascii="黑体" w:hAnsi="黑体" w:eastAsia="黑体" w:cs="黑体"/>
-              <w:sz w:val="30"/>
-              <w:szCs w:val="30"/>
-            </w:rPr>
-            <w:t>附  录</w:t>
-          </w:r>
-          <w:r>
-            <w:rPr>
-              <w:rFonts w:hint="eastAsia" w:ascii="黑体" w:hAnsi="黑体" w:eastAsia="黑体" w:cs="黑体"/>
-              <w:sz w:val="30"/>
-              <w:szCs w:val="30"/>
-            </w:rPr>
-            <w:tab/>
-          </w:r>
-          <w:r>
-            <w:rPr>
-              <w:rFonts w:hint="eastAsia" w:ascii="黑体" w:hAnsi="黑体" w:eastAsia="黑体" w:cs="黑体"/>
-              <w:sz w:val="30"/>
-              <w:szCs w:val="30"/>
-            </w:rPr>
-            <w:fldChar w:fldCharType="begin"/>
-          </w:r>
-          <w:r>
-            <w:rPr>
-              <w:rFonts w:hint="eastAsia" w:ascii="黑体" w:hAnsi="黑体" w:eastAsia="黑体" w:cs="黑体"/>
-              <w:sz w:val="30"/>
-              <w:szCs w:val="30"/>
-            </w:rPr>
-            <w:instrText xml:space="preserve"> PAGEREF _Toc15179 </w:instrText>
-          </w:r>
-          <w:r>
-            <w:rPr>
-              <w:rFonts w:hint="eastAsia" w:ascii="黑体" w:hAnsi="黑体" w:eastAsia="黑体" w:cs="黑体"/>
-              <w:sz w:val="30"/>
-              <w:szCs w:val="30"/>
-            </w:rPr>
-            <w:fldChar w:fldCharType="separate"/>
-          </w:r>
-          <w:r>
-            <w:rPr>
-              <w:rFonts w:hint="eastAsia" w:ascii="黑体" w:hAnsi="黑体" w:eastAsia="黑体" w:cs="黑体"/>
-              <w:sz w:val="30"/>
-              <w:szCs w:val="30"/>
-            </w:rPr>
-            <w:t>15</w:t>
-          </w:r>
-          <w:r>
-            <w:rPr>
-              <w:rFonts w:hint="eastAsia" w:ascii="黑体" w:hAnsi="黑体" w:eastAsia="黑体" w:cs="黑体"/>
-              <w:sz w:val="30"/>
-              <w:szCs w:val="30"/>
-            </w:rPr>
-            <w:fldChar w:fldCharType="end"/>
-          </w:r>
-          <w:r>
-            <w:rPr>
-              <w:rFonts w:hint="eastAsia" w:ascii="黑体" w:hAnsi="黑体" w:eastAsia="黑体" w:cs="黑体"/>
-              <w:sz w:val="30"/>
-              <w:szCs w:val="30"/>
-            </w:rPr>
-            <w:fldChar w:fldCharType="end"/>
-          </w:r>
         </w:p>
         <w:p>
           <w:pPr>
@@ -4593,120 +5282,115 @@
             <w:tabs>
               <w:tab w:val="right" w:leader="dot" w:pos="9070"/>
             </w:tabs>
+          </w:pPr>
+          <w:r>
             <w:rPr>
               <w:rFonts w:hint="eastAsia" w:ascii="黑体" w:hAnsi="黑体" w:eastAsia="黑体" w:cs="黑体"/>
-              <w:sz w:val="30"/>
-              <w:szCs w:val="30"/>
-            </w:rPr>
-          </w:pPr>
+              <w:sz w:val="24"/>
+              <w:szCs w:val="24"/>
+            </w:rPr>
+            <w:fldChar w:fldCharType="begin"/>
+          </w:r>
           <w:r>
             <w:rPr>
               <w:rFonts w:hint="eastAsia" w:ascii="黑体" w:hAnsi="黑体" w:eastAsia="黑体" w:cs="黑体"/>
-              <w:sz w:val="30"/>
-              <w:szCs w:val="30"/>
+              <w:sz w:val="24"/>
+              <w:szCs w:val="24"/>
+            </w:rPr>
+            <w:instrText xml:space="preserve"> HYPERLINK \l _Toc18463 </w:instrText>
+          </w:r>
+          <w:r>
+            <w:rPr>
+              <w:rFonts w:hint="eastAsia" w:ascii="黑体" w:hAnsi="黑体" w:eastAsia="黑体" w:cs="黑体"/>
+              <w:sz w:val="24"/>
+              <w:szCs w:val="24"/>
+            </w:rPr>
+            <w:fldChar w:fldCharType="separate"/>
+          </w:r>
+          <w:r>
+            <w:rPr>
+              <w:rFonts w:hint="eastAsia" w:ascii="黑体" w:hAnsi="黑体" w:eastAsia="黑体" w:cs="黑体"/>
+              <w:sz w:val="24"/>
+              <w:szCs w:val="24"/>
+            </w:rPr>
+            <w:t>致  谢</w:t>
+          </w:r>
+          <w:r>
+            <w:rPr>
+              <w:rFonts w:hint="eastAsia" w:ascii="黑体" w:hAnsi="黑体" w:eastAsia="黑体" w:cs="黑体"/>
+              <w:sz w:val="24"/>
+              <w:szCs w:val="24"/>
+            </w:rPr>
+            <w:tab/>
+          </w:r>
+          <w:r>
+            <w:rPr>
+              <w:rFonts w:hint="eastAsia" w:ascii="黑体" w:hAnsi="黑体" w:eastAsia="黑体" w:cs="黑体"/>
+              <w:sz w:val="24"/>
+              <w:szCs w:val="24"/>
             </w:rPr>
             <w:fldChar w:fldCharType="begin"/>
           </w:r>
           <w:r>
             <w:rPr>
               <w:rFonts w:hint="eastAsia" w:ascii="黑体" w:hAnsi="黑体" w:eastAsia="黑体" w:cs="黑体"/>
-              <w:sz w:val="30"/>
-              <w:szCs w:val="30"/>
-            </w:rPr>
-            <w:instrText xml:space="preserve"> HYPERLINK \l _Toc28574 </w:instrText>
+              <w:sz w:val="24"/>
+              <w:szCs w:val="24"/>
+            </w:rPr>
+            <w:instrText xml:space="preserve"> PAGEREF _Toc18463 </w:instrText>
           </w:r>
           <w:r>
             <w:rPr>
               <w:rFonts w:hint="eastAsia" w:ascii="黑体" w:hAnsi="黑体" w:eastAsia="黑体" w:cs="黑体"/>
-              <w:sz w:val="30"/>
-              <w:szCs w:val="30"/>
+              <w:sz w:val="24"/>
+              <w:szCs w:val="24"/>
             </w:rPr>
             <w:fldChar w:fldCharType="separate"/>
           </w:r>
           <w:r>
             <w:rPr>
               <w:rFonts w:hint="eastAsia" w:ascii="黑体" w:hAnsi="黑体" w:eastAsia="黑体" w:cs="黑体"/>
-              <w:sz w:val="30"/>
-              <w:szCs w:val="30"/>
-            </w:rPr>
-            <w:t>致  谢</w:t>
+              <w:sz w:val="24"/>
+              <w:szCs w:val="24"/>
+            </w:rPr>
+            <w:t>20</w:t>
           </w:r>
           <w:r>
             <w:rPr>
               <w:rFonts w:hint="eastAsia" w:ascii="黑体" w:hAnsi="黑体" w:eastAsia="黑体" w:cs="黑体"/>
-              <w:sz w:val="30"/>
-              <w:szCs w:val="30"/>
-            </w:rPr>
-            <w:tab/>
+              <w:sz w:val="24"/>
+              <w:szCs w:val="24"/>
+            </w:rPr>
+            <w:fldChar w:fldCharType="end"/>
           </w:r>
           <w:r>
             <w:rPr>
               <w:rFonts w:hint="eastAsia" w:ascii="黑体" w:hAnsi="黑体" w:eastAsia="黑体" w:cs="黑体"/>
-              <w:sz w:val="30"/>
-              <w:szCs w:val="30"/>
-            </w:rPr>
-            <w:fldChar w:fldCharType="begin"/>
-          </w:r>
-          <w:r>
-            <w:rPr>
-              <w:rFonts w:hint="eastAsia" w:ascii="黑体" w:hAnsi="黑体" w:eastAsia="黑体" w:cs="黑体"/>
-              <w:sz w:val="30"/>
-              <w:szCs w:val="30"/>
-            </w:rPr>
-            <w:instrText xml:space="preserve"> PAGEREF _Toc28574 </w:instrText>
-          </w:r>
-          <w:r>
-            <w:rPr>
-              <w:rFonts w:hint="eastAsia" w:ascii="黑体" w:hAnsi="黑体" w:eastAsia="黑体" w:cs="黑体"/>
-              <w:sz w:val="30"/>
-              <w:szCs w:val="30"/>
-            </w:rPr>
-            <w:fldChar w:fldCharType="separate"/>
-          </w:r>
-          <w:r>
-            <w:rPr>
-              <w:rFonts w:hint="eastAsia" w:ascii="黑体" w:hAnsi="黑体" w:eastAsia="黑体" w:cs="黑体"/>
-              <w:sz w:val="30"/>
-              <w:szCs w:val="30"/>
-            </w:rPr>
-            <w:t>16</w:t>
-          </w:r>
-          <w:r>
-            <w:rPr>
-              <w:rFonts w:hint="eastAsia" w:ascii="黑体" w:hAnsi="黑体" w:eastAsia="黑体" w:cs="黑体"/>
-              <w:sz w:val="30"/>
-              <w:szCs w:val="30"/>
-            </w:rPr>
-            <w:fldChar w:fldCharType="end"/>
-          </w:r>
-          <w:r>
-            <w:rPr>
-              <w:rFonts w:hint="eastAsia" w:ascii="黑体" w:hAnsi="黑体" w:eastAsia="黑体" w:cs="黑体"/>
-              <w:sz w:val="30"/>
-              <w:szCs w:val="30"/>
+              <w:sz w:val="24"/>
+              <w:szCs w:val="24"/>
             </w:rPr>
             <w:fldChar w:fldCharType="end"/>
           </w:r>
         </w:p>
         <w:p>
+          <w:pPr>
+            <w:sectPr>
+              <w:footerReference r:id="rId5" w:type="default"/>
+              <w:pgSz w:w="11906" w:h="16838"/>
+              <w:pgMar w:top="1418" w:right="1418" w:bottom="1418" w:left="1418" w:header="851" w:footer="992" w:gutter="0"/>
+              <w:pgNumType w:fmt="upperRoman" w:start="1"/>
+              <w:cols w:space="425" w:num="1"/>
+              <w:docGrid w:type="lines" w:linePitch="312" w:charSpace="0"/>
+            </w:sectPr>
+          </w:pPr>
           <w:r>
             <w:fldChar w:fldCharType="end"/>
           </w:r>
+          <w:bookmarkStart w:id="138" w:name="_GoBack"/>
+          <w:bookmarkEnd w:id="138"/>
         </w:p>
       </w:sdtContent>
     </w:sdt>
-    <w:p>
-      <w:pPr>
-        <w:sectPr>
-          <w:footerReference r:id="rId5" w:type="default"/>
-          <w:pgSz w:w="11906" w:h="16838"/>
-          <w:pgMar w:top="1418" w:right="1418" w:bottom="1418" w:left="1418" w:header="851" w:footer="992" w:gutter="0"/>
-          <w:pgNumType w:fmt="upperRoman" w:start="1"/>
-          <w:cols w:space="425" w:num="1"/>
-          <w:docGrid w:type="lines" w:linePitch="312" w:charSpace="0"/>
-        </w:sectPr>
-      </w:pPr>
-    </w:p>
     <w:p/>
     <w:p>
       <w:pPr>
@@ -4752,9 +5436,10 @@
           <w:szCs w:val="30"/>
         </w:rPr>
       </w:pPr>
-      <w:bookmarkStart w:id="0" w:name="_Toc10488"/>
-      <w:bookmarkStart w:id="1" w:name="_Toc32173"/>
-      <w:bookmarkStart w:id="2" w:name="_Toc13869"/>
+      <w:bookmarkStart w:id="0" w:name="_Toc32173"/>
+      <w:bookmarkStart w:id="1" w:name="_Toc13869"/>
+      <w:bookmarkStart w:id="2" w:name="_Toc10488"/>
+      <w:bookmarkStart w:id="3" w:name="_Toc9503"/>
       <w:r>
         <w:rPr>
           <w:rFonts w:hint="eastAsia" w:eastAsia="黑体"/>
@@ -4767,6 +5452,7 @@
       <w:bookmarkEnd w:id="0"/>
       <w:bookmarkEnd w:id="1"/>
       <w:bookmarkEnd w:id="2"/>
+      <w:bookmarkEnd w:id="3"/>
     </w:p>
     <w:p>
       <w:pPr>
@@ -4787,9 +5473,10 @@
           <w:lang w:val="en-US" w:eastAsia="zh-CN"/>
         </w:rPr>
       </w:pPr>
-      <w:bookmarkStart w:id="3" w:name="_Toc9133"/>
-      <w:bookmarkStart w:id="4" w:name="_Toc13477"/>
-      <w:bookmarkStart w:id="5" w:name="_Toc18889"/>
+      <w:bookmarkStart w:id="4" w:name="_Toc9133"/>
+      <w:bookmarkStart w:id="5" w:name="_Toc13477"/>
+      <w:bookmarkStart w:id="6" w:name="_Toc18889"/>
+      <w:bookmarkStart w:id="7" w:name="_Toc17470"/>
       <w:r>
         <w:rPr>
           <w:rFonts w:hint="eastAsia" w:eastAsia="黑体"/>
@@ -4799,9 +5486,10 @@
         </w:rPr>
         <w:t>1.1课题存在的背景以及意义</w:t>
       </w:r>
-      <w:bookmarkEnd w:id="3"/>
       <w:bookmarkEnd w:id="4"/>
       <w:bookmarkEnd w:id="5"/>
+      <w:bookmarkEnd w:id="6"/>
+      <w:bookmarkEnd w:id="7"/>
     </w:p>
     <w:p>
       <w:pPr>
@@ -4863,9 +5551,10 @@
           <w:lang w:val="en-US" w:eastAsia="zh-CN"/>
         </w:rPr>
       </w:pPr>
-      <w:bookmarkStart w:id="6" w:name="_Toc24814"/>
-      <w:bookmarkStart w:id="7" w:name="_Toc17536"/>
-      <w:bookmarkStart w:id="8" w:name="_Toc28276"/>
+      <w:bookmarkStart w:id="8" w:name="_Toc17536"/>
+      <w:bookmarkStart w:id="9" w:name="_Toc24814"/>
+      <w:bookmarkStart w:id="10" w:name="_Toc28276"/>
+      <w:bookmarkStart w:id="11" w:name="_Toc14683"/>
       <w:r>
         <w:rPr>
           <w:rFonts w:hint="eastAsia" w:ascii="黑体" w:hAnsi="黑体" w:eastAsia="黑体" w:cs="黑体"/>
@@ -4875,9 +5564,10 @@
         </w:rPr>
         <w:t>1.2市场存在的平台现状</w:t>
       </w:r>
-      <w:bookmarkEnd w:id="6"/>
-      <w:bookmarkEnd w:id="7"/>
       <w:bookmarkEnd w:id="8"/>
+      <w:bookmarkEnd w:id="9"/>
+      <w:bookmarkEnd w:id="10"/>
+      <w:bookmarkEnd w:id="11"/>
     </w:p>
     <w:p>
       <w:pPr>
@@ -4960,7 +5650,8 @@
           <w:lang w:val="en-US" w:eastAsia="zh-CN"/>
         </w:rPr>
       </w:pPr>
-      <w:bookmarkStart w:id="9" w:name="_Toc11998"/>
+      <w:bookmarkStart w:id="12" w:name="_Toc11998"/>
+      <w:bookmarkStart w:id="13" w:name="_Toc17737"/>
       <w:r>
         <w:rPr>
           <w:rFonts w:hint="eastAsia" w:eastAsia="黑体"/>
@@ -4970,8 +5661,8 @@
         </w:rPr>
         <w:t xml:space="preserve">第2章 </w:t>
       </w:r>
-      <w:bookmarkStart w:id="10" w:name="_Toc16136"/>
-      <w:bookmarkStart w:id="11" w:name="_Toc28438"/>
+      <w:bookmarkStart w:id="14" w:name="_Toc16136"/>
+      <w:bookmarkStart w:id="15" w:name="_Toc28438"/>
       <w:r>
         <w:rPr>
           <w:rFonts w:hint="eastAsia" w:eastAsia="黑体"/>
@@ -4981,9 +5672,10 @@
         </w:rPr>
         <w:t>网站需求分析</w:t>
       </w:r>
-      <w:bookmarkEnd w:id="9"/>
-      <w:bookmarkEnd w:id="10"/>
-      <w:bookmarkEnd w:id="11"/>
+      <w:bookmarkEnd w:id="12"/>
+      <w:bookmarkEnd w:id="13"/>
+      <w:bookmarkEnd w:id="14"/>
+      <w:bookmarkEnd w:id="15"/>
     </w:p>
     <w:p>
       <w:pPr>
@@ -5681,7 +6373,8 @@
           <w:lang w:val="en-US" w:eastAsia="zh-CN"/>
         </w:rPr>
       </w:pPr>
-      <w:bookmarkStart w:id="12" w:name="_Toc22289"/>
+      <w:bookmarkStart w:id="16" w:name="_Toc22289"/>
+      <w:bookmarkStart w:id="17" w:name="_Toc30624"/>
       <w:r>
         <w:rPr>
           <w:rFonts w:hint="eastAsia" w:eastAsia="黑体"/>
@@ -5691,8 +6384,8 @@
         </w:rPr>
         <w:t xml:space="preserve">第3章 </w:t>
       </w:r>
-      <w:bookmarkStart w:id="13" w:name="_Toc11726"/>
-      <w:bookmarkStart w:id="14" w:name="_Toc14226"/>
+      <w:bookmarkStart w:id="18" w:name="_Toc11726"/>
+      <w:bookmarkStart w:id="19" w:name="_Toc14226"/>
       <w:r>
         <w:rPr>
           <w:rFonts w:hint="eastAsia" w:eastAsia="黑体"/>
@@ -5702,9 +6395,10 @@
         </w:rPr>
         <w:t>后端开发</w:t>
       </w:r>
-      <w:bookmarkEnd w:id="12"/>
-      <w:bookmarkEnd w:id="13"/>
-      <w:bookmarkEnd w:id="14"/>
+      <w:bookmarkEnd w:id="16"/>
+      <w:bookmarkEnd w:id="17"/>
+      <w:bookmarkEnd w:id="18"/>
+      <w:bookmarkEnd w:id="19"/>
     </w:p>
     <w:p>
       <w:pPr>
@@ -5718,11 +6412,12 @@
           <w:lang w:val="en-US" w:eastAsia="zh-CN"/>
         </w:rPr>
       </w:pPr>
-      <w:bookmarkStart w:id="15" w:name="_Toc11044_WPSOffice_Level2"/>
-      <w:bookmarkStart w:id="16" w:name="_Toc16724"/>
-      <w:bookmarkStart w:id="17" w:name="_Toc32528"/>
-      <w:bookmarkStart w:id="18" w:name="_Toc11052"/>
-      <w:bookmarkStart w:id="19" w:name="_Toc12763_WPSOffice_Level2"/>
+      <w:bookmarkStart w:id="20" w:name="_Toc11044_WPSOffice_Level2"/>
+      <w:bookmarkStart w:id="21" w:name="_Toc16724"/>
+      <w:bookmarkStart w:id="22" w:name="_Toc11052"/>
+      <w:bookmarkStart w:id="23" w:name="_Toc32528"/>
+      <w:bookmarkStart w:id="24" w:name="_Toc22121"/>
+      <w:bookmarkStart w:id="25" w:name="_Toc12763_WPSOffice_Level2"/>
       <w:r>
         <w:rPr>
           <w:rFonts w:hint="eastAsia" w:ascii="黑体" w:hAnsi="黑体" w:eastAsia="黑体" w:cs="黑体"/>
@@ -5749,7 +6444,7 @@
         </w:rPr>
         <w:t xml:space="preserve">1 </w:t>
       </w:r>
-      <w:bookmarkEnd w:id="15"/>
+      <w:bookmarkEnd w:id="20"/>
       <w:r>
         <w:rPr>
           <w:rFonts w:hint="eastAsia" w:ascii="黑体" w:hAnsi="黑体" w:eastAsia="黑体" w:cs="黑体"/>
@@ -5759,9 +6454,9 @@
         </w:rPr>
         <w:t>技术</w:t>
       </w:r>
-      <w:bookmarkEnd w:id="16"/>
-      <w:bookmarkEnd w:id="17"/>
-      <w:bookmarkEnd w:id="18"/>
+      <w:bookmarkEnd w:id="21"/>
+      <w:bookmarkEnd w:id="22"/>
+      <w:bookmarkEnd w:id="23"/>
       <w:r>
         <w:rPr>
           <w:rFonts w:hint="eastAsia" w:ascii="黑体" w:hAnsi="黑体" w:eastAsia="黑体" w:cs="黑体"/>
@@ -5771,6 +6466,7 @@
         </w:rPr>
         <w:t>框架设计</w:t>
       </w:r>
+      <w:bookmarkEnd w:id="24"/>
     </w:p>
     <w:p>
       <w:pPr>
@@ -5893,9 +6589,10 @@
           <w:lang w:val="en-US" w:eastAsia="zh-CN"/>
         </w:rPr>
       </w:pPr>
-      <w:bookmarkStart w:id="20" w:name="_Toc1695"/>
-      <w:bookmarkStart w:id="21" w:name="_Toc26411"/>
-      <w:bookmarkStart w:id="22" w:name="_Toc20091"/>
+      <w:bookmarkStart w:id="26" w:name="_Toc1695"/>
+      <w:bookmarkStart w:id="27" w:name="_Toc20091"/>
+      <w:bookmarkStart w:id="28" w:name="_Toc26411"/>
+      <w:bookmarkStart w:id="29" w:name="_Toc12306"/>
       <w:r>
         <w:rPr>
           <w:rFonts w:hint="eastAsia" w:ascii="黑体" w:hAnsi="黑体" w:eastAsia="黑体" w:cs="黑体"/>
@@ -5905,9 +6602,10 @@
         </w:rPr>
         <w:t>3.1.1 数据库设计</w:t>
       </w:r>
-      <w:bookmarkEnd w:id="20"/>
-      <w:bookmarkEnd w:id="21"/>
-      <w:bookmarkEnd w:id="22"/>
+      <w:bookmarkEnd w:id="26"/>
+      <w:bookmarkEnd w:id="27"/>
+      <w:bookmarkEnd w:id="28"/>
+      <w:bookmarkEnd w:id="29"/>
     </w:p>
     <w:p>
       <w:pPr>
@@ -7807,9 +8505,10 @@
           <w:lang w:val="en-US" w:eastAsia="zh-CN"/>
         </w:rPr>
       </w:pPr>
-      <w:bookmarkStart w:id="23" w:name="_Toc20088"/>
-      <w:bookmarkStart w:id="24" w:name="_Toc10878"/>
-      <w:bookmarkStart w:id="25" w:name="_Toc9047"/>
+      <w:bookmarkStart w:id="30" w:name="_Toc10878"/>
+      <w:bookmarkStart w:id="31" w:name="_Toc20088"/>
+      <w:bookmarkStart w:id="32" w:name="_Toc9047"/>
+      <w:bookmarkStart w:id="33" w:name="_Toc31422"/>
       <w:r>
         <w:rPr>
           <w:rFonts w:hint="eastAsia" w:ascii="黑体" w:hAnsi="黑体" w:eastAsia="黑体" w:cs="黑体"/>
@@ -7819,9 +8518,10 @@
         </w:rPr>
         <w:t>3.1.2 静态资源文件存储</w:t>
       </w:r>
-      <w:bookmarkEnd w:id="23"/>
-      <w:bookmarkEnd w:id="24"/>
-      <w:bookmarkEnd w:id="25"/>
+      <w:bookmarkEnd w:id="30"/>
+      <w:bookmarkEnd w:id="31"/>
+      <w:bookmarkEnd w:id="32"/>
+      <w:bookmarkEnd w:id="33"/>
     </w:p>
     <w:p>
       <w:pPr>
@@ -7872,9 +8572,10 @@
           <w:lang w:val="en-US" w:eastAsia="zh-CN"/>
         </w:rPr>
       </w:pPr>
-      <w:bookmarkStart w:id="26" w:name="_Toc30330"/>
-      <w:bookmarkStart w:id="27" w:name="_Toc14605"/>
-      <w:bookmarkStart w:id="28" w:name="_Toc20816"/>
+      <w:bookmarkStart w:id="34" w:name="_Toc14605"/>
+      <w:bookmarkStart w:id="35" w:name="_Toc20816"/>
+      <w:bookmarkStart w:id="36" w:name="_Toc30330"/>
+      <w:bookmarkStart w:id="37" w:name="_Toc9907"/>
       <w:r>
         <w:rPr>
           <w:rFonts w:hint="eastAsia" w:ascii="黑体" w:hAnsi="黑体" w:eastAsia="黑体" w:cs="黑体"/>
@@ -7884,9 +8585,10 @@
         </w:rPr>
         <w:t>3.1.3 后端路由规划</w:t>
       </w:r>
-      <w:bookmarkEnd w:id="26"/>
-      <w:bookmarkEnd w:id="27"/>
-      <w:bookmarkEnd w:id="28"/>
+      <w:bookmarkEnd w:id="34"/>
+      <w:bookmarkEnd w:id="35"/>
+      <w:bookmarkEnd w:id="36"/>
+      <w:bookmarkEnd w:id="37"/>
     </w:p>
     <w:p>
       <w:pPr>
@@ -7923,9 +8625,10 @@
           <w:lang w:val="en-US" w:eastAsia="zh-CN"/>
         </w:rPr>
       </w:pPr>
-      <w:bookmarkStart w:id="29" w:name="_Toc28278"/>
-      <w:bookmarkStart w:id="30" w:name="_Toc7287"/>
-      <w:bookmarkStart w:id="31" w:name="_Toc2346"/>
+      <w:bookmarkStart w:id="38" w:name="_Toc28278"/>
+      <w:bookmarkStart w:id="39" w:name="_Toc2346"/>
+      <w:bookmarkStart w:id="40" w:name="_Toc7287"/>
+      <w:bookmarkStart w:id="41" w:name="_Toc1563"/>
       <w:r>
         <w:rPr>
           <w:rFonts w:hint="eastAsia" w:ascii="黑体" w:hAnsi="黑体" w:eastAsia="黑体" w:cs="黑体"/>
@@ -7935,9 +8638,10 @@
         </w:rPr>
         <w:t>3.1.4 前台内容解析</w:t>
       </w:r>
-      <w:bookmarkEnd w:id="29"/>
-      <w:bookmarkEnd w:id="30"/>
-      <w:bookmarkEnd w:id="31"/>
+      <w:bookmarkEnd w:id="38"/>
+      <w:bookmarkEnd w:id="39"/>
+      <w:bookmarkEnd w:id="40"/>
+      <w:bookmarkEnd w:id="41"/>
     </w:p>
     <w:p>
       <w:pPr>
@@ -7997,9 +8701,10 @@
           <w:lang w:val="en-US" w:eastAsia="zh-CN"/>
         </w:rPr>
       </w:pPr>
-      <w:bookmarkStart w:id="32" w:name="_Toc22365"/>
-      <w:bookmarkStart w:id="33" w:name="_Toc16037"/>
-      <w:bookmarkStart w:id="34" w:name="_Toc21832"/>
+      <w:bookmarkStart w:id="42" w:name="_Toc16037"/>
+      <w:bookmarkStart w:id="43" w:name="_Toc22365"/>
+      <w:bookmarkStart w:id="44" w:name="_Toc21832"/>
+      <w:bookmarkStart w:id="45" w:name="_Toc26746"/>
       <w:r>
         <w:rPr>
           <w:rFonts w:hint="eastAsia" w:ascii="黑体" w:hAnsi="黑体" w:eastAsia="黑体" w:cs="黑体"/>
@@ -8009,9 +8714,10 @@
         </w:rPr>
         <w:t>3.1.5 实时通信</w:t>
       </w:r>
-      <w:bookmarkEnd w:id="32"/>
-      <w:bookmarkEnd w:id="33"/>
-      <w:bookmarkEnd w:id="34"/>
+      <w:bookmarkEnd w:id="42"/>
+      <w:bookmarkEnd w:id="43"/>
+      <w:bookmarkEnd w:id="44"/>
+      <w:bookmarkEnd w:id="45"/>
     </w:p>
     <w:p>
       <w:pPr>
@@ -8058,9 +8764,10 @@
           <w:lang w:val="en-US" w:eastAsia="zh-CN"/>
         </w:rPr>
       </w:pPr>
-      <w:bookmarkStart w:id="35" w:name="_Toc11006"/>
-      <w:bookmarkStart w:id="36" w:name="_Toc15"/>
-      <w:bookmarkStart w:id="37" w:name="_Toc19743"/>
+      <w:bookmarkStart w:id="46" w:name="_Toc11006"/>
+      <w:bookmarkStart w:id="47" w:name="_Toc15"/>
+      <w:bookmarkStart w:id="48" w:name="_Toc19743"/>
+      <w:bookmarkStart w:id="49" w:name="_Toc69"/>
       <w:r>
         <w:rPr>
           <w:rFonts w:hint="eastAsia" w:ascii="黑体" w:hAnsi="黑体" w:eastAsia="黑体" w:cs="黑体"/>
@@ -8070,9 +8777,10 @@
         </w:rPr>
         <w:t>3.1.6 用户校验（1）</w:t>
       </w:r>
-      <w:bookmarkEnd w:id="35"/>
-      <w:bookmarkEnd w:id="36"/>
-      <w:bookmarkEnd w:id="37"/>
+      <w:bookmarkEnd w:id="46"/>
+      <w:bookmarkEnd w:id="47"/>
+      <w:bookmarkEnd w:id="48"/>
+      <w:bookmarkEnd w:id="49"/>
     </w:p>
     <w:p>
       <w:pPr>
@@ -8262,9 +8970,10 @@
           <w:lang w:val="en-US" w:eastAsia="zh-CN"/>
         </w:rPr>
       </w:pPr>
-      <w:bookmarkStart w:id="38" w:name="_Toc27993"/>
-      <w:bookmarkStart w:id="39" w:name="_Toc28237"/>
-      <w:bookmarkStart w:id="40" w:name="_Toc11896"/>
+      <w:bookmarkStart w:id="50" w:name="_Toc11896"/>
+      <w:bookmarkStart w:id="51" w:name="_Toc27993"/>
+      <w:bookmarkStart w:id="52" w:name="_Toc28237"/>
+      <w:bookmarkStart w:id="53" w:name="_Toc31265"/>
       <w:r>
         <w:rPr>
           <w:rFonts w:hint="eastAsia" w:ascii="黑体" w:hAnsi="黑体" w:eastAsia="黑体" w:cs="黑体"/>
@@ -8274,9 +8983,10 @@
         </w:rPr>
         <w:t>3.1.7用户校验（2）</w:t>
       </w:r>
-      <w:bookmarkEnd w:id="38"/>
-      <w:bookmarkEnd w:id="39"/>
-      <w:bookmarkEnd w:id="40"/>
+      <w:bookmarkEnd w:id="50"/>
+      <w:bookmarkEnd w:id="51"/>
+      <w:bookmarkEnd w:id="52"/>
+      <w:bookmarkEnd w:id="53"/>
     </w:p>
     <w:p>
       <w:pPr>
@@ -8385,9 +9095,10 @@
           <w:lang w:val="en-US" w:eastAsia="zh-CN"/>
         </w:rPr>
       </w:pPr>
-      <w:bookmarkStart w:id="41" w:name="_Toc2016"/>
-      <w:bookmarkStart w:id="42" w:name="_Toc18111"/>
-      <w:bookmarkStart w:id="43" w:name="_Toc19374"/>
+      <w:bookmarkStart w:id="54" w:name="_Toc18111"/>
+      <w:bookmarkStart w:id="55" w:name="_Toc19374"/>
+      <w:bookmarkStart w:id="56" w:name="_Toc2016"/>
+      <w:bookmarkStart w:id="57" w:name="_Toc3850"/>
       <w:r>
         <w:rPr>
           <w:rFonts w:hint="eastAsia" w:ascii="黑体" w:hAnsi="黑体" w:eastAsia="黑体" w:cs="黑体"/>
@@ -8406,10 +9117,11 @@
         </w:rPr>
         <w:t>：</w:t>
       </w:r>
-      <w:bookmarkEnd w:id="19"/>
-      <w:bookmarkEnd w:id="41"/>
-      <w:bookmarkEnd w:id="42"/>
-      <w:bookmarkEnd w:id="43"/>
+      <w:bookmarkEnd w:id="25"/>
+      <w:bookmarkEnd w:id="54"/>
+      <w:bookmarkEnd w:id="55"/>
+      <w:bookmarkEnd w:id="56"/>
+      <w:bookmarkEnd w:id="57"/>
     </w:p>
     <w:p>
       <w:pPr>
@@ -8446,7 +9158,7 @@
         </w:rPr>
         <w:t>后台，我则是选择了nodejs，选择nodejs的原因主要是Nodejs区别于传统应用</w:t>
       </w:r>
-      <w:bookmarkStart w:id="44" w:name="_Toc16728_WPSOffice_Level2"/>
+      <w:bookmarkStart w:id="58" w:name="_Toc16728_WPSOffice_Level2"/>
       <w:r>
         <w:rPr>
           <w:rFonts w:hint="eastAsia" w:asciiTheme="minorEastAsia" w:hAnsiTheme="minorEastAsia" w:eastAsiaTheme="minorEastAsia" w:cstheme="minorEastAsia"/>
@@ -8457,8 +9169,8 @@
         </w:rPr>
         <w:t>1. 它是异步事件驱动</w:t>
       </w:r>
-      <w:bookmarkEnd w:id="44"/>
-      <w:bookmarkStart w:id="45" w:name="_Toc17161_WPSOffice_Level2"/>
+      <w:bookmarkEnd w:id="58"/>
+      <w:bookmarkStart w:id="59" w:name="_Toc17161_WPSOffice_Level2"/>
       <w:r>
         <w:rPr>
           <w:rFonts w:hint="eastAsia" w:asciiTheme="minorEastAsia" w:hAnsiTheme="minorEastAsia" w:eastAsiaTheme="minorEastAsia" w:cstheme="minorEastAsia"/>
@@ -8469,8 +9181,8 @@
         </w:rPr>
         <w:t>2.单线程，3.非堵塞I/O</w:t>
       </w:r>
-      <w:bookmarkEnd w:id="45"/>
-      <w:bookmarkStart w:id="46" w:name="_Toc11480_WPSOffice_Level2"/>
+      <w:bookmarkEnd w:id="59"/>
+      <w:bookmarkStart w:id="60" w:name="_Toc11480_WPSOffice_Level2"/>
       <w:r>
         <w:rPr>
           <w:rFonts w:hint="eastAsia" w:asciiTheme="minorEastAsia" w:hAnsiTheme="minorEastAsia" w:eastAsiaTheme="minorEastAsia" w:cstheme="minorEastAsia"/>
@@ -8481,8 +9193,8 @@
         </w:rPr>
         <w:t>，</w:t>
       </w:r>
-      <w:bookmarkEnd w:id="46"/>
-      <w:bookmarkStart w:id="47" w:name="_Toc23667_WPSOffice_Level2"/>
+      <w:bookmarkEnd w:id="60"/>
+      <w:bookmarkStart w:id="61" w:name="_Toc23667_WPSOffice_Level2"/>
       <w:r>
         <w:rPr>
           <w:rFonts w:hint="eastAsia" w:asciiTheme="minorEastAsia" w:hAnsiTheme="minorEastAsia" w:eastAsiaTheme="minorEastAsia" w:cstheme="minorEastAsia"/>
@@ -8493,7 +9205,7 @@
         </w:rPr>
         <w:t>4.性能出众</w:t>
       </w:r>
-      <w:bookmarkEnd w:id="47"/>
+      <w:bookmarkEnd w:id="61"/>
       <w:r>
         <w:rPr>
           <w:rFonts w:hint="eastAsia" w:asciiTheme="minorEastAsia" w:hAnsiTheme="minorEastAsia" w:eastAsiaTheme="minorEastAsia" w:cstheme="minorEastAsia"/>
@@ -8719,7 +9431,7 @@
         </w:rPr>
         <w:t>我们的项目属于在线多人聊天，自然选择nodejs有着得天独厚的优势</w:t>
       </w:r>
-      <w:bookmarkStart w:id="48" w:name="_Toc16728_WPSOffice_Level3"/>
+      <w:bookmarkStart w:id="62" w:name="_Toc16728_WPSOffice_Level3"/>
       <w:r>
         <w:rPr>
           <w:rFonts w:hint="eastAsia" w:asciiTheme="minorEastAsia" w:hAnsiTheme="minorEastAsia" w:cstheme="minorEastAsia"/>
@@ -8775,7 +9487,7 @@
         </w:rPr>
         <w:t>。</w:t>
       </w:r>
-      <w:bookmarkEnd w:id="48"/>
+      <w:bookmarkEnd w:id="62"/>
       <w:r>
         <w:rPr>
           <w:rFonts w:hint="eastAsia" w:asciiTheme="minorEastAsia" w:hAnsiTheme="minorEastAsia" w:eastAsiaTheme="minorEastAsia" w:cstheme="minorEastAsia"/>
@@ -8809,11 +9521,12 @@
           <w:lang w:val="en-US" w:eastAsia="zh-CN"/>
         </w:rPr>
       </w:pPr>
-      <w:bookmarkStart w:id="49" w:name="_Toc11044_WPSOffice_Level1"/>
-      <w:bookmarkStart w:id="50" w:name="_Toc17269_WPSOffice_Level1"/>
-      <w:bookmarkStart w:id="51" w:name="_Toc22619"/>
-      <w:bookmarkStart w:id="52" w:name="_Toc23298"/>
-      <w:bookmarkStart w:id="53" w:name="_Toc21738"/>
+      <w:bookmarkStart w:id="63" w:name="_Toc11044_WPSOffice_Level1"/>
+      <w:bookmarkStart w:id="64" w:name="_Toc17269_WPSOffice_Level1"/>
+      <w:bookmarkStart w:id="65" w:name="_Toc23298"/>
+      <w:bookmarkStart w:id="66" w:name="_Toc22619"/>
+      <w:bookmarkStart w:id="67" w:name="_Toc21738"/>
+      <w:bookmarkStart w:id="68" w:name="_Toc13897"/>
       <w:r>
         <w:rPr>
           <w:rFonts w:hint="eastAsia" w:ascii="黑体" w:hAnsi="黑体" w:eastAsia="黑体" w:cs="黑体"/>
@@ -8823,8 +9536,8 @@
         </w:rPr>
         <w:t>第4章 前</w:t>
       </w:r>
-      <w:bookmarkEnd w:id="49"/>
-      <w:bookmarkEnd w:id="50"/>
+      <w:bookmarkEnd w:id="63"/>
+      <w:bookmarkEnd w:id="64"/>
       <w:r>
         <w:rPr>
           <w:rFonts w:hint="eastAsia" w:ascii="黑体" w:hAnsi="黑体" w:eastAsia="黑体" w:cs="黑体"/>
@@ -8834,9 +9547,10 @@
         </w:rPr>
         <w:t>端UI设计</w:t>
       </w:r>
-      <w:bookmarkEnd w:id="51"/>
-      <w:bookmarkEnd w:id="52"/>
-      <w:bookmarkEnd w:id="53"/>
+      <w:bookmarkEnd w:id="65"/>
+      <w:bookmarkEnd w:id="66"/>
+      <w:bookmarkEnd w:id="67"/>
+      <w:bookmarkEnd w:id="68"/>
     </w:p>
     <w:p>
       <w:pPr>
@@ -9187,9 +9901,10 @@
           <w:lang w:val="en-US" w:eastAsia="zh-CN"/>
         </w:rPr>
       </w:pPr>
-      <w:bookmarkStart w:id="54" w:name="_Toc18446"/>
-      <w:bookmarkStart w:id="55" w:name="_Toc3214"/>
-      <w:bookmarkStart w:id="56" w:name="_Toc31864"/>
+      <w:bookmarkStart w:id="69" w:name="_Toc31864"/>
+      <w:bookmarkStart w:id="70" w:name="_Toc3214"/>
+      <w:bookmarkStart w:id="71" w:name="_Toc18446"/>
+      <w:bookmarkStart w:id="72" w:name="_Toc1613"/>
       <w:r>
         <w:rPr>
           <w:rFonts w:hint="eastAsia" w:eastAsia="黑体"/>
@@ -9199,9 +9914,10 @@
         </w:rPr>
         <w:t>第5章 前端程序开发</w:t>
       </w:r>
-      <w:bookmarkEnd w:id="54"/>
-      <w:bookmarkEnd w:id="55"/>
-      <w:bookmarkEnd w:id="56"/>
+      <w:bookmarkEnd w:id="69"/>
+      <w:bookmarkEnd w:id="70"/>
+      <w:bookmarkEnd w:id="71"/>
+      <w:bookmarkEnd w:id="72"/>
     </w:p>
     <w:p>
       <w:pPr>
@@ -9215,11 +9931,12 @@
           <w:lang w:val="en-US" w:eastAsia="zh-CN"/>
         </w:rPr>
       </w:pPr>
-      <w:bookmarkStart w:id="57" w:name="_Toc28107"/>
-      <w:bookmarkStart w:id="58" w:name="_Toc6194"/>
-      <w:bookmarkStart w:id="59" w:name="_Toc15642_WPSOffice_Level2"/>
-      <w:bookmarkStart w:id="60" w:name="_Toc11666"/>
-      <w:bookmarkStart w:id="61" w:name="_Toc11230_WPSOffice_Level2"/>
+      <w:bookmarkStart w:id="73" w:name="_Toc11666"/>
+      <w:bookmarkStart w:id="74" w:name="_Toc28107"/>
+      <w:bookmarkStart w:id="75" w:name="_Toc15642_WPSOffice_Level2"/>
+      <w:bookmarkStart w:id="76" w:name="_Toc6194"/>
+      <w:bookmarkStart w:id="77" w:name="_Toc11230_WPSOffice_Level2"/>
+      <w:bookmarkStart w:id="78" w:name="_Toc7660"/>
       <w:r>
         <w:rPr>
           <w:rFonts w:hint="eastAsia" w:ascii="黑体" w:hAnsi="黑体" w:eastAsia="黑体" w:cs="黑体"/>
@@ -9229,11 +9946,12 @@
         </w:rPr>
         <w:t>5.1技术选型</w:t>
       </w:r>
-      <w:bookmarkEnd w:id="57"/>
-      <w:bookmarkEnd w:id="58"/>
-      <w:bookmarkEnd w:id="59"/>
-      <w:bookmarkEnd w:id="60"/>
-      <w:bookmarkEnd w:id="61"/>
+      <w:bookmarkEnd w:id="73"/>
+      <w:bookmarkEnd w:id="74"/>
+      <w:bookmarkEnd w:id="75"/>
+      <w:bookmarkEnd w:id="76"/>
+      <w:bookmarkEnd w:id="77"/>
+      <w:bookmarkEnd w:id="78"/>
     </w:p>
     <w:p>
       <w:pPr>
@@ -9246,7 +9964,7 @@
           <w:lang w:val="en-US" w:eastAsia="zh-CN"/>
         </w:rPr>
       </w:pPr>
-      <w:bookmarkStart w:id="62" w:name="_Toc11480_WPSOffice_Level3"/>
+      <w:bookmarkStart w:id="79" w:name="_Toc11480_WPSOffice_Level3"/>
       <w:r>
         <w:rPr>
           <w:rFonts w:hint="eastAsia" w:ascii="黑体" w:hAnsi="黑体" w:eastAsia="黑体" w:cs="黑体"/>
@@ -9256,7 +9974,7 @@
         </w:rPr>
         <w:t>5.1.1</w:t>
       </w:r>
-      <w:bookmarkEnd w:id="62"/>
+      <w:bookmarkEnd w:id="79"/>
       <w:r>
         <w:rPr>
           <w:rFonts w:hint="eastAsia" w:ascii="黑体" w:hAnsi="黑体" w:eastAsia="黑体" w:cs="黑体"/>
@@ -9796,11 +10514,12 @@
           <w:lang w:val="en-US" w:eastAsia="zh-CN"/>
         </w:rPr>
       </w:pPr>
-      <w:bookmarkStart w:id="63" w:name="_Toc26528"/>
-      <w:bookmarkStart w:id="64" w:name="_Toc15364"/>
-      <w:bookmarkStart w:id="65" w:name="_Toc25751_WPSOffice_Level2"/>
-      <w:bookmarkStart w:id="66" w:name="_Toc4771"/>
-      <w:bookmarkStart w:id="67" w:name="_Toc19092_WPSOffice_Level2"/>
+      <w:bookmarkStart w:id="80" w:name="_Toc4771"/>
+      <w:bookmarkStart w:id="81" w:name="_Toc25751_WPSOffice_Level2"/>
+      <w:bookmarkStart w:id="82" w:name="_Toc26528"/>
+      <w:bookmarkStart w:id="83" w:name="_Toc19092_WPSOffice_Level2"/>
+      <w:bookmarkStart w:id="84" w:name="_Toc15364"/>
+      <w:bookmarkStart w:id="85" w:name="_Toc30011"/>
       <w:r>
         <w:rPr>
           <w:rFonts w:hint="eastAsia" w:ascii="黑体" w:hAnsi="黑体" w:eastAsia="黑体" w:cs="黑体"/>
@@ -9810,11 +10529,12 @@
         </w:rPr>
         <w:t>5.2前端开发</w:t>
       </w:r>
-      <w:bookmarkEnd w:id="63"/>
-      <w:bookmarkEnd w:id="64"/>
-      <w:bookmarkEnd w:id="65"/>
-      <w:bookmarkEnd w:id="66"/>
-      <w:bookmarkEnd w:id="67"/>
+      <w:bookmarkEnd w:id="80"/>
+      <w:bookmarkEnd w:id="81"/>
+      <w:bookmarkEnd w:id="82"/>
+      <w:bookmarkEnd w:id="83"/>
+      <w:bookmarkEnd w:id="84"/>
+      <w:bookmarkEnd w:id="85"/>
     </w:p>
     <w:p>
       <w:pPr>
@@ -9828,10 +10548,11 @@
           <w:lang w:val="en-US" w:eastAsia="zh-CN"/>
         </w:rPr>
       </w:pPr>
-      <w:bookmarkStart w:id="68" w:name="_Toc22091_WPSOffice_Level3"/>
-      <w:bookmarkStart w:id="69" w:name="_Toc8281"/>
-      <w:bookmarkStart w:id="70" w:name="_Toc7224"/>
-      <w:bookmarkStart w:id="71" w:name="_Toc4258"/>
+      <w:bookmarkStart w:id="86" w:name="_Toc22091_WPSOffice_Level3"/>
+      <w:bookmarkStart w:id="87" w:name="_Toc8281"/>
+      <w:bookmarkStart w:id="88" w:name="_Toc4258"/>
+      <w:bookmarkStart w:id="89" w:name="_Toc7224"/>
+      <w:bookmarkStart w:id="90" w:name="_Toc13623"/>
       <w:r>
         <w:rPr>
           <w:rFonts w:hint="eastAsia" w:ascii="黑体" w:hAnsi="黑体" w:eastAsia="黑体" w:cs="黑体"/>
@@ -9841,7 +10562,7 @@
         </w:rPr>
         <w:t>5.2.1技术框架</w:t>
       </w:r>
-      <w:bookmarkEnd w:id="68"/>
+      <w:bookmarkEnd w:id="86"/>
       <w:r>
         <w:rPr>
           <w:rFonts w:hint="eastAsia" w:ascii="黑体" w:hAnsi="黑体" w:eastAsia="黑体" w:cs="黑体"/>
@@ -9851,9 +10572,10 @@
         </w:rPr>
         <w:t>设计</w:t>
       </w:r>
-      <w:bookmarkEnd w:id="69"/>
-      <w:bookmarkEnd w:id="70"/>
-      <w:bookmarkEnd w:id="71"/>
+      <w:bookmarkEnd w:id="87"/>
+      <w:bookmarkEnd w:id="88"/>
+      <w:bookmarkEnd w:id="89"/>
+      <w:bookmarkEnd w:id="90"/>
     </w:p>
     <w:p>
       <w:pPr>
@@ -10022,10 +10744,11 @@
           <w:lang w:val="en-US" w:eastAsia="zh-CN"/>
         </w:rPr>
       </w:pPr>
-      <w:bookmarkStart w:id="72" w:name="_Toc2607_WPSOffice_Level3"/>
-      <w:bookmarkStart w:id="73" w:name="_Toc16243"/>
-      <w:bookmarkStart w:id="74" w:name="_Toc18165"/>
-      <w:bookmarkStart w:id="75" w:name="_Toc3107"/>
+      <w:bookmarkStart w:id="91" w:name="_Toc2607_WPSOffice_Level3"/>
+      <w:bookmarkStart w:id="92" w:name="_Toc16243"/>
+      <w:bookmarkStart w:id="93" w:name="_Toc18165"/>
+      <w:bookmarkStart w:id="94" w:name="_Toc3107"/>
+      <w:bookmarkStart w:id="95" w:name="_Toc571"/>
       <w:r>
         <w:rPr>
           <w:rFonts w:hint="eastAsia" w:ascii="黑体" w:hAnsi="黑体" w:eastAsia="黑体" w:cs="黑体"/>
@@ -10035,7 +10758,7 @@
         </w:rPr>
         <w:t>5.2.2</w:t>
       </w:r>
-      <w:bookmarkEnd w:id="72"/>
+      <w:bookmarkEnd w:id="91"/>
       <w:r>
         <w:rPr>
           <w:rFonts w:hint="eastAsia" w:ascii="黑体" w:hAnsi="黑体" w:eastAsia="黑体" w:cs="黑体"/>
@@ -10045,9 +10768,10 @@
         </w:rPr>
         <w:t>技术选型的原因</w:t>
       </w:r>
-      <w:bookmarkEnd w:id="73"/>
-      <w:bookmarkEnd w:id="74"/>
-      <w:bookmarkEnd w:id="75"/>
+      <w:bookmarkEnd w:id="92"/>
+      <w:bookmarkEnd w:id="93"/>
+      <w:bookmarkEnd w:id="94"/>
+      <w:bookmarkEnd w:id="95"/>
     </w:p>
     <w:p>
       <w:pPr>
@@ -10199,10 +10923,11 @@
           <w:lang w:val="en-US" w:eastAsia="zh-CN"/>
         </w:rPr>
       </w:pPr>
-      <w:bookmarkStart w:id="76" w:name="_Toc15066_WPSOffice_Level3"/>
-      <w:bookmarkStart w:id="77" w:name="_Toc23794"/>
-      <w:bookmarkStart w:id="78" w:name="_Toc16597"/>
-      <w:bookmarkStart w:id="79" w:name="_Toc4216"/>
+      <w:bookmarkStart w:id="96" w:name="_Toc15066_WPSOffice_Level3"/>
+      <w:bookmarkStart w:id="97" w:name="_Toc23794"/>
+      <w:bookmarkStart w:id="98" w:name="_Toc4216"/>
+      <w:bookmarkStart w:id="99" w:name="_Toc16597"/>
+      <w:bookmarkStart w:id="100" w:name="_Toc6198"/>
       <w:r>
         <w:rPr>
           <w:rFonts w:hint="eastAsia" w:ascii="黑体" w:hAnsi="黑体" w:eastAsia="黑体" w:cs="黑体"/>
@@ -10212,7 +10937,7 @@
         </w:rPr>
         <w:t>5.2.3</w:t>
       </w:r>
-      <w:bookmarkEnd w:id="76"/>
+      <w:bookmarkEnd w:id="96"/>
       <w:r>
         <w:rPr>
           <w:rFonts w:hint="eastAsia" w:ascii="黑体" w:hAnsi="黑体" w:eastAsia="黑体" w:cs="黑体"/>
@@ -10222,9 +10947,10 @@
         </w:rPr>
         <w:t>注册模块</w:t>
       </w:r>
-      <w:bookmarkEnd w:id="77"/>
-      <w:bookmarkEnd w:id="78"/>
-      <w:bookmarkEnd w:id="79"/>
+      <w:bookmarkEnd w:id="97"/>
+      <w:bookmarkEnd w:id="98"/>
+      <w:bookmarkEnd w:id="99"/>
+      <w:bookmarkEnd w:id="100"/>
     </w:p>
     <w:p>
       <w:pPr>
@@ -12451,9 +13177,10 @@
           <w:lang w:val="en-US" w:eastAsia="zh-CN"/>
         </w:rPr>
       </w:pPr>
-      <w:bookmarkStart w:id="80" w:name="_Toc22029"/>
-      <w:bookmarkStart w:id="81" w:name="_Toc11480"/>
-      <w:bookmarkStart w:id="82" w:name="_Toc14032"/>
+      <w:bookmarkStart w:id="101" w:name="_Toc22029"/>
+      <w:bookmarkStart w:id="102" w:name="_Toc14032"/>
+      <w:bookmarkStart w:id="103" w:name="_Toc11480"/>
+      <w:bookmarkStart w:id="104" w:name="_Toc13151"/>
       <w:r>
         <w:rPr>
           <w:rFonts w:hint="eastAsia" w:ascii="黑体" w:hAnsi="黑体" w:eastAsia="黑体" w:cs="黑体"/>
@@ -12463,9 +13190,10 @@
         </w:rPr>
         <w:t>5.2.4个人中心</w:t>
       </w:r>
-      <w:bookmarkEnd w:id="80"/>
-      <w:bookmarkEnd w:id="81"/>
-      <w:bookmarkEnd w:id="82"/>
+      <w:bookmarkEnd w:id="101"/>
+      <w:bookmarkEnd w:id="102"/>
+      <w:bookmarkEnd w:id="103"/>
+      <w:bookmarkEnd w:id="104"/>
     </w:p>
     <w:p>
       <w:pPr>
@@ -12569,9 +13297,10 @@
           <w:lang w:val="en-US" w:eastAsia="zh-CN"/>
         </w:rPr>
       </w:pPr>
-      <w:bookmarkStart w:id="83" w:name="_Toc16807"/>
-      <w:bookmarkStart w:id="84" w:name="_Toc6700"/>
-      <w:bookmarkStart w:id="85" w:name="_Toc31313"/>
+      <w:bookmarkStart w:id="105" w:name="_Toc6700"/>
+      <w:bookmarkStart w:id="106" w:name="_Toc16807"/>
+      <w:bookmarkStart w:id="107" w:name="_Toc31313"/>
+      <w:bookmarkStart w:id="108" w:name="_Toc3589"/>
       <w:r>
         <w:rPr>
           <w:rFonts w:hint="eastAsia" w:ascii="黑体" w:hAnsi="黑体" w:eastAsia="黑体" w:cs="黑体"/>
@@ -12581,9 +13310,10 @@
         </w:rPr>
         <w:t>5.2.5热点轮播</w:t>
       </w:r>
-      <w:bookmarkEnd w:id="83"/>
-      <w:bookmarkEnd w:id="84"/>
-      <w:bookmarkEnd w:id="85"/>
+      <w:bookmarkEnd w:id="105"/>
+      <w:bookmarkEnd w:id="106"/>
+      <w:bookmarkEnd w:id="107"/>
+      <w:bookmarkEnd w:id="108"/>
     </w:p>
     <w:p>
       <w:pPr>
@@ -12848,9 +13578,10 @@
           <w:lang w:val="en-US" w:eastAsia="zh-CN"/>
         </w:rPr>
       </w:pPr>
-      <w:bookmarkStart w:id="86" w:name="_Toc28037"/>
-      <w:bookmarkStart w:id="87" w:name="_Toc17388"/>
-      <w:bookmarkStart w:id="88" w:name="_Toc17223"/>
+      <w:bookmarkStart w:id="109" w:name="_Toc28037"/>
+      <w:bookmarkStart w:id="110" w:name="_Toc17223"/>
+      <w:bookmarkStart w:id="111" w:name="_Toc17388"/>
+      <w:bookmarkStart w:id="112" w:name="_Toc28511"/>
       <w:r>
         <w:rPr>
           <w:rFonts w:hint="eastAsia" w:ascii="黑体" w:hAnsi="黑体" w:eastAsia="黑体" w:cs="黑体"/>
@@ -12860,9 +13591,10 @@
         </w:rPr>
         <w:t>5.2.6热门咨询</w:t>
       </w:r>
-      <w:bookmarkEnd w:id="86"/>
-      <w:bookmarkEnd w:id="87"/>
-      <w:bookmarkEnd w:id="88"/>
+      <w:bookmarkEnd w:id="109"/>
+      <w:bookmarkEnd w:id="110"/>
+      <w:bookmarkEnd w:id="111"/>
+      <w:bookmarkEnd w:id="112"/>
     </w:p>
     <w:p>
       <w:pPr>
@@ -12966,33 +13698,562 @@
     <w:p>
       <w:pPr>
         <w:widowControl/>
+        <w:ind w:firstLine="3200" w:firstLineChars="1000"/>
         <w:jc w:val="left"/>
-        <w:rPr>
-          <w:rFonts w:eastAsia="黑体"/>
+        <w:outlineLvl w:val="0"/>
+        <w:rPr>
+          <w:rFonts w:hint="default" w:eastAsia="黑体"/>
           <w:sz w:val="32"/>
           <w:szCs w:val="32"/>
-        </w:rPr>
-      </w:pPr>
-    </w:p>
-    <w:p>
-      <w:pPr>
-        <w:widowControl/>
-        <w:jc w:val="left"/>
-        <w:rPr>
-          <w:rFonts w:eastAsia="黑体"/>
+          <w:lang w:val="en-US"/>
+        </w:rPr>
+      </w:pPr>
+      <w:bookmarkStart w:id="113" w:name="_Toc22111"/>
+      <w:r>
+        <w:rPr>
+          <w:rFonts w:hint="eastAsia" w:eastAsia="黑体"/>
           <w:sz w:val="32"/>
           <w:szCs w:val="32"/>
-        </w:rPr>
-      </w:pPr>
+          <w:lang w:val="en-US" w:eastAsia="zh-CN"/>
+        </w:rPr>
+        <w:t>第六章 总结</w:t>
+      </w:r>
+      <w:bookmarkEnd w:id="113"/>
     </w:p>
     <w:p>
       <w:pPr>
         <w:widowControl/>
         <w:jc w:val="left"/>
-        <w:rPr>
-          <w:rFonts w:eastAsia="黑体"/>
+        <w:outlineLvl w:val="1"/>
+        <w:rPr>
+          <w:rFonts w:hint="eastAsia" w:ascii="黑体" w:hAnsi="黑体" w:eastAsia="黑体" w:cs="黑体"/>
+          <w:sz w:val="28"/>
+          <w:szCs w:val="28"/>
+          <w:lang w:val="en-US" w:eastAsia="zh-CN"/>
+        </w:rPr>
+      </w:pPr>
+      <w:bookmarkStart w:id="114" w:name="_Toc9059"/>
+      <w:r>
+        <w:rPr>
+          <w:rFonts w:hint="eastAsia" w:ascii="黑体" w:hAnsi="黑体" w:eastAsia="黑体" w:cs="黑体"/>
+          <w:sz w:val="28"/>
+          <w:szCs w:val="28"/>
+          <w:lang w:val="en-US" w:eastAsia="zh-CN"/>
+        </w:rPr>
+        <w:t>6.1后端总结</w:t>
+      </w:r>
+      <w:bookmarkEnd w:id="114"/>
+    </w:p>
+    <w:p>
+      <w:pPr>
+        <w:widowControl/>
+        <w:ind w:firstLine="240" w:firstLineChars="100"/>
+        <w:jc w:val="left"/>
+        <w:outlineLvl w:val="2"/>
+        <w:rPr>
+          <w:rFonts w:hint="eastAsia" w:ascii="黑体" w:hAnsi="黑体" w:eastAsia="黑体" w:cs="黑体"/>
+          <w:sz w:val="24"/>
+          <w:szCs w:val="24"/>
+          <w:lang w:val="en-US" w:eastAsia="zh-CN"/>
+        </w:rPr>
+      </w:pPr>
+      <w:bookmarkStart w:id="115" w:name="_Toc3262"/>
+      <w:r>
+        <w:rPr>
+          <w:rFonts w:hint="eastAsia" w:ascii="黑体" w:hAnsi="黑体" w:eastAsia="黑体" w:cs="黑体"/>
+          <w:sz w:val="24"/>
+          <w:szCs w:val="24"/>
+          <w:lang w:val="en-US" w:eastAsia="zh-CN"/>
+        </w:rPr>
+        <w:t>6.1.1后端技术总结</w:t>
+      </w:r>
+      <w:bookmarkEnd w:id="115"/>
+    </w:p>
+    <w:p>
+      <w:pPr>
+        <w:widowControl/>
+        <w:ind w:firstLine="240" w:firstLineChars="100"/>
+        <w:jc w:val="left"/>
+        <w:rPr>
+          <w:rFonts w:hint="eastAsia" w:asciiTheme="minorEastAsia" w:hAnsiTheme="minorEastAsia" w:eastAsiaTheme="minorEastAsia" w:cstheme="minorEastAsia"/>
+          <w:sz w:val="24"/>
+          <w:szCs w:val="24"/>
+          <w:lang w:val="en-US" w:eastAsia="zh-CN"/>
+        </w:rPr>
+      </w:pPr>
+      <w:r>
+        <w:rPr>
+          <w:rFonts w:hint="eastAsia" w:asciiTheme="minorEastAsia" w:hAnsiTheme="minorEastAsia" w:eastAsiaTheme="minorEastAsia" w:cstheme="minorEastAsia"/>
+          <w:sz w:val="24"/>
+          <w:szCs w:val="24"/>
+          <w:lang w:val="en-US" w:eastAsia="zh-CN"/>
+        </w:rPr>
+        <w:t>从后端的技术使用上来说，主要是使用了以express为基础的技术架构，由于nodejs整体是通过各种中间件来完成各种各样的功能，因此我们的使用上是非常的灵活的，我们可以通过设置各种各样的中间件来响应HTTP请求，除此之外，我们还可以通过定义路由表的方式，模块化，分层的执行不同的HTTP请求动作，当然express的能力不仅仅是如此，再加上express有着悠久的历史，完善的文档，丰富的资料，综上所述，express的选择是顺利完成这一切的基调，由于其以上的特点，因此在开发过程中比较顺利，再加上老师的一些指点密境，因此较快的完成了本次开发。</w:t>
+      </w:r>
+    </w:p>
+    <w:p>
+      <w:pPr>
+        <w:widowControl/>
+        <w:ind w:firstLine="240" w:firstLineChars="100"/>
+        <w:jc w:val="left"/>
+        <w:rPr>
+          <w:rFonts w:hint="eastAsia" w:asciiTheme="minorEastAsia" w:hAnsiTheme="minorEastAsia" w:eastAsiaTheme="minorEastAsia" w:cstheme="minorEastAsia"/>
+          <w:sz w:val="24"/>
+          <w:szCs w:val="24"/>
+          <w:lang w:val="en-US" w:eastAsia="zh-CN"/>
+        </w:rPr>
+      </w:pPr>
+      <w:r>
+        <w:rPr>
+          <w:rFonts w:hint="eastAsia" w:asciiTheme="minorEastAsia" w:hAnsiTheme="minorEastAsia" w:eastAsiaTheme="minorEastAsia" w:cstheme="minorEastAsia"/>
+          <w:sz w:val="24"/>
+          <w:szCs w:val="24"/>
+          <w:lang w:val="en-US" w:eastAsia="zh-CN"/>
+        </w:rPr>
+        <w:t>Express是奠基石，mongodb作为数据库自然是不可分割的一部分，对于数据的各种curd操作，都是依赖mongodb来完成的，例如用户名的存储，页面数据的存储，基本上所有有关post的请求都要与mongodb数据库有关。</w:t>
+      </w:r>
+    </w:p>
+    <w:p>
+      <w:pPr>
+        <w:widowControl/>
+        <w:ind w:firstLine="420" w:firstLineChars="0"/>
+        <w:jc w:val="left"/>
+        <w:rPr>
+          <w:rFonts w:hint="eastAsia" w:asciiTheme="minorEastAsia" w:hAnsiTheme="minorEastAsia" w:eastAsiaTheme="minorEastAsia" w:cstheme="minorEastAsia"/>
+          <w:sz w:val="24"/>
+          <w:szCs w:val="24"/>
+          <w:lang w:val="en-US" w:eastAsia="zh-CN"/>
+        </w:rPr>
+      </w:pPr>
+      <w:r>
+        <w:rPr>
+          <w:rFonts w:hint="eastAsia" w:asciiTheme="minorEastAsia" w:hAnsiTheme="minorEastAsia" w:eastAsiaTheme="minorEastAsia" w:cstheme="minorEastAsia"/>
+          <w:sz w:val="24"/>
+          <w:szCs w:val="24"/>
+          <w:lang w:val="en-US" w:eastAsia="zh-CN"/>
+        </w:rPr>
+        <w:t>提到post请求，必然与bodyparser密不可分，本次使用bodyparser是为了简化方便处理前端请求的数据，bodyparser能够对我们传入的请求体进行解析，bodyparser能够解析我们前端传过来的用户名，密码，帖子内容等等，除此之外，还能解析其它几种格式</w:t>
+      </w:r>
+    </w:p>
+    <w:p>
+      <w:pPr>
+        <w:widowControl/>
+        <w:ind w:firstLine="240" w:firstLineChars="100"/>
+        <w:jc w:val="left"/>
+        <w:rPr>
+          <w:rFonts w:hint="eastAsia" w:asciiTheme="minorEastAsia" w:hAnsiTheme="minorEastAsia" w:eastAsiaTheme="minorEastAsia" w:cstheme="minorEastAsia"/>
+          <w:sz w:val="24"/>
+          <w:szCs w:val="24"/>
+          <w:lang w:val="en-US" w:eastAsia="zh-CN"/>
+        </w:rPr>
+      </w:pPr>
+      <w:r>
+        <w:rPr>
+          <w:rFonts w:hint="eastAsia" w:asciiTheme="minorEastAsia" w:hAnsiTheme="minorEastAsia" w:eastAsiaTheme="minorEastAsia" w:cstheme="minorEastAsia"/>
+          <w:sz w:val="24"/>
+          <w:szCs w:val="24"/>
+          <w:lang w:val="en-US" w:eastAsia="zh-CN"/>
+        </w:rPr>
+        <w:fldChar w:fldCharType="begin"/>
+      </w:r>
+      <w:r>
+        <w:rPr>
+          <w:rFonts w:hint="eastAsia" w:asciiTheme="minorEastAsia" w:hAnsiTheme="minorEastAsia" w:eastAsiaTheme="minorEastAsia" w:cstheme="minorEastAsia"/>
+          <w:sz w:val="24"/>
+          <w:szCs w:val="24"/>
+          <w:lang w:val="en-US" w:eastAsia="zh-CN"/>
+        </w:rPr>
+        <w:instrText xml:space="preserve"> HYPERLINK "https://github.com/expressjs/body-parser" \l "bodyparserjsonoptions" \t "https://www.jianshu.com/p/_blank" </w:instrText>
+      </w:r>
+      <w:r>
+        <w:rPr>
+          <w:rFonts w:hint="eastAsia" w:asciiTheme="minorEastAsia" w:hAnsiTheme="minorEastAsia" w:eastAsiaTheme="minorEastAsia" w:cstheme="minorEastAsia"/>
+          <w:sz w:val="24"/>
+          <w:szCs w:val="24"/>
+          <w:lang w:val="en-US" w:eastAsia="zh-CN"/>
+        </w:rPr>
+        <w:fldChar w:fldCharType="separate"/>
+      </w:r>
+      <w:r>
+        <w:rPr>
+          <w:rFonts w:hint="eastAsia" w:asciiTheme="minorEastAsia" w:hAnsiTheme="minorEastAsia" w:eastAsiaTheme="minorEastAsia" w:cstheme="minorEastAsia"/>
+          <w:sz w:val="24"/>
+          <w:szCs w:val="24"/>
+          <w:lang w:val="en-US" w:eastAsia="zh-CN"/>
+        </w:rPr>
+        <w:t>JSON body parser</w:t>
+      </w:r>
+      <w:r>
+        <w:rPr>
+          <w:rFonts w:hint="eastAsia" w:asciiTheme="minorEastAsia" w:hAnsiTheme="minorEastAsia" w:eastAsiaTheme="minorEastAsia" w:cstheme="minorEastAsia"/>
+          <w:sz w:val="24"/>
+          <w:szCs w:val="24"/>
+          <w:lang w:val="en-US" w:eastAsia="zh-CN"/>
+        </w:rPr>
+        <w:fldChar w:fldCharType="end"/>
+      </w:r>
+      <w:r>
+        <w:rPr>
+          <w:rFonts w:hint="eastAsia" w:asciiTheme="minorEastAsia" w:hAnsiTheme="minorEastAsia" w:eastAsiaTheme="minorEastAsia" w:cstheme="minorEastAsia"/>
+          <w:sz w:val="24"/>
+          <w:szCs w:val="24"/>
+          <w:lang w:val="en-US" w:eastAsia="zh-CN"/>
+        </w:rPr>
+        <w:br w:type="textWrapping"/>
+      </w:r>
+      <w:r>
+        <w:rPr>
+          <w:rFonts w:hint="eastAsia" w:asciiTheme="minorEastAsia" w:hAnsiTheme="minorEastAsia" w:eastAsiaTheme="minorEastAsia" w:cstheme="minorEastAsia"/>
+          <w:sz w:val="24"/>
+          <w:szCs w:val="24"/>
+          <w:lang w:val="en-US" w:eastAsia="zh-CN"/>
+        </w:rPr>
+        <w:fldChar w:fldCharType="begin"/>
+      </w:r>
+      <w:r>
+        <w:rPr>
+          <w:rFonts w:hint="eastAsia" w:asciiTheme="minorEastAsia" w:hAnsiTheme="minorEastAsia" w:eastAsiaTheme="minorEastAsia" w:cstheme="minorEastAsia"/>
+          <w:sz w:val="24"/>
+          <w:szCs w:val="24"/>
+          <w:lang w:val="en-US" w:eastAsia="zh-CN"/>
+        </w:rPr>
+        <w:instrText xml:space="preserve"> HYPERLINK "https://github.com/expressjs/body-parser" \l "bodyparserrawoptions" \t "https://www.jianshu.com/p/_blank" </w:instrText>
+      </w:r>
+      <w:r>
+        <w:rPr>
+          <w:rFonts w:hint="eastAsia" w:asciiTheme="minorEastAsia" w:hAnsiTheme="minorEastAsia" w:eastAsiaTheme="minorEastAsia" w:cstheme="minorEastAsia"/>
+          <w:sz w:val="24"/>
+          <w:szCs w:val="24"/>
+          <w:lang w:val="en-US" w:eastAsia="zh-CN"/>
+        </w:rPr>
+        <w:fldChar w:fldCharType="separate"/>
+      </w:r>
+      <w:r>
+        <w:rPr>
+          <w:rFonts w:hint="eastAsia" w:asciiTheme="minorEastAsia" w:hAnsiTheme="minorEastAsia" w:eastAsiaTheme="minorEastAsia" w:cstheme="minorEastAsia"/>
+          <w:sz w:val="24"/>
+          <w:szCs w:val="24"/>
+          <w:lang w:val="en-US" w:eastAsia="zh-CN"/>
+        </w:rPr>
+        <w:t>Raw body parser</w:t>
+      </w:r>
+      <w:r>
+        <w:rPr>
+          <w:rFonts w:hint="eastAsia" w:asciiTheme="minorEastAsia" w:hAnsiTheme="minorEastAsia" w:eastAsiaTheme="minorEastAsia" w:cstheme="minorEastAsia"/>
+          <w:sz w:val="24"/>
+          <w:szCs w:val="24"/>
+          <w:lang w:val="en-US" w:eastAsia="zh-CN"/>
+        </w:rPr>
+        <w:fldChar w:fldCharType="end"/>
+      </w:r>
+      <w:r>
+        <w:rPr>
+          <w:rFonts w:hint="eastAsia" w:asciiTheme="minorEastAsia" w:hAnsiTheme="minorEastAsia" w:eastAsiaTheme="minorEastAsia" w:cstheme="minorEastAsia"/>
+          <w:sz w:val="24"/>
+          <w:szCs w:val="24"/>
+          <w:lang w:val="en-US" w:eastAsia="zh-CN"/>
+        </w:rPr>
+        <w:br w:type="textWrapping"/>
+      </w:r>
+      <w:r>
+        <w:rPr>
+          <w:rFonts w:hint="eastAsia" w:asciiTheme="minorEastAsia" w:hAnsiTheme="minorEastAsia" w:eastAsiaTheme="minorEastAsia" w:cstheme="minorEastAsia"/>
+          <w:sz w:val="24"/>
+          <w:szCs w:val="24"/>
+          <w:lang w:val="en-US" w:eastAsia="zh-CN"/>
+        </w:rPr>
+        <w:fldChar w:fldCharType="begin"/>
+      </w:r>
+      <w:r>
+        <w:rPr>
+          <w:rFonts w:hint="eastAsia" w:asciiTheme="minorEastAsia" w:hAnsiTheme="minorEastAsia" w:eastAsiaTheme="minorEastAsia" w:cstheme="minorEastAsia"/>
+          <w:sz w:val="24"/>
+          <w:szCs w:val="24"/>
+          <w:lang w:val="en-US" w:eastAsia="zh-CN"/>
+        </w:rPr>
+        <w:instrText xml:space="preserve"> HYPERLINK "https://github.com/expressjs/body-parser" \l "bodyparsertextoptions" \t "https://www.jianshu.com/p/_blank" </w:instrText>
+      </w:r>
+      <w:r>
+        <w:rPr>
+          <w:rFonts w:hint="eastAsia" w:asciiTheme="minorEastAsia" w:hAnsiTheme="minorEastAsia" w:eastAsiaTheme="minorEastAsia" w:cstheme="minorEastAsia"/>
+          <w:sz w:val="24"/>
+          <w:szCs w:val="24"/>
+          <w:lang w:val="en-US" w:eastAsia="zh-CN"/>
+        </w:rPr>
+        <w:fldChar w:fldCharType="separate"/>
+      </w:r>
+      <w:r>
+        <w:rPr>
+          <w:rFonts w:hint="eastAsia" w:asciiTheme="minorEastAsia" w:hAnsiTheme="minorEastAsia" w:eastAsiaTheme="minorEastAsia" w:cstheme="minorEastAsia"/>
+          <w:sz w:val="24"/>
+          <w:szCs w:val="24"/>
+          <w:lang w:val="en-US" w:eastAsia="zh-CN"/>
+        </w:rPr>
+        <w:t>Text body parser</w:t>
+      </w:r>
+      <w:r>
+        <w:rPr>
+          <w:rFonts w:hint="eastAsia" w:asciiTheme="minorEastAsia" w:hAnsiTheme="minorEastAsia" w:eastAsiaTheme="minorEastAsia" w:cstheme="minorEastAsia"/>
+          <w:sz w:val="24"/>
+          <w:szCs w:val="24"/>
+          <w:lang w:val="en-US" w:eastAsia="zh-CN"/>
+        </w:rPr>
+        <w:fldChar w:fldCharType="end"/>
+      </w:r>
+      <w:r>
+        <w:rPr>
+          <w:rFonts w:hint="eastAsia" w:asciiTheme="minorEastAsia" w:hAnsiTheme="minorEastAsia" w:eastAsiaTheme="minorEastAsia" w:cstheme="minorEastAsia"/>
+          <w:sz w:val="24"/>
+          <w:szCs w:val="24"/>
+          <w:lang w:val="en-US" w:eastAsia="zh-CN"/>
+        </w:rPr>
+        <w:br w:type="textWrapping"/>
+      </w:r>
+      <w:r>
+        <w:rPr>
+          <w:rFonts w:hint="eastAsia" w:asciiTheme="minorEastAsia" w:hAnsiTheme="minorEastAsia" w:eastAsiaTheme="minorEastAsia" w:cstheme="minorEastAsia"/>
+          <w:sz w:val="24"/>
+          <w:szCs w:val="24"/>
+          <w:lang w:val="en-US" w:eastAsia="zh-CN"/>
+        </w:rPr>
+        <w:fldChar w:fldCharType="begin"/>
+      </w:r>
+      <w:r>
+        <w:rPr>
+          <w:rFonts w:hint="eastAsia" w:asciiTheme="minorEastAsia" w:hAnsiTheme="minorEastAsia" w:eastAsiaTheme="minorEastAsia" w:cstheme="minorEastAsia"/>
+          <w:sz w:val="24"/>
+          <w:szCs w:val="24"/>
+          <w:lang w:val="en-US" w:eastAsia="zh-CN"/>
+        </w:rPr>
+        <w:instrText xml:space="preserve"> HYPERLINK "https://github.com/expressjs/body-parser" \l "bodyparserurlencodedoptions" \t "https://www.jianshu.com/p/_blank" </w:instrText>
+      </w:r>
+      <w:r>
+        <w:rPr>
+          <w:rFonts w:hint="eastAsia" w:asciiTheme="minorEastAsia" w:hAnsiTheme="minorEastAsia" w:eastAsiaTheme="minorEastAsia" w:cstheme="minorEastAsia"/>
+          <w:sz w:val="24"/>
+          <w:szCs w:val="24"/>
+          <w:lang w:val="en-US" w:eastAsia="zh-CN"/>
+        </w:rPr>
+        <w:fldChar w:fldCharType="separate"/>
+      </w:r>
+      <w:r>
+        <w:rPr>
+          <w:rFonts w:hint="eastAsia" w:asciiTheme="minorEastAsia" w:hAnsiTheme="minorEastAsia" w:eastAsiaTheme="minorEastAsia" w:cstheme="minorEastAsia"/>
+          <w:sz w:val="24"/>
+          <w:szCs w:val="24"/>
+          <w:lang w:val="en-US" w:eastAsia="zh-CN"/>
+        </w:rPr>
+        <w:t>URL-encoded form body parser</w:t>
+      </w:r>
+      <w:r>
+        <w:rPr>
+          <w:rFonts w:hint="eastAsia" w:asciiTheme="minorEastAsia" w:hAnsiTheme="minorEastAsia" w:eastAsiaTheme="minorEastAsia" w:cstheme="minorEastAsia"/>
+          <w:sz w:val="24"/>
+          <w:szCs w:val="24"/>
+          <w:lang w:val="en-US" w:eastAsia="zh-CN"/>
+        </w:rPr>
+        <w:fldChar w:fldCharType="end"/>
+      </w:r>
+    </w:p>
+    <w:p>
+      <w:pPr>
+        <w:widowControl/>
+        <w:ind w:firstLine="240" w:firstLineChars="100"/>
+        <w:jc w:val="left"/>
+        <w:rPr>
+          <w:rFonts w:hint="eastAsia" w:asciiTheme="minorEastAsia" w:hAnsiTheme="minorEastAsia" w:eastAsiaTheme="minorEastAsia" w:cstheme="minorEastAsia"/>
+          <w:sz w:val="24"/>
+          <w:szCs w:val="24"/>
+          <w:lang w:val="en-US" w:eastAsia="zh-CN"/>
+        </w:rPr>
+      </w:pPr>
+      <w:r>
+        <w:rPr>
+          <w:rFonts w:hint="eastAsia" w:asciiTheme="minorEastAsia" w:hAnsiTheme="minorEastAsia" w:eastAsiaTheme="minorEastAsia" w:cstheme="minorEastAsia"/>
+          <w:sz w:val="24"/>
+          <w:szCs w:val="24"/>
+          <w:lang w:val="en-US" w:eastAsia="zh-CN"/>
+        </w:rPr>
+        <w:t>除此之外，在后端中，还加入了passport以增强我们前端后端交互的安全性，每一次的get或者post请求，都要携带我们的token，以防止被他人非法窃取用户资料。</w:t>
+      </w:r>
+    </w:p>
+    <w:p>
+      <w:pPr>
+        <w:widowControl/>
+        <w:ind w:firstLine="240" w:firstLineChars="100"/>
+        <w:jc w:val="left"/>
+        <w:rPr>
+          <w:rFonts w:hint="eastAsia" w:asciiTheme="minorEastAsia" w:hAnsiTheme="minorEastAsia" w:eastAsiaTheme="minorEastAsia" w:cstheme="minorEastAsia"/>
+          <w:sz w:val="24"/>
+          <w:szCs w:val="24"/>
+          <w:lang w:val="en-US" w:eastAsia="zh-CN"/>
+        </w:rPr>
+      </w:pPr>
+      <w:r>
+        <w:rPr>
+          <w:rFonts w:hint="eastAsia" w:asciiTheme="minorEastAsia" w:hAnsiTheme="minorEastAsia" w:eastAsiaTheme="minorEastAsia" w:cstheme="minorEastAsia"/>
+          <w:sz w:val="24"/>
+          <w:szCs w:val="24"/>
+          <w:lang w:val="en-US" w:eastAsia="zh-CN"/>
+        </w:rPr>
+        <w:t>以上就是后端主要用到的技术总结，通过这几项技术便实现了一个基本的能够前后端交互的程序。</w:t>
+      </w:r>
+    </w:p>
+    <w:p>
+      <w:pPr>
+        <w:widowControl/>
+        <w:ind w:firstLine="240" w:firstLineChars="100"/>
+        <w:jc w:val="left"/>
+        <w:outlineLvl w:val="2"/>
+        <w:rPr>
+          <w:rFonts w:hint="eastAsia" w:ascii="黑体" w:hAnsi="黑体" w:eastAsia="黑体" w:cs="黑体"/>
+          <w:sz w:val="24"/>
+          <w:szCs w:val="24"/>
+          <w:lang w:val="en-US" w:eastAsia="zh-CN"/>
+        </w:rPr>
+      </w:pPr>
+      <w:bookmarkStart w:id="116" w:name="_Toc7207"/>
+      <w:r>
+        <w:rPr>
+          <w:rFonts w:hint="eastAsia" w:ascii="黑体" w:hAnsi="黑体" w:eastAsia="黑体" w:cs="黑体"/>
+          <w:sz w:val="24"/>
+          <w:szCs w:val="24"/>
+          <w:lang w:val="en-US" w:eastAsia="zh-CN"/>
+        </w:rPr>
+        <w:t>6.1.2后端设计总结</w:t>
+      </w:r>
+      <w:bookmarkEnd w:id="116"/>
+    </w:p>
+    <w:p>
+      <w:pPr>
+        <w:widowControl/>
+        <w:ind w:firstLine="240" w:firstLineChars="100"/>
+        <w:jc w:val="left"/>
+        <w:rPr>
+          <w:rFonts w:hint="eastAsia" w:asciiTheme="minorEastAsia" w:hAnsiTheme="minorEastAsia" w:eastAsiaTheme="minorEastAsia" w:cstheme="minorEastAsia"/>
+          <w:sz w:val="24"/>
+          <w:szCs w:val="24"/>
+          <w:lang w:val="en-US" w:eastAsia="zh-CN"/>
+        </w:rPr>
+      </w:pPr>
+      <w:r>
+        <w:rPr>
+          <w:rFonts w:hint="eastAsia" w:asciiTheme="minorEastAsia" w:hAnsiTheme="minorEastAsia" w:eastAsiaTheme="minorEastAsia" w:cstheme="minorEastAsia"/>
+          <w:sz w:val="24"/>
+          <w:szCs w:val="24"/>
+          <w:lang w:val="en-US" w:eastAsia="zh-CN"/>
+        </w:rPr>
+        <w:t>后端主要设计了登录注册功能，以及热门帖子的内容存放等等功能，这依赖于下面的架构。</w:t>
+      </w:r>
+    </w:p>
+    <w:p>
+      <w:pPr>
+        <w:widowControl/>
+        <w:ind w:firstLine="240" w:firstLineChars="100"/>
+        <w:jc w:val="left"/>
+        <w:rPr>
+          <w:rFonts w:hint="eastAsia" w:asciiTheme="minorEastAsia" w:hAnsiTheme="minorEastAsia" w:eastAsiaTheme="minorEastAsia" w:cstheme="minorEastAsia"/>
+          <w:sz w:val="24"/>
+          <w:szCs w:val="24"/>
+          <w:lang w:val="en-US" w:eastAsia="zh-CN"/>
+        </w:rPr>
+      </w:pPr>
+      <w:r>
+        <w:rPr>
+          <w:rFonts w:hint="eastAsia" w:asciiTheme="minorEastAsia" w:hAnsiTheme="minorEastAsia" w:eastAsiaTheme="minorEastAsia" w:cstheme="minorEastAsia"/>
+          <w:sz w:val="24"/>
+          <w:szCs w:val="24"/>
+          <w:lang w:val="en-US" w:eastAsia="zh-CN"/>
+        </w:rPr>
+        <w:t>后端架构图是这样的</w:t>
+      </w:r>
+      <w:r>
+        <w:rPr>
+          <w:rFonts w:hint="eastAsia" w:asciiTheme="minorEastAsia" w:hAnsiTheme="minorEastAsia" w:eastAsiaTheme="minorEastAsia" w:cstheme="minorEastAsia"/>
+          <w:sz w:val="24"/>
+          <w:szCs w:val="24"/>
+          <w:lang w:val="en-US" w:eastAsia="zh-CN"/>
+        </w:rPr>
+        <w:drawing>
+          <wp:inline distT="0" distB="0" distL="114300" distR="114300">
+            <wp:extent cx="5748020" cy="4693920"/>
+            <wp:effectExtent l="0" t="0" r="5080" b="11430"/>
+            <wp:docPr id="3" name="图片 3" descr="n"/>
+            <wp:cNvGraphicFramePr>
+              <a:graphicFrameLocks xmlns:a="http://schemas.openxmlformats.org/drawingml/2006/main" noChangeAspect="1"/>
+            </wp:cNvGraphicFramePr>
+            <a:graphic xmlns:a="http://schemas.openxmlformats.org/drawingml/2006/main">
+              <a:graphicData uri="http://schemas.openxmlformats.org/drawingml/2006/picture">
+                <pic:pic xmlns:pic="http://schemas.openxmlformats.org/drawingml/2006/picture">
+                  <pic:nvPicPr>
+                    <pic:cNvPr id="3" name="图片 3" descr="n"/>
+                    <pic:cNvPicPr>
+                      <a:picLocks noChangeAspect="1"/>
+                    </pic:cNvPicPr>
+                  </pic:nvPicPr>
+                  <pic:blipFill>
+                    <a:blip r:embed="rId13"/>
+                    <a:stretch>
+                      <a:fillRect/>
+                    </a:stretch>
+                  </pic:blipFill>
+                  <pic:spPr>
+                    <a:xfrm>
+                      <a:off x="0" y="0"/>
+                      <a:ext cx="5748020" cy="4693920"/>
+                    </a:xfrm>
+                    <a:prstGeom prst="rect">
+                      <a:avLst/>
+                    </a:prstGeom>
+                  </pic:spPr>
+                </pic:pic>
+              </a:graphicData>
+            </a:graphic>
+          </wp:inline>
+        </w:drawing>
+      </w:r>
+    </w:p>
+    <w:p>
+      <w:pPr>
+        <w:widowControl/>
+        <w:jc w:val="left"/>
+        <w:rPr>
+          <w:rFonts w:hint="eastAsia" w:asciiTheme="minorEastAsia" w:hAnsiTheme="minorEastAsia" w:eastAsiaTheme="minorEastAsia" w:cstheme="minorEastAsia"/>
+          <w:sz w:val="24"/>
+          <w:szCs w:val="24"/>
+        </w:rPr>
+      </w:pPr>
+    </w:p>
+    <w:p>
+      <w:pPr>
+        <w:widowControl/>
+        <w:jc w:val="left"/>
+        <w:rPr>
+          <w:rFonts w:hint="eastAsia" w:asciiTheme="minorEastAsia" w:hAnsiTheme="minorEastAsia" w:eastAsiaTheme="minorEastAsia" w:cstheme="minorEastAsia"/>
+          <w:sz w:val="24"/>
+          <w:szCs w:val="24"/>
+          <w:lang w:val="en-US" w:eastAsia="zh-CN"/>
+        </w:rPr>
+      </w:pPr>
+      <w:r>
+        <w:rPr>
+          <w:rFonts w:hint="eastAsia" w:asciiTheme="minorEastAsia" w:hAnsiTheme="minorEastAsia" w:eastAsiaTheme="minorEastAsia" w:cstheme="minorEastAsia"/>
+          <w:sz w:val="24"/>
+          <w:szCs w:val="24"/>
+          <w:lang w:val="en-US" w:eastAsia="zh-CN"/>
+        </w:rPr>
+        <w:t>通过这张图我们可以清楚地看到，前端发送请求，通过bodyparser对url进行解析，然后开始验证前端请求的token是否正确，错误直接拒绝请求，成功则会查询数据库，然后通过express框架的操作传递数据给到前端，以上描述的是一个http请求的内容，当然我们对后端的管理还有路由的规划，这种架构设计主要是为了方便开发人员能够快速定位到需要修改的位置，完成指定功能。</w:t>
+      </w:r>
+    </w:p>
+    <w:p>
+      <w:pPr>
+        <w:widowControl/>
+        <w:jc w:val="left"/>
+        <w:rPr>
+          <w:rFonts w:hint="eastAsia" w:eastAsia="黑体"/>
           <w:sz w:val="32"/>
           <w:szCs w:val="32"/>
+          <w:lang w:val="en-US" w:eastAsia="zh-CN"/>
         </w:rPr>
       </w:pPr>
     </w:p>
@@ -13000,25 +14261,335 @@
       <w:pPr>
         <w:widowControl/>
         <w:jc w:val="left"/>
-        <w:rPr>
-          <w:rFonts w:eastAsia="黑体"/>
+        <w:outlineLvl w:val="1"/>
+        <w:rPr>
+          <w:rFonts w:hint="eastAsia" w:ascii="黑体" w:hAnsi="黑体" w:eastAsia="黑体" w:cs="黑体"/>
+          <w:sz w:val="28"/>
+          <w:szCs w:val="28"/>
+          <w:lang w:val="en-US" w:eastAsia="zh-CN"/>
+        </w:rPr>
+      </w:pPr>
+      <w:bookmarkStart w:id="117" w:name="_Toc5486"/>
+      <w:r>
+        <w:rPr>
+          <w:rFonts w:hint="eastAsia" w:ascii="黑体" w:hAnsi="黑体" w:eastAsia="黑体" w:cs="黑体"/>
+          <w:sz w:val="28"/>
+          <w:szCs w:val="28"/>
+          <w:lang w:val="en-US" w:eastAsia="zh-CN"/>
+        </w:rPr>
+        <w:t>6.2前端总结</w:t>
+      </w:r>
+      <w:bookmarkEnd w:id="117"/>
+    </w:p>
+    <w:p>
+      <w:pPr>
+        <w:widowControl/>
+        <w:jc w:val="left"/>
+        <w:outlineLvl w:val="2"/>
+        <w:rPr>
+          <w:rFonts w:hint="eastAsia" w:ascii="黑体" w:hAnsi="黑体" w:eastAsia="黑体" w:cs="黑体"/>
+          <w:sz w:val="24"/>
+          <w:szCs w:val="24"/>
+          <w:lang w:val="en-US" w:eastAsia="zh-CN"/>
+        </w:rPr>
+      </w:pPr>
+      <w:bookmarkStart w:id="118" w:name="_Toc21827"/>
+      <w:r>
+        <w:rPr>
+          <w:rFonts w:hint="eastAsia" w:ascii="黑体" w:hAnsi="黑体" w:eastAsia="黑体" w:cs="黑体"/>
+          <w:sz w:val="24"/>
+          <w:szCs w:val="24"/>
+          <w:lang w:val="en-US" w:eastAsia="zh-CN"/>
+        </w:rPr>
+        <w:t>6.2.1前端技术总结</w:t>
+      </w:r>
+      <w:bookmarkEnd w:id="118"/>
+    </w:p>
+    <w:p>
+      <w:pPr>
+        <w:keepNext w:val="0"/>
+        <w:keepLines w:val="0"/>
+        <w:widowControl/>
+        <w:suppressLineNumbers w:val="0"/>
+        <w:shd w:val="clear" w:fill="1E1E1E"/>
+        <w:spacing w:line="285" w:lineRule="atLeast"/>
+        <w:jc w:val="left"/>
+        <w:rPr>
+          <w:rFonts w:hint="eastAsia" w:asciiTheme="minorEastAsia" w:hAnsiTheme="minorEastAsia" w:eastAsiaTheme="minorEastAsia" w:cstheme="minorEastAsia"/>
+          <w:b w:val="0"/>
+          <w:color w:val="D4D4D4"/>
+          <w:sz w:val="24"/>
+          <w:szCs w:val="24"/>
+        </w:rPr>
+      </w:pPr>
+      <w:r>
+        <w:rPr>
+          <w:rFonts w:hint="eastAsia" w:eastAsia="黑体"/>
           <w:sz w:val="32"/>
           <w:szCs w:val="32"/>
-        </w:rPr>
-      </w:pPr>
+          <w:lang w:val="en-US" w:eastAsia="zh-CN"/>
+        </w:rPr>
+        <w:t xml:space="preserve"> </w:t>
+      </w:r>
+      <w:r>
+        <w:rPr>
+          <w:rFonts w:hint="eastAsia" w:asciiTheme="minorEastAsia" w:hAnsiTheme="minorEastAsia" w:eastAsiaTheme="minorEastAsia" w:cstheme="minorEastAsia"/>
+          <w:sz w:val="24"/>
+          <w:szCs w:val="24"/>
+          <w:lang w:val="en-US" w:eastAsia="zh-CN"/>
+        </w:rPr>
+        <w:t>从前端的技术上来说，选择react的主要原因是对于react的掌握能力远远大于其它框架，并且react对比与其它框架有着非常不错的优势，前端依赖</w:t>
+      </w:r>
+      <w:r>
+        <w:rPr>
+          <w:rFonts w:hint="eastAsia" w:asciiTheme="minorEastAsia" w:hAnsiTheme="minorEastAsia" w:eastAsiaTheme="minorEastAsia" w:cstheme="minorEastAsia"/>
+          <w:b w:val="0"/>
+          <w:color w:val="CE9178"/>
+          <w:kern w:val="0"/>
+          <w:sz w:val="24"/>
+          <w:szCs w:val="24"/>
+          <w:shd w:val="clear" w:fill="1E1E1E"/>
+          <w:lang w:val="en-US" w:eastAsia="zh-CN" w:bidi="ar"/>
+        </w:rPr>
+        <w:t>http-proxy-middleware</w:t>
+      </w:r>
     </w:p>
     <w:p>
       <w:pPr>
         <w:widowControl/>
         <w:jc w:val="left"/>
         <w:rPr>
-          <w:rFonts w:eastAsia="黑体"/>
+          <w:rFonts w:hint="eastAsia" w:asciiTheme="minorEastAsia" w:hAnsiTheme="minorEastAsia" w:eastAsiaTheme="minorEastAsia" w:cstheme="minorEastAsia"/>
+          <w:sz w:val="24"/>
+          <w:szCs w:val="24"/>
+          <w:lang w:val="en-US" w:eastAsia="zh-CN"/>
+        </w:rPr>
+      </w:pPr>
+      <w:r>
+        <w:rPr>
+          <w:rFonts w:hint="eastAsia" w:asciiTheme="minorEastAsia" w:hAnsiTheme="minorEastAsia" w:eastAsiaTheme="minorEastAsia" w:cstheme="minorEastAsia"/>
+          <w:sz w:val="24"/>
+          <w:szCs w:val="24"/>
+          <w:lang w:val="en-US" w:eastAsia="zh-CN"/>
+        </w:rPr>
+        <w:t>实现了请求代理，通过customize-cra支持了装饰器语法，按需引入antd，取消掉正式上线的打印以及debugger功能，取消掉了eslint功能，eslint会经常提示格式问题，虽然优化了代码结构，但是在效率上大大折扣，并且取消eslint并不会让程序崩溃，因此暂时没有选择使用eslint，另外增加了css的模块化，防止格式之间出现冲突，并且使用了webpackAlias，可以方便的引入各个文件下的不同内容，提升了开发效率，另外对axios进行了简单的封装，可以在每次请求之前在请求头中传入我们的token，避免了每次手动输入的麻烦。除此之外还增加了按需加载，防止项目越来越大首屏加载过慢，其次对我们的目录结构进行了调整，如下图</w:t>
+      </w:r>
+    </w:p>
+    <w:p>
+      <w:pPr>
+        <w:widowControl/>
+        <w:jc w:val="left"/>
+        <w:rPr>
+          <w:rFonts w:hint="eastAsia" w:eastAsia="黑体"/>
           <w:sz w:val="32"/>
           <w:szCs w:val="32"/>
-        </w:rPr>
-      </w:pPr>
-      <w:bookmarkStart w:id="104" w:name="_GoBack"/>
-      <w:bookmarkEnd w:id="104"/>
+          <w:lang w:eastAsia="zh-CN"/>
+        </w:rPr>
+      </w:pPr>
+      <w:r>
+        <w:rPr>
+          <w:rFonts w:hint="eastAsia" w:eastAsia="黑体"/>
+          <w:sz w:val="32"/>
+          <w:szCs w:val="32"/>
+          <w:lang w:eastAsia="zh-CN"/>
+        </w:rPr>
+        <w:drawing>
+          <wp:inline distT="0" distB="0" distL="114300" distR="114300">
+            <wp:extent cx="2009775" cy="4352925"/>
+            <wp:effectExtent l="0" t="0" r="9525" b="9525"/>
+            <wp:docPr id="5" name="图片 5" descr="目录结构"/>
+            <wp:cNvGraphicFramePr>
+              <a:graphicFrameLocks xmlns:a="http://schemas.openxmlformats.org/drawingml/2006/main" noChangeAspect="1"/>
+            </wp:cNvGraphicFramePr>
+            <a:graphic xmlns:a="http://schemas.openxmlformats.org/drawingml/2006/main">
+              <a:graphicData uri="http://schemas.openxmlformats.org/drawingml/2006/picture">
+                <pic:pic xmlns:pic="http://schemas.openxmlformats.org/drawingml/2006/picture">
+                  <pic:nvPicPr>
+                    <pic:cNvPr id="5" name="图片 5" descr="目录结构"/>
+                    <pic:cNvPicPr>
+                      <a:picLocks noChangeAspect="1"/>
+                    </pic:cNvPicPr>
+                  </pic:nvPicPr>
+                  <pic:blipFill>
+                    <a:blip r:embed="rId22"/>
+                    <a:stretch>
+                      <a:fillRect/>
+                    </a:stretch>
+                  </pic:blipFill>
+                  <pic:spPr>
+                    <a:xfrm>
+                      <a:off x="0" y="0"/>
+                      <a:ext cx="2009775" cy="4352925"/>
+                    </a:xfrm>
+                    <a:prstGeom prst="rect">
+                      <a:avLst/>
+                    </a:prstGeom>
+                  </pic:spPr>
+                </pic:pic>
+              </a:graphicData>
+            </a:graphic>
+          </wp:inline>
+        </w:drawing>
+      </w:r>
+    </w:p>
+    <w:p>
+      <w:pPr>
+        <w:widowControl/>
+        <w:jc w:val="left"/>
+        <w:outlineLvl w:val="2"/>
+        <w:rPr>
+          <w:rFonts w:hint="eastAsia" w:ascii="黑体" w:hAnsi="黑体" w:eastAsia="黑体" w:cs="黑体"/>
+          <w:sz w:val="24"/>
+          <w:szCs w:val="24"/>
+          <w:lang w:val="en-US" w:eastAsia="zh-CN"/>
+        </w:rPr>
+      </w:pPr>
+      <w:bookmarkStart w:id="119" w:name="_Toc27709"/>
+      <w:r>
+        <w:rPr>
+          <w:rFonts w:hint="eastAsia" w:ascii="黑体" w:hAnsi="黑体" w:eastAsia="黑体" w:cs="黑体"/>
+          <w:sz w:val="24"/>
+          <w:szCs w:val="24"/>
+          <w:lang w:val="en-US" w:eastAsia="zh-CN"/>
+        </w:rPr>
+        <w:t>6.2.2前端设计总结</w:t>
+      </w:r>
+      <w:bookmarkEnd w:id="119"/>
+    </w:p>
+    <w:p>
+      <w:pPr>
+        <w:widowControl/>
+        <w:jc w:val="left"/>
+        <w:rPr>
+          <w:rFonts w:hint="eastAsia" w:asciiTheme="minorEastAsia" w:hAnsiTheme="minorEastAsia" w:eastAsiaTheme="minorEastAsia" w:cstheme="minorEastAsia"/>
+          <w:sz w:val="24"/>
+          <w:szCs w:val="24"/>
+          <w:lang w:val="en-US" w:eastAsia="zh-CN"/>
+        </w:rPr>
+      </w:pPr>
+      <w:r>
+        <w:rPr>
+          <w:rFonts w:hint="eastAsia" w:asciiTheme="minorEastAsia" w:hAnsiTheme="minorEastAsia" w:eastAsiaTheme="minorEastAsia" w:cstheme="minorEastAsia"/>
+          <w:sz w:val="24"/>
+          <w:szCs w:val="24"/>
+          <w:lang w:val="en-US" w:eastAsia="zh-CN"/>
+        </w:rPr>
+        <w:t>前端ui上主要有登录注册，个人信息查看，轮播热门，热点资讯，详情等等。这主要依赖于以下的技术框架设计</w:t>
+      </w:r>
+    </w:p>
+    <w:p>
+      <w:pPr>
+        <w:widowControl/>
+        <w:jc w:val="left"/>
+        <w:rPr>
+          <w:rFonts w:hint="eastAsia" w:asciiTheme="minorEastAsia" w:hAnsiTheme="minorEastAsia" w:eastAsiaTheme="minorEastAsia" w:cstheme="minorEastAsia"/>
+          <w:sz w:val="24"/>
+          <w:szCs w:val="24"/>
+          <w:lang w:val="en-US" w:eastAsia="zh-CN"/>
+        </w:rPr>
+      </w:pPr>
+      <w:r>
+        <w:rPr>
+          <w:rFonts w:hint="eastAsia" w:asciiTheme="minorEastAsia" w:hAnsiTheme="minorEastAsia" w:eastAsiaTheme="minorEastAsia" w:cstheme="minorEastAsia"/>
+          <w:sz w:val="24"/>
+          <w:szCs w:val="24"/>
+          <w:lang w:val="en-US" w:eastAsia="zh-CN"/>
+        </w:rPr>
+        <w:drawing>
+          <wp:inline distT="0" distB="0" distL="114300" distR="114300">
+            <wp:extent cx="5758180" cy="5504815"/>
+            <wp:effectExtent l="0" t="0" r="13970" b="635"/>
+            <wp:docPr id="14" name="图片 14" descr="mobx"/>
+            <wp:cNvGraphicFramePr>
+              <a:graphicFrameLocks xmlns:a="http://schemas.openxmlformats.org/drawingml/2006/main" noChangeAspect="1"/>
+            </wp:cNvGraphicFramePr>
+            <a:graphic xmlns:a="http://schemas.openxmlformats.org/drawingml/2006/main">
+              <a:graphicData uri="http://schemas.openxmlformats.org/drawingml/2006/picture">
+                <pic:pic xmlns:pic="http://schemas.openxmlformats.org/drawingml/2006/picture">
+                  <pic:nvPicPr>
+                    <pic:cNvPr id="14" name="图片 14" descr="mobx"/>
+                    <pic:cNvPicPr>
+                      <a:picLocks noChangeAspect="1"/>
+                    </pic:cNvPicPr>
+                  </pic:nvPicPr>
+                  <pic:blipFill>
+                    <a:blip r:embed="rId23"/>
+                    <a:stretch>
+                      <a:fillRect/>
+                    </a:stretch>
+                  </pic:blipFill>
+                  <pic:spPr>
+                    <a:xfrm>
+                      <a:off x="0" y="0"/>
+                      <a:ext cx="5758180" cy="5504815"/>
+                    </a:xfrm>
+                    <a:prstGeom prst="rect">
+                      <a:avLst/>
+                    </a:prstGeom>
+                  </pic:spPr>
+                </pic:pic>
+              </a:graphicData>
+            </a:graphic>
+          </wp:inline>
+        </w:drawing>
+      </w:r>
+    </w:p>
+    <w:p>
+      <w:pPr>
+        <w:widowControl/>
+        <w:jc w:val="left"/>
+        <w:rPr>
+          <w:rFonts w:hint="eastAsia" w:asciiTheme="minorEastAsia" w:hAnsiTheme="minorEastAsia" w:eastAsiaTheme="minorEastAsia" w:cstheme="minorEastAsia"/>
+          <w:sz w:val="24"/>
+          <w:szCs w:val="24"/>
+          <w:lang w:val="en-US" w:eastAsia="zh-CN"/>
+        </w:rPr>
+      </w:pPr>
+      <w:r>
+        <w:rPr>
+          <w:rFonts w:hint="eastAsia" w:asciiTheme="minorEastAsia" w:hAnsiTheme="minorEastAsia" w:eastAsiaTheme="minorEastAsia" w:cstheme="minorEastAsia"/>
+          <w:sz w:val="24"/>
+          <w:szCs w:val="24"/>
+          <w:lang w:val="en-US" w:eastAsia="zh-CN"/>
+        </w:rPr>
+        <w:t>通过http-proxy-middleware，可以将本地的所有请求统一代理到5000端口，由于后端的端口便是5000，因此实现了前后端的连同。通过customize-cra,即webpack里面的功能，使得项目支持了装饰器语法，不仅仅mobx需要装饰器的语法，其它路由等等也可以通过这种方式方便的注入其中，随取随用非常方便。通过react-loadble，每一个组件，例如前端的轮播图等等，都是在需要展示的时候再次发起http请求，防止由于所有组件都挂载在首页上，首页内容越来越庞大而加载缓慢，通过对axios的封装，每次请求都可以自动携带请求头token消息，因此不必每次都关心token问题，mobx是用来存储页面上的所有的数据，能够方便的在各个组件之间共享这些数据，便利了模块化开发。</w:t>
+      </w:r>
+    </w:p>
+    <w:p>
+      <w:pPr>
+        <w:widowControl/>
+        <w:jc w:val="left"/>
+        <w:rPr>
+          <w:rFonts w:hint="default" w:eastAsia="黑体"/>
+          <w:sz w:val="32"/>
+          <w:szCs w:val="32"/>
+          <w:lang w:val="en-US" w:eastAsia="zh-CN"/>
+        </w:rPr>
+      </w:pPr>
+    </w:p>
+    <w:p>
+      <w:pPr>
+        <w:widowControl/>
+        <w:jc w:val="left"/>
+        <w:rPr>
+          <w:rFonts w:hint="default" w:eastAsia="黑体"/>
+          <w:sz w:val="32"/>
+          <w:szCs w:val="32"/>
+          <w:lang w:val="en-US" w:eastAsia="zh-CN"/>
+        </w:rPr>
+      </w:pPr>
+    </w:p>
+    <w:p>
+      <w:pPr>
+        <w:widowControl/>
+        <w:jc w:val="left"/>
+        <w:rPr>
+          <w:rFonts w:hint="default" w:eastAsia="黑体"/>
+          <w:sz w:val="32"/>
+          <w:szCs w:val="32"/>
+          <w:lang w:val="en-US" w:eastAsia="zh-CN"/>
+        </w:rPr>
+      </w:pPr>
     </w:p>
     <w:p>
       <w:pPr>
@@ -13032,11 +14603,12 @@
           <w:szCs w:val="30"/>
         </w:rPr>
       </w:pPr>
-      <w:bookmarkStart w:id="89" w:name="_Toc21616"/>
-      <w:bookmarkStart w:id="90" w:name="_Toc3224"/>
-      <w:bookmarkStart w:id="91" w:name="_Toc15642_WPSOffice_Level1"/>
-      <w:bookmarkStart w:id="92" w:name="_Toc2916"/>
-      <w:bookmarkStart w:id="93" w:name="_Toc17539_WPSOffice_Level1"/>
+      <w:bookmarkStart w:id="120" w:name="_Toc3224"/>
+      <w:bookmarkStart w:id="121" w:name="_Toc21616"/>
+      <w:bookmarkStart w:id="122" w:name="_Toc15642_WPSOffice_Level1"/>
+      <w:bookmarkStart w:id="123" w:name="_Toc2916"/>
+      <w:bookmarkStart w:id="124" w:name="_Toc17539_WPSOffice_Level1"/>
+      <w:bookmarkStart w:id="125" w:name="_Toc22419"/>
       <w:r>
         <w:rPr>
           <w:rFonts w:hint="eastAsia" w:eastAsia="黑体"/>
@@ -13045,11 +14617,12 @@
         </w:rPr>
         <w:t>参考文献</w:t>
       </w:r>
-      <w:bookmarkEnd w:id="89"/>
-      <w:bookmarkEnd w:id="90"/>
-      <w:bookmarkEnd w:id="91"/>
-      <w:bookmarkEnd w:id="92"/>
-      <w:bookmarkEnd w:id="93"/>
+      <w:bookmarkEnd w:id="120"/>
+      <w:bookmarkEnd w:id="121"/>
+      <w:bookmarkEnd w:id="122"/>
+      <w:bookmarkEnd w:id="123"/>
+      <w:bookmarkEnd w:id="124"/>
+      <w:bookmarkEnd w:id="125"/>
     </w:p>
     <w:p>
       <w:pPr>
@@ -13396,11 +14969,12 @@
           <w:szCs w:val="30"/>
         </w:rPr>
       </w:pPr>
-      <w:bookmarkStart w:id="94" w:name="_Toc25779"/>
-      <w:bookmarkStart w:id="95" w:name="_Toc15179"/>
-      <w:bookmarkStart w:id="96" w:name="_Toc25751_WPSOffice_Level1"/>
-      <w:bookmarkStart w:id="97" w:name="_Toc16728_WPSOffice_Level1"/>
-      <w:bookmarkStart w:id="98" w:name="_Toc7642"/>
+      <w:bookmarkStart w:id="126" w:name="_Toc7642"/>
+      <w:bookmarkStart w:id="127" w:name="_Toc16728_WPSOffice_Level1"/>
+      <w:bookmarkStart w:id="128" w:name="_Toc25751_WPSOffice_Level1"/>
+      <w:bookmarkStart w:id="129" w:name="_Toc25779"/>
+      <w:bookmarkStart w:id="130" w:name="_Toc15179"/>
+      <w:bookmarkStart w:id="131" w:name="_Toc10674"/>
       <w:r>
         <w:rPr>
           <w:rFonts w:hint="eastAsia" w:eastAsia="黑体"/>
@@ -13409,11 +14983,12 @@
         </w:rPr>
         <w:t>附  录</w:t>
       </w:r>
-      <w:bookmarkEnd w:id="94"/>
-      <w:bookmarkEnd w:id="95"/>
-      <w:bookmarkEnd w:id="96"/>
-      <w:bookmarkEnd w:id="97"/>
-      <w:bookmarkEnd w:id="98"/>
+      <w:bookmarkEnd w:id="126"/>
+      <w:bookmarkEnd w:id="127"/>
+      <w:bookmarkEnd w:id="128"/>
+      <w:bookmarkEnd w:id="129"/>
+      <w:bookmarkEnd w:id="130"/>
+      <w:bookmarkEnd w:id="131"/>
     </w:p>
     <w:p>
       <w:pPr>
@@ -13473,7 +15048,7 @@
                     </pic:cNvPicPr>
                   </pic:nvPicPr>
                   <pic:blipFill>
-                    <a:blip r:embed="rId22"/>
+                    <a:blip r:embed="rId24"/>
                     <a:stretch>
                       <a:fillRect/>
                     </a:stretch>
@@ -13693,11 +15268,12 @@
           <w:szCs w:val="32"/>
         </w:rPr>
       </w:pPr>
-      <w:bookmarkStart w:id="99" w:name="_Toc4101"/>
-      <w:bookmarkStart w:id="100" w:name="_Toc4389"/>
-      <w:bookmarkStart w:id="101" w:name="_Toc23619_WPSOffice_Level1"/>
-      <w:bookmarkStart w:id="102" w:name="_Toc28574"/>
-      <w:bookmarkStart w:id="103" w:name="_Toc17161_WPSOffice_Level1"/>
+      <w:bookmarkStart w:id="132" w:name="_Toc4101"/>
+      <w:bookmarkStart w:id="133" w:name="_Toc4389"/>
+      <w:bookmarkStart w:id="134" w:name="_Toc17161_WPSOffice_Level1"/>
+      <w:bookmarkStart w:id="135" w:name="_Toc23619_WPSOffice_Level1"/>
+      <w:bookmarkStart w:id="136" w:name="_Toc28574"/>
+      <w:bookmarkStart w:id="137" w:name="_Toc18463"/>
       <w:r>
         <w:rPr>
           <w:rFonts w:hint="eastAsia" w:eastAsia="黑体"/>
@@ -13706,11 +15282,12 @@
         </w:rPr>
         <w:t>致  谢</w:t>
       </w:r>
-      <w:bookmarkEnd w:id="99"/>
-      <w:bookmarkEnd w:id="100"/>
-      <w:bookmarkEnd w:id="101"/>
-      <w:bookmarkEnd w:id="102"/>
-      <w:bookmarkEnd w:id="103"/>
+      <w:bookmarkEnd w:id="132"/>
+      <w:bookmarkEnd w:id="133"/>
+      <w:bookmarkEnd w:id="134"/>
+      <w:bookmarkEnd w:id="135"/>
+      <w:bookmarkEnd w:id="136"/>
+      <w:bookmarkEnd w:id="137"/>
     </w:p>
     <w:p>
       <w:pPr>
